--- a/Tema 1. Estadítica descriptiva.docx
+++ b/Tema 1. Estadítica descriptiva.docx
@@ -3389,7 +3389,7 @@
     </w:p>
     <w:p>
       <w:r>
-        <w:t>La estadística inferencial sí intenta predecir algunas características de un grupo de personas a partir del resultado de una muestra. Por ejemplo, si durante el trascurso de los años, una asignatura A tiene más nota media que una asignatura B, se puede considerar que las y los estudiantes consideran la asignatura A es más fácil y es esperable que en años posteriores el número de aprobados de la asignatura A sea mayor que el número de aprobados de la asignatura B.</w:t>
+        <w:t>La estadística inferencial intenta predecir algunas características de un grupo de personas a partir del resultado de una muestra. Por ejemplo, si durante el trascurso de los años, una asignatura A tiene más nota media que una asignatura B, se puede considerar que las y los estudiantes consideran la asignatura A es más fácil y es esperable que en años posteriores el número de aprobados de la asignatura A sea mayor que el número de aprobados de la asignatura B.</w:t>
       </w:r>
     </w:p>
     <w:p>
@@ -3434,6 +3434,9 @@
       <w:r>
         <w:t>Se desea conocer el número de ciudadanos de un concejo que aprueba la gestión de su alcalde.</w:t>
       </w:r>
+      <w:r>
+        <w:t xml:space="preserve"> La población son todos los ciudadanos</w:t>
+      </w:r>
     </w:p>
     <w:p>
       <w:pPr>
@@ -3449,6 +3452,9 @@
       <w:r>
         <w:t>En una fábrica de refrescos se desea realizar un análisis de calidad y conocer si las latas finales están en buenas condiciones.</w:t>
       </w:r>
+      <w:r>
+        <w:t xml:space="preserve"> La población son todas las latas de refrescos</w:t>
+      </w:r>
     </w:p>
     <w:p>
       <w:r>
@@ -3566,18 +3572,28 @@
         <w:t xml:space="preserve"> el color de ojos de una población.</w:t>
       </w:r>
       <w:r>
-        <w:t xml:space="preserve"> Este grupo a su vez se puede dividir en atributos nominales o atributos nominales. Los atributos nominales no se pueden ordenar, por ejemplo, las profesiones</w:t>
-      </w:r>
-      <w:r>
-        <w:t xml:space="preserve">; mientras que los ordinales sí se pueden ordenar, por </w:t>
-      </w:r>
-      <w:proofErr w:type="gramStart"/>
-      <w:r>
-        <w:t>ejemplo</w:t>
-      </w:r>
-      <w:proofErr w:type="gramEnd"/>
-      <w:r>
-        <w:t xml:space="preserve"> la carácter leve, grave o muy grave de una falta.</w:t>
+        <w:t xml:space="preserve"> Este grupo a su vez se puede dividir en atributos nominales o atributos</w:t>
+      </w:r>
+      <w:r>
+        <w:t xml:space="preserve"> ordinales</w:t>
+      </w:r>
+      <w:r>
+        <w:t>. Los atributos nominales no se pueden ordenar, por ejemplo, las profesiones</w:t>
+      </w:r>
+      <w:r>
+        <w:t>; mientras que los ordinales sí se pueden ordenar, por ejemplo</w:t>
+      </w:r>
+      <w:r>
+        <w:t>,</w:t>
+      </w:r>
+      <w:r>
+        <w:t xml:space="preserve"> la carácter leve, grave o muy grave de un</w:t>
+      </w:r>
+      <w:r>
+        <w:t xml:space="preserve"> conjunto de faltas</w:t>
+      </w:r>
+      <w:r>
+        <w:t>.</w:t>
       </w:r>
     </w:p>
     <w:p>
@@ -3589,7 +3605,13 @@
         </w:numPr>
       </w:pPr>
       <w:r>
-        <w:t>Variables: son aquellos parámetros o estadísticos que representan una característica cuantitativa, es decir, se puede representar por números. Por ejemplo, el peso o la edad de una población.</w:t>
+        <w:t>Variables: son aquellos parámetros o estadísticos que representan una característica cuantitativa, es decir, se puede representar por números. Por ejemplo, el peso</w:t>
+      </w:r>
+      <w:r>
+        <w:t xml:space="preserve"> </w:t>
+      </w:r>
+      <w:r>
+        <w:t>de una población.</w:t>
       </w:r>
       <w:r>
         <w:t xml:space="preserve"> Las variables se suelen representar por letras mayúsculas: X, Y….</w:t>
@@ -3704,16 +3726,18 @@
     </w:p>
     <w:p>
       <w:r>
-        <w:t>Para cada valor de las variables se anotan lo siguientes valores:</w:t>
-      </w:r>
-    </w:p>
-    <w:p>
-      <w:pPr>
-        <w:pStyle w:val="Ttulo2"/>
-      </w:pPr>
-      <w:bookmarkStart w:id="9" w:name="_Toc219979053"/>
-      <w:r>
-        <w:t>Frecuencia absoluta, n</w:t>
+        <w:t xml:space="preserve">A cada </w:t>
+      </w:r>
+      <w:proofErr w:type="gramStart"/>
+      <w:r>
+        <w:t>una</w:t>
+      </w:r>
+      <w:proofErr w:type="gramEnd"/>
+      <w:r>
+        <w:t xml:space="preserve"> de los posibles valores que puede tomar la variable se le designa por </w:t>
+      </w:r>
+      <w:r>
+        <w:t>X</w:t>
       </w:r>
       <w:r>
         <w:rPr>
@@ -3721,14 +3745,17 @@
         </w:rPr>
         <w:t>i</w:t>
       </w:r>
-      <w:bookmarkEnd w:id="9"/>
+      <w:r>
+        <w:t>, siendo i: 1, 2, 3…</w:t>
+      </w:r>
     </w:p>
     <w:p>
-      <w:r>
-        <w:t>Representa el número de veces que se repite cada valor</w:t>
-      </w:r>
-      <w:r>
-        <w:t>. A cada uno de los valores se le representa por X</w:t>
+      <w:pPr>
+        <w:pStyle w:val="Ttulo2"/>
+      </w:pPr>
+      <w:bookmarkStart w:id="9" w:name="_Toc219979053"/>
+      <w:r>
+        <w:t>Frecuencia absoluta, n</w:t>
       </w:r>
       <w:r>
         <w:rPr>
@@ -3736,18 +3763,21 @@
         </w:rPr>
         <w:t>i</w:t>
       </w:r>
-      <w:r>
-        <w:t xml:space="preserve">, </w:t>
-      </w:r>
-      <w:r>
-        <w:t xml:space="preserve">siendo i=1, 2, 3… </w:t>
-      </w:r>
+      <w:bookmarkEnd w:id="9"/>
     </w:p>
     <w:p>
+      <w:r>
+        <w:t>Representa el número de veces que se repite cada valor</w:t>
+      </w:r>
+      <w:r>
+        <w:t xml:space="preserve">. </w:t>
+      </w:r>
+      <w:bookmarkStart w:id="10" w:name="_Toc219979054"/>
+    </w:p>
+    <w:p>
       <w:pPr>
         <w:pStyle w:val="Ttulo2"/>
       </w:pPr>
-      <w:bookmarkStart w:id="10" w:name="_Toc219979054"/>
       <w:r>
         <w:t>Frecuencia absoluta acumulada, N</w:t>
       </w:r>
@@ -6956,13 +6986,7 @@
         <w:fldChar w:fldCharType="end"/>
       </w:r>
       <w:r>
-        <w:t xml:space="preserve">. </w:t>
-      </w:r>
-      <w:r>
-        <w:t xml:space="preserve">Para la representación de cada intervalo se usan rectángulos. </w:t>
-      </w:r>
-      <w:r>
-        <w:t>En estos casos importa tanto la altura de la barra, como la base del rectángulo.</w:t>
+        <w:t>. Para la representación de cada intervalo se usan rectángulos. En estos casos importa tanto la altura de la barra, como la base del rectángulo.</w:t>
       </w:r>
     </w:p>
     <w:p>
@@ -7007,6 +7031,9 @@
     </w:p>
     <w:p>
       <w:r>
+        <w:rPr>
+          <w:noProof/>
+        </w:rPr>
         <w:drawing>
           <wp:inline distT="0" distB="0" distL="0" distR="0" wp14:anchorId="40E59DA6" wp14:editId="2AEDD2A3">
             <wp:extent cx="6496957" cy="5325218"/>
@@ -8566,10 +8593,7 @@
         <w:t>3</w:t>
       </w:r>
       <w:r>
-        <w:t xml:space="preserve">, la base inferior es el </w:t>
-      </w:r>
-      <w:r>
-        <w:t>Q</w:t>
+        <w:t>, la base inferior es el Q</w:t>
       </w:r>
       <w:r>
         <w:rPr>
@@ -8716,19 +8740,7 @@
             <w:rPr>
               <w:rFonts w:ascii="Cambria Math" w:hAnsi="Cambria Math"/>
             </w:rPr>
-            <m:t>M</m:t>
-          </m:r>
-          <m:r>
-            <w:rPr>
-              <w:rFonts w:ascii="Cambria Math" w:hAnsi="Cambria Math"/>
-            </w:rPr>
-            <m:t>áximo</m:t>
-          </m:r>
-          <m:r>
-            <w:rPr>
-              <w:rFonts w:ascii="Cambria Math" w:hAnsi="Cambria Math"/>
-            </w:rPr>
-            <m:t xml:space="preserve"> {</m:t>
+            <m:t>Máximo {</m:t>
           </m:r>
           <m:sSub>
             <m:sSubPr>
@@ -8792,13 +8804,7 @@
             <w:rPr>
               <w:rFonts w:ascii="Cambria Math" w:hAnsi="Cambria Math"/>
             </w:rPr>
-            <m:t>-</m:t>
-          </m:r>
-          <m:r>
-            <w:rPr>
-              <w:rFonts w:ascii="Cambria Math" w:hAnsi="Cambria Math"/>
-            </w:rPr>
-            <m:t>1,5·RI}</m:t>
+            <m:t>-1,5·RI}</m:t>
           </m:r>
         </m:oMath>
       </m:oMathPara>
@@ -8809,6 +8815,9 @@
         <w:jc w:val="center"/>
       </w:pPr>
       <w:r>
+        <w:rPr>
+          <w:noProof/>
+        </w:rPr>
         <w:lastRenderedPageBreak/>
         <w:drawing>
           <wp:inline distT="0" distB="0" distL="0" distR="0" wp14:anchorId="22AB89FB" wp14:editId="56C51118">
@@ -10298,16 +10307,7 @@
         <w:t>i</w:t>
       </w:r>
       <w:r>
-        <w:t xml:space="preserve"> que</w:t>
-      </w:r>
-      <w:r>
-        <w:t xml:space="preserve"> divide al conjunto de los datos ordenados de manera que</w:t>
-      </w:r>
-      <w:r>
-        <w:t xml:space="preserve"> a</w:t>
-      </w:r>
-      <w:r>
-        <w:t xml:space="preserve">l menos </w:t>
+        <w:t xml:space="preserve"> que divide al conjunto de los datos ordenados de manera que al menos </w:t>
       </w:r>
       <w:r>
         <w:t>e</w:t>
@@ -10316,10 +10316,7 @@
         <w:t>l 50% de los elementos es menor o igual que la mediana.</w:t>
       </w:r>
       <w:r>
-        <w:t xml:space="preserve"> También se puede definir como </w:t>
-      </w:r>
-      <w:r>
-        <w:t>el valor x</w:t>
+        <w:t xml:space="preserve"> También se puede definir como el valor x</w:t>
       </w:r>
       <w:r>
         <w:rPr>
@@ -10328,19 +10325,7 @@
         <w:t>i</w:t>
       </w:r>
       <w:r>
-        <w:t xml:space="preserve"> que divide al conjunto de los datos ordenados de manera que al menos </w:t>
-      </w:r>
-      <w:r>
-        <w:t>e</w:t>
-      </w:r>
-      <w:r>
-        <w:t xml:space="preserve">l 50% de los elementos </w:t>
-      </w:r>
-      <w:r>
-        <w:t>es mayor</w:t>
-      </w:r>
-      <w:r>
-        <w:t xml:space="preserve"> o igual que la mediana</w:t>
+        <w:t xml:space="preserve"> que divide al conjunto de los datos ordenados de manera que al menos el 50% de los elementos es mayor o igual que la mediana</w:t>
       </w:r>
     </w:p>
     <w:p>
@@ -10410,10 +10395,7 @@
               <w:t>i</w:t>
             </w:r>
             <w:r>
-              <w:t xml:space="preserve"> y </w:t>
-            </w:r>
-            <w:r>
-              <w:t>N</w:t>
+              <w:t xml:space="preserve"> y N</w:t>
             </w:r>
             <w:r>
               <w:rPr>
@@ -10504,223 +10486,6 @@
             </w:r>
             <w:r>
               <w:t>:</w:t>
-            </w:r>
-          </w:p>
-          <w:p>
-            <w:pPr>
-              <w:pStyle w:val="Prrafodelista"/>
-            </w:pPr>
-            <m:oMathPara>
-              <m:oMath>
-                <m:r>
-                  <w:rPr>
-                    <w:rFonts w:ascii="Cambria Math" w:hAnsi="Cambria Math"/>
-                  </w:rPr>
-                  <m:t>Me=</m:t>
-                </m:r>
-                <m:f>
-                  <m:fPr>
-                    <m:ctrlPr>
-                      <w:rPr>
-                        <w:rFonts w:ascii="Cambria Math" w:hAnsi="Cambria Math"/>
-                        <w:i/>
-                      </w:rPr>
-                    </m:ctrlPr>
-                  </m:fPr>
-                  <m:num>
-                    <m:sSub>
-                      <m:sSubPr>
-                        <m:ctrlPr>
-                          <w:rPr>
-                            <w:rFonts w:ascii="Cambria Math" w:hAnsi="Cambria Math"/>
-                            <w:i/>
-                          </w:rPr>
-                        </m:ctrlPr>
-                      </m:sSubPr>
-                      <m:e>
-                        <m:r>
-                          <w:rPr>
-                            <w:rFonts w:ascii="Cambria Math" w:hAnsi="Cambria Math"/>
-                          </w:rPr>
-                          <m:t>X</m:t>
-                        </m:r>
-                      </m:e>
-                      <m:sub>
-                        <m:r>
-                          <w:rPr>
-                            <w:rFonts w:ascii="Cambria Math" w:hAnsi="Cambria Math"/>
-                          </w:rPr>
-                          <m:t>i</m:t>
-                        </m:r>
-                      </m:sub>
-                    </m:sSub>
-                    <m:r>
-                      <w:rPr>
-                        <w:rFonts w:ascii="Cambria Math" w:hAnsi="Cambria Math"/>
-                      </w:rPr>
-                      <m:t>+</m:t>
-                    </m:r>
-                    <m:sSub>
-                      <m:sSubPr>
-                        <m:ctrlPr>
-                          <w:rPr>
-                            <w:rFonts w:ascii="Cambria Math" w:hAnsi="Cambria Math"/>
-                            <w:i/>
-                          </w:rPr>
-                        </m:ctrlPr>
-                      </m:sSubPr>
-                      <m:e>
-                        <m:r>
-                          <w:rPr>
-                            <w:rFonts w:ascii="Cambria Math" w:hAnsi="Cambria Math"/>
-                          </w:rPr>
-                          <m:t>X</m:t>
-                        </m:r>
-                      </m:e>
-                      <m:sub>
-                        <m:r>
-                          <w:rPr>
-                            <w:rFonts w:ascii="Cambria Math" w:hAnsi="Cambria Math"/>
-                          </w:rPr>
-                          <m:t>i</m:t>
-                        </m:r>
-                        <m:r>
-                          <w:rPr>
-                            <w:rFonts w:ascii="Cambria Math" w:hAnsi="Cambria Math"/>
-                          </w:rPr>
-                          <m:t>+1</m:t>
-                        </m:r>
-                      </m:sub>
-                    </m:sSub>
-                  </m:num>
-                  <m:den>
-                    <m:r>
-                      <w:rPr>
-                        <w:rFonts w:ascii="Cambria Math" w:hAnsi="Cambria Math"/>
-                      </w:rPr>
-                      <m:t>2</m:t>
-                    </m:r>
-                  </m:den>
-                </m:f>
-              </m:oMath>
-            </m:oMathPara>
-          </w:p>
-          <w:p>
-            <w:pPr>
-              <w:pStyle w:val="Prrafodelista"/>
-              <w:numPr>
-                <w:ilvl w:val="0"/>
-                <w:numId w:val="75"/>
-              </w:numPr>
-            </w:pPr>
-            <w:r>
-              <w:t>En caso contrario, la mediana es el primer valor que sobrepase al resultado de la división del paso 2.</w:t>
-            </w:r>
-          </w:p>
-          <w:p/>
-        </w:tc>
-        <w:tc>
-          <w:tcPr>
-            <w:tcW w:w="5228" w:type="dxa"/>
-          </w:tcPr>
-          <w:p>
-            <w:pPr>
-              <w:rPr>
-                <w:b/>
-                <w:bCs/>
-              </w:rPr>
-            </w:pPr>
-            <w:r>
-              <w:rPr>
-                <w:b/>
-                <w:bCs/>
-              </w:rPr>
-              <w:t xml:space="preserve">Con </w:t>
-            </w:r>
-            <w:r>
-              <w:rPr>
-                <w:b/>
-                <w:bCs/>
-              </w:rPr>
-              <w:t>porcentajes acumulados</w:t>
-            </w:r>
-          </w:p>
-          <w:p>
-            <w:pPr>
-              <w:jc w:val="center"/>
-              <w:rPr>
-                <w:b/>
-                <w:bCs/>
-              </w:rPr>
-            </w:pPr>
-          </w:p>
-          <w:p>
-            <w:pPr>
-              <w:pStyle w:val="Prrafodelista"/>
-              <w:numPr>
-                <w:ilvl w:val="0"/>
-                <w:numId w:val="77"/>
-              </w:numPr>
-            </w:pPr>
-            <w:r>
-              <w:t>Hacer la tabla de frecuencias con al menos X</w:t>
-            </w:r>
-            <w:r>
-              <w:rPr>
-                <w:vertAlign w:val="subscript"/>
-              </w:rPr>
-              <w:t>i</w:t>
-            </w:r>
-            <w:r>
-              <w:t xml:space="preserve"> y </w:t>
-            </w:r>
-            <w:r>
-              <w:t>P</w:t>
-            </w:r>
-            <w:r>
-              <w:rPr>
-                <w:vertAlign w:val="subscript"/>
-              </w:rPr>
-              <w:t>i</w:t>
-            </w:r>
-            <w:r>
-              <w:t>.</w:t>
-            </w:r>
-          </w:p>
-          <w:p>
-            <w:pPr>
-              <w:pStyle w:val="Prrafodelista"/>
-              <w:numPr>
-                <w:ilvl w:val="0"/>
-                <w:numId w:val="77"/>
-              </w:numPr>
-            </w:pPr>
-            <w:r>
-              <w:t xml:space="preserve">Si </w:t>
-            </w:r>
-            <w:r>
-              <w:t xml:space="preserve">hay un valor </w:t>
-            </w:r>
-            <w:r>
-              <w:t>X</w:t>
-            </w:r>
-            <w:r>
-              <w:rPr>
-                <w:vertAlign w:val="subscript"/>
-              </w:rPr>
-              <w:t>i</w:t>
-            </w:r>
-            <w:r>
-              <w:t xml:space="preserve"> con P</w:t>
-            </w:r>
-            <w:r>
-              <w:rPr>
-                <w:vertAlign w:val="subscript"/>
-              </w:rPr>
-              <w:t>i</w:t>
-            </w:r>
-            <w:r>
-              <w:t>=50 %:</w:t>
             </w:r>
           </w:p>
           <w:p>
@@ -10821,14 +10586,213 @@
               <w:pStyle w:val="Prrafodelista"/>
               <w:numPr>
                 <w:ilvl w:val="0"/>
+                <w:numId w:val="75"/>
+              </w:numPr>
+            </w:pPr>
+            <w:r>
+              <w:t>En caso contrario, la mediana es el primer valor que sobrepase al resultado de la división del paso 2.</w:t>
+            </w:r>
+          </w:p>
+          <w:p/>
+        </w:tc>
+        <w:tc>
+          <w:tcPr>
+            <w:tcW w:w="5228" w:type="dxa"/>
+          </w:tcPr>
+          <w:p>
+            <w:pPr>
+              <w:rPr>
+                <w:b/>
+                <w:bCs/>
+              </w:rPr>
+            </w:pPr>
+            <w:r>
+              <w:rPr>
+                <w:b/>
+                <w:bCs/>
+              </w:rPr>
+              <w:t xml:space="preserve">Con </w:t>
+            </w:r>
+            <w:r>
+              <w:rPr>
+                <w:b/>
+                <w:bCs/>
+              </w:rPr>
+              <w:t>porcentajes acumulados</w:t>
+            </w:r>
+          </w:p>
+          <w:p>
+            <w:pPr>
+              <w:jc w:val="center"/>
+              <w:rPr>
+                <w:b/>
+                <w:bCs/>
+              </w:rPr>
+            </w:pPr>
+          </w:p>
+          <w:p>
+            <w:pPr>
+              <w:pStyle w:val="Prrafodelista"/>
+              <w:numPr>
+                <w:ilvl w:val="0"/>
                 <w:numId w:val="77"/>
               </w:numPr>
             </w:pPr>
             <w:r>
-              <w:t xml:space="preserve">En caso contrario, la mediana es el primer valor </w:t>
-            </w:r>
-            <w:r>
-              <w:t>X</w:t>
+              <w:t>Hacer la tabla de frecuencias con al menos X</w:t>
+            </w:r>
+            <w:r>
+              <w:rPr>
+                <w:vertAlign w:val="subscript"/>
+              </w:rPr>
+              <w:t>i</w:t>
+            </w:r>
+            <w:r>
+              <w:t xml:space="preserve"> y P</w:t>
+            </w:r>
+            <w:r>
+              <w:rPr>
+                <w:vertAlign w:val="subscript"/>
+              </w:rPr>
+              <w:t>i</w:t>
+            </w:r>
+            <w:r>
+              <w:t>.</w:t>
+            </w:r>
+          </w:p>
+          <w:p>
+            <w:pPr>
+              <w:pStyle w:val="Prrafodelista"/>
+              <w:numPr>
+                <w:ilvl w:val="0"/>
+                <w:numId w:val="77"/>
+              </w:numPr>
+            </w:pPr>
+            <w:r>
+              <w:t>Si hay un valor X</w:t>
+            </w:r>
+            <w:r>
+              <w:rPr>
+                <w:vertAlign w:val="subscript"/>
+              </w:rPr>
+              <w:t>i</w:t>
+            </w:r>
+            <w:r>
+              <w:t xml:space="preserve"> con P</w:t>
+            </w:r>
+            <w:r>
+              <w:rPr>
+                <w:vertAlign w:val="subscript"/>
+              </w:rPr>
+              <w:t>i</w:t>
+            </w:r>
+            <w:r>
+              <w:t>=50 %:</w:t>
+            </w:r>
+          </w:p>
+          <w:p>
+            <w:pPr>
+              <w:pStyle w:val="Prrafodelista"/>
+            </w:pPr>
+            <m:oMathPara>
+              <m:oMath>
+                <m:r>
+                  <w:rPr>
+                    <w:rFonts w:ascii="Cambria Math" w:hAnsi="Cambria Math"/>
+                  </w:rPr>
+                  <m:t>Me=</m:t>
+                </m:r>
+                <m:f>
+                  <m:fPr>
+                    <m:ctrlPr>
+                      <w:rPr>
+                        <w:rFonts w:ascii="Cambria Math" w:hAnsi="Cambria Math"/>
+                        <w:i/>
+                      </w:rPr>
+                    </m:ctrlPr>
+                  </m:fPr>
+                  <m:num>
+                    <m:sSub>
+                      <m:sSubPr>
+                        <m:ctrlPr>
+                          <w:rPr>
+                            <w:rFonts w:ascii="Cambria Math" w:hAnsi="Cambria Math"/>
+                            <w:i/>
+                          </w:rPr>
+                        </m:ctrlPr>
+                      </m:sSubPr>
+                      <m:e>
+                        <m:r>
+                          <w:rPr>
+                            <w:rFonts w:ascii="Cambria Math" w:hAnsi="Cambria Math"/>
+                          </w:rPr>
+                          <m:t>X</m:t>
+                        </m:r>
+                      </m:e>
+                      <m:sub>
+                        <m:r>
+                          <w:rPr>
+                            <w:rFonts w:ascii="Cambria Math" w:hAnsi="Cambria Math"/>
+                          </w:rPr>
+                          <m:t>i</m:t>
+                        </m:r>
+                      </m:sub>
+                    </m:sSub>
+                    <m:r>
+                      <w:rPr>
+                        <w:rFonts w:ascii="Cambria Math" w:hAnsi="Cambria Math"/>
+                      </w:rPr>
+                      <m:t>+</m:t>
+                    </m:r>
+                    <m:sSub>
+                      <m:sSubPr>
+                        <m:ctrlPr>
+                          <w:rPr>
+                            <w:rFonts w:ascii="Cambria Math" w:hAnsi="Cambria Math"/>
+                            <w:i/>
+                          </w:rPr>
+                        </m:ctrlPr>
+                      </m:sSubPr>
+                      <m:e>
+                        <m:r>
+                          <w:rPr>
+                            <w:rFonts w:ascii="Cambria Math" w:hAnsi="Cambria Math"/>
+                          </w:rPr>
+                          <m:t>X</m:t>
+                        </m:r>
+                      </m:e>
+                      <m:sub>
+                        <m:r>
+                          <w:rPr>
+                            <w:rFonts w:ascii="Cambria Math" w:hAnsi="Cambria Math"/>
+                          </w:rPr>
+                          <m:t>i+1</m:t>
+                        </m:r>
+                      </m:sub>
+                    </m:sSub>
+                  </m:num>
+                  <m:den>
+                    <m:r>
+                      <w:rPr>
+                        <w:rFonts w:ascii="Cambria Math" w:hAnsi="Cambria Math"/>
+                      </w:rPr>
+                      <m:t>2</m:t>
+                    </m:r>
+                  </m:den>
+                </m:f>
+              </m:oMath>
+            </m:oMathPara>
+          </w:p>
+          <w:p>
+            <w:pPr>
+              <w:pStyle w:val="Prrafodelista"/>
+              <w:numPr>
+                <w:ilvl w:val="0"/>
+                <w:numId w:val="77"/>
+              </w:numPr>
+            </w:pPr>
+            <w:r>
+              <w:t>En caso contrario, la mediana es el primer valor X</w:t>
             </w:r>
             <w:r>
               <w:rPr>
@@ -11269,40 +11233,16 @@
         </w:numPr>
       </w:pPr>
       <w:r>
-        <w:t xml:space="preserve">El percentil </w:t>
-      </w:r>
-      <w:r>
-        <w:t>50</w:t>
-      </w:r>
-      <w:r>
-        <w:t>, P</w:t>
+        <w:t>El percentil 50, P</w:t>
       </w:r>
       <w:r>
         <w:rPr>
           <w:vertAlign w:val="subscript"/>
         </w:rPr>
-        <w:t>50</w:t>
-      </w:r>
-      <w:r>
-        <w:rPr>
-          <w:vertAlign w:val="subscript"/>
-        </w:rPr>
-        <w:t>,</w:t>
-      </w:r>
-      <w:r>
-        <w:t xml:space="preserve"> es el valor que divide al conjunto de datos ordenados de manera que al menos </w:t>
-      </w:r>
-      <w:r>
-        <w:t>a</w:t>
-      </w:r>
-      <w:r>
-        <w:t xml:space="preserve">l </w:t>
-      </w:r>
-      <w:r>
-        <w:t>50</w:t>
-      </w:r>
-      <w:r>
-        <w:t xml:space="preserve"> % de los elementos es menor o igual que P</w:t>
+        <w:t>50,</w:t>
+      </w:r>
+      <w:r>
+        <w:t xml:space="preserve"> es el valor que divide al conjunto de datos ordenados de manera que al menos al 50 % de los elementos es menor o igual que P</w:t>
       </w:r>
       <w:r>
         <w:rPr>
@@ -11311,10 +11251,7 @@
         <w:t>25</w:t>
       </w:r>
       <w:r>
-        <w:t>.</w:t>
-      </w:r>
-      <w:r>
-        <w:t xml:space="preserve"> Es lo mismo que la mediana</w:t>
+        <w:t>. Es lo mismo que la mediana</w:t>
       </w:r>
     </w:p>
     <w:p>
@@ -11326,13 +11263,7 @@
         </w:numPr>
       </w:pPr>
       <w:r>
-        <w:t xml:space="preserve">El percentil </w:t>
-      </w:r>
-      <w:r>
-        <w:t>7</w:t>
-      </w:r>
-      <w:r>
-        <w:t>5, P</w:t>
+        <w:t>El percentil 75, P</w:t>
       </w:r>
       <w:r>
         <w:rPr>
@@ -11353,19 +11284,7 @@
         <w:t>,</w:t>
       </w:r>
       <w:r>
-        <w:t xml:space="preserve"> es el valor que divide al conjunto de datos ordenados de manera que al menos </w:t>
-      </w:r>
-      <w:r>
-        <w:t>a</w:t>
-      </w:r>
-      <w:r>
-        <w:t xml:space="preserve">l </w:t>
-      </w:r>
-      <w:r>
-        <w:t>7</w:t>
-      </w:r>
-      <w:r>
-        <w:t>5 % de los elementos es menor o igual que P</w:t>
+        <w:t xml:space="preserve"> es el valor que divide al conjunto de datos ordenados de manera que al menos al 75 % de los elementos es menor o igual que P</w:t>
       </w:r>
       <w:r>
         <w:rPr>
@@ -12633,13 +12552,7 @@
                       <w:rPr>
                         <w:rFonts w:ascii="Cambria Math" w:hAnsi="Cambria Math"/>
                       </w:rPr>
-                      <m:t>S</m:t>
-                    </m:r>
-                    <m:r>
-                      <w:rPr>
-                        <w:rFonts w:ascii="Cambria Math" w:hAnsi="Cambria Math"/>
-                      </w:rPr>
-                      <m:t>c</m:t>
+                      <m:t>Sc</m:t>
                     </m:r>
                   </m:e>
                   <m:sub>
@@ -12802,13 +12715,7 @@
                       <w:rPr>
                         <w:rFonts w:ascii="Cambria Math" w:hAnsi="Cambria Math"/>
                       </w:rPr>
-                      <m:t>N</m:t>
-                    </m:r>
-                    <m:r>
-                      <w:rPr>
-                        <w:rFonts w:ascii="Cambria Math" w:hAnsi="Cambria Math"/>
-                      </w:rPr>
-                      <m:t>-1</m:t>
+                      <m:t>N-1</m:t>
                     </m:r>
                   </m:den>
                 </m:f>
@@ -12907,13 +12814,7 @@
               <w:rPr>
                 <w:rFonts w:eastAsiaTheme="minorEastAsia"/>
               </w:rPr>
-              <w:t>cuasi</w:t>
-            </w:r>
-            <w:r>
-              <w:rPr>
-                <w:rFonts w:eastAsiaTheme="minorEastAsia"/>
-              </w:rPr>
-              <w:t>varianza</w:t>
+              <w:t>cuasivarianza</w:t>
             </w:r>
             <w:proofErr w:type="spellEnd"/>
             <w:r>
@@ -13963,13 +13864,7 @@
         <w:pStyle w:val="Textoindependiente"/>
       </w:pPr>
       <w:r>
-        <w:t xml:space="preserve">Un aumento lineal es cuando se </w:t>
-      </w:r>
-      <w:r>
-        <w:t>les</w:t>
-      </w:r>
-      <w:r>
-        <w:t xml:space="preserve"> suma una cantidad igual a todos los valores de la distribución, es decir, a todos los valores X</w:t>
+        <w:t>Un aumento lineal es cuando se les suma una cantidad igual a todos los valores de la distribución, es decir, a todos los valores X</w:t>
       </w:r>
       <w:r>
         <w:rPr>

--- a/Tema 1. Estadítica descriptiva.docx
+++ b/Tema 1. Estadítica descriptiva.docx
@@ -3734,10 +3734,7 @@
       </w:r>
       <w:proofErr w:type="gramEnd"/>
       <w:r>
-        <w:t xml:space="preserve"> de los posibles valores que puede tomar la variable se le designa por </w:t>
-      </w:r>
-      <w:r>
-        <w:t>X</w:t>
+        <w:t xml:space="preserve"> de los posibles valores que puede tomar la variable se le designa por X</w:t>
       </w:r>
       <w:r>
         <w:rPr>
@@ -4279,7 +4276,13 @@
         <w:t>i</w:t>
       </w:r>
       <w:r>
-        <w:t xml:space="preserve">) de apartado </w:t>
+        <w:t>) de</w:t>
+      </w:r>
+      <w:r>
+        <w:t>l</w:t>
+      </w:r>
+      <w:r>
+        <w:t xml:space="preserve"> apartado </w:t>
       </w:r>
       <w:r>
         <w:fldChar w:fldCharType="begin"/>
@@ -8584,7 +8587,13 @@
     </w:p>
     <w:p>
       <w:r>
-        <w:t>En el diagrama de cajas se dibuja un rectángulo posición vertical sobre sistema de ejes. La base superior del rectángulo es el Q</w:t>
+        <w:t xml:space="preserve">En el diagrama de cajas se dibuja un rectángulo </w:t>
+      </w:r>
+      <w:r>
+        <w:t xml:space="preserve">en </w:t>
+      </w:r>
+      <w:r>
+        <w:t>posición vertical sobre sistema de ejes. La base superior del rectángulo es el Q</w:t>
       </w:r>
       <w:r>
         <w:rPr>
@@ -9891,7 +9900,7 @@
               <w:jc w:val="center"/>
             </w:pPr>
             <w:r>
-              <w:t>19</w:t>
+              <w:t>20</w:t>
             </w:r>
           </w:p>
         </w:tc>
@@ -9904,139 +9913,7 @@
               <w:jc w:val="center"/>
             </w:pPr>
             <w:r>
-              <w:t>0</w:t>
-            </w:r>
-          </w:p>
-        </w:tc>
-        <w:tc>
-          <w:tcPr>
-            <w:tcW w:w="713" w:type="dxa"/>
-          </w:tcPr>
-          <w:p>
-            <w:pPr>
-              <w:jc w:val="center"/>
-            </w:pPr>
-            <w:r>
-              <w:t>5</w:t>
-            </w:r>
-          </w:p>
-        </w:tc>
-      </w:tr>
-      <w:tr>
-        <w:trPr>
-          <w:jc w:val="center"/>
-        </w:trPr>
-        <w:tc>
-          <w:tcPr>
-            <w:tcW w:w="561" w:type="dxa"/>
-          </w:tcPr>
-          <w:p>
-            <w:pPr>
-              <w:jc w:val="center"/>
-            </w:pPr>
-            <w:r>
-              <w:t>20</w:t>
-            </w:r>
-          </w:p>
-        </w:tc>
-        <w:tc>
-          <w:tcPr>
-            <w:tcW w:w="706" w:type="dxa"/>
-          </w:tcPr>
-          <w:p>
-            <w:pPr>
-              <w:jc w:val="center"/>
-            </w:pPr>
-            <w:r>
               <w:t>3</w:t>
-            </w:r>
-          </w:p>
-        </w:tc>
-        <w:tc>
-          <w:tcPr>
-            <w:tcW w:w="713" w:type="dxa"/>
-          </w:tcPr>
-          <w:p>
-            <w:pPr>
-              <w:jc w:val="center"/>
-            </w:pPr>
-            <w:r>
-              <w:t>8</w:t>
-            </w:r>
-          </w:p>
-        </w:tc>
-      </w:tr>
-      <w:tr>
-        <w:trPr>
-          <w:jc w:val="center"/>
-        </w:trPr>
-        <w:tc>
-          <w:tcPr>
-            <w:tcW w:w="561" w:type="dxa"/>
-          </w:tcPr>
-          <w:p>
-            <w:pPr>
-              <w:jc w:val="center"/>
-            </w:pPr>
-            <w:r>
-              <w:t>21</w:t>
-            </w:r>
-          </w:p>
-        </w:tc>
-        <w:tc>
-          <w:tcPr>
-            <w:tcW w:w="706" w:type="dxa"/>
-          </w:tcPr>
-          <w:p>
-            <w:pPr>
-              <w:jc w:val="center"/>
-            </w:pPr>
-            <w:r>
-              <w:t>0</w:t>
-            </w:r>
-          </w:p>
-        </w:tc>
-        <w:tc>
-          <w:tcPr>
-            <w:tcW w:w="713" w:type="dxa"/>
-          </w:tcPr>
-          <w:p>
-            <w:pPr>
-              <w:jc w:val="center"/>
-            </w:pPr>
-            <w:r>
-              <w:t>8</w:t>
-            </w:r>
-          </w:p>
-        </w:tc>
-      </w:tr>
-      <w:tr>
-        <w:trPr>
-          <w:jc w:val="center"/>
-        </w:trPr>
-        <w:tc>
-          <w:tcPr>
-            <w:tcW w:w="561" w:type="dxa"/>
-          </w:tcPr>
-          <w:p>
-            <w:pPr>
-              <w:jc w:val="center"/>
-            </w:pPr>
-            <w:r>
-              <w:t>22</w:t>
-            </w:r>
-          </w:p>
-        </w:tc>
-        <w:tc>
-          <w:tcPr>
-            <w:tcW w:w="706" w:type="dxa"/>
-          </w:tcPr>
-          <w:p>
-            <w:pPr>
-              <w:jc w:val="center"/>
-            </w:pPr>
-            <w:r>
-              <w:t>0</w:t>
             </w:r>
           </w:p>
         </w:tc>
@@ -10257,7 +10134,7 @@
                 <w:rPr>
                   <w:rFonts w:ascii="Cambria Math" w:hAnsi="Cambria Math"/>
                 </w:rPr>
-                <m:t>18·5+19·0+20·3+21·0+22·0+23·2</m:t>
+                <m:t>18·5+20·3+23·2</m:t>
               </m:r>
             </m:num>
             <m:den>
@@ -10874,11 +10751,13 @@
         <w:pStyle w:val="Textoindependiente"/>
       </w:pPr>
       <w:r>
-        <w:t xml:space="preserve">Las medidas de tendencia central por si solas pueden no ser suficientes para caracterizar una distribución. Como se ve en las imágenes, ambas distribuciones tienen la misma tendencia central, que es 0; sin </w:t>
-      </w:r>
-      <w:r>
-        <w:lastRenderedPageBreak/>
-        <w:t xml:space="preserve">embargo, visualmente es fácil darse cuenta de que las distribuciones son diferentes, que la de la derecha esta más dispersa respecto a la tendencia central lo que puede hacer que una distribución no sea válida </w:t>
+        <w:t>Las medidas de tendencia central por si solas pueden no ser suficientes para caracterizar una distribución. Como se ve en las imágenes, ambas distribuciones tienen la misma tendencia central, que es 0; sin embargo, visualmente es fácil darse cuenta de que las distribuciones son diferentes, que la de la derecha est</w:t>
+      </w:r>
+      <w:r>
+        <w:t>á</w:t>
+      </w:r>
+      <w:r>
+        <w:t xml:space="preserve"> más dispersa respecto a la tendencia central lo que puede hacer que una distribución no sea válida </w:t>
       </w:r>
     </w:p>
     <w:tbl>
@@ -10907,6 +10786,7 @@
               <w:rPr>
                 <w:noProof/>
               </w:rPr>
+              <w:lastRenderedPageBreak/>
               <w:drawing>
                 <wp:inline distT="0" distB="0" distL="0" distR="0" wp14:anchorId="0E55EBB1" wp14:editId="4197B4A4">
                   <wp:extent cx="3262630" cy="2504875"/>
@@ -11212,7 +11092,13 @@
         <w:t xml:space="preserve"> es el valor que </w:t>
       </w:r>
       <w:r>
-        <w:t>divide al conjunto de datos ordenados de manera que al menos al 25 % de los elementos es menor o igual que P</w:t>
+        <w:t xml:space="preserve">divide al conjunto de datos ordenados de manera que al menos </w:t>
+      </w:r>
+      <w:r>
+        <w:t>e</w:t>
+      </w:r>
+      <w:r>
+        <w:t>l 25 % de los elementos es menor o igual que P</w:t>
       </w:r>
       <w:r>
         <w:rPr>
@@ -11242,7 +11128,13 @@
         <w:t>50,</w:t>
       </w:r>
       <w:r>
-        <w:t xml:space="preserve"> es el valor que divide al conjunto de datos ordenados de manera que al menos al 50 % de los elementos es menor o igual que P</w:t>
+        <w:t xml:space="preserve"> es el valor que divide al conjunto de datos ordenados de manera que al menos </w:t>
+      </w:r>
+      <w:r>
+        <w:t>e</w:t>
+      </w:r>
+      <w:r>
+        <w:t>l 50 % de los elementos es menor o igual que P</w:t>
       </w:r>
       <w:r>
         <w:rPr>
@@ -11284,7 +11176,13 @@
         <w:t>,</w:t>
       </w:r>
       <w:r>
-        <w:t xml:space="preserve"> es el valor que divide al conjunto de datos ordenados de manera que al menos al 75 % de los elementos es menor o igual que P</w:t>
+        <w:t xml:space="preserve"> es el valor que divide al conjunto de datos ordenados de manera que al menos </w:t>
+      </w:r>
+      <w:r>
+        <w:t>e</w:t>
+      </w:r>
+      <w:r>
+        <w:t>l 75 % de los elementos es menor o igual que P</w:t>
       </w:r>
       <w:r>
         <w:rPr>
@@ -11368,11 +11266,6 @@
       </w:r>
     </w:p>
     <w:p>
-      <w:r>
-        <w:t>El método para buscar los percentiles y cuartiles es el mismo que se vio para la mediana.</w:t>
-      </w:r>
-    </w:p>
-    <w:p>
       <w:pPr>
         <w:pStyle w:val="Textoindependiente"/>
       </w:pPr>
@@ -11391,7 +11284,19 @@
       </w:r>
       <w:proofErr w:type="spellEnd"/>
       <w:r>
-        <w:t xml:space="preserve"> seguimos un siguiente método que es similar al empleado para la mediana, pero cambiando el 50 % por el percentil de que se trate</w:t>
+        <w:t xml:space="preserve"> seguimos </w:t>
+      </w:r>
+      <w:r>
+        <w:t>el mismo</w:t>
+      </w:r>
+      <w:r>
+        <w:t xml:space="preserve"> método que es</w:t>
+      </w:r>
+      <w:r>
+        <w:t xml:space="preserve"> e</w:t>
+      </w:r>
+      <w:r>
+        <w:t>l empleado para la mediana, pero cambiando el 50 % por el percentil de que se trate</w:t>
       </w:r>
       <w:r>
         <w:t>.</w:t>
@@ -11437,7 +11342,6 @@
             <w:rPr>
               <w:rFonts w:ascii="Cambria Math" w:hAnsi="Cambria Math"/>
             </w:rPr>
-            <w:lastRenderedPageBreak/>
             <m:t>Ri=</m:t>
           </m:r>
           <m:sSub>
@@ -11566,6 +11470,7 @@
               <w:rPr>
                 <w:rFonts w:eastAsiaTheme="minorEastAsia"/>
               </w:rPr>
+              <w:lastRenderedPageBreak/>
               <w:t>Para datos no agrupados:</w:t>
             </w:r>
           </w:p>
@@ -11895,36 +11800,6 @@
               </m:oMath>
             </m:oMathPara>
           </w:p>
-          <w:p>
-            <w:pPr>
-              <w:rPr>
-                <w:rFonts w:eastAsiaTheme="minorEastAsia"/>
-              </w:rPr>
-            </w:pPr>
-          </w:p>
-          <w:p>
-            <w:pPr>
-              <w:rPr>
-                <w:rFonts w:eastAsiaTheme="minorEastAsia"/>
-              </w:rPr>
-            </w:pPr>
-          </w:p>
-          <w:p>
-            <w:pPr>
-              <w:tabs>
-                <w:tab w:val="left" w:pos="1327"/>
-              </w:tabs>
-              <w:rPr>
-                <w:rFonts w:eastAsiaTheme="minorEastAsia"/>
-              </w:rPr>
-            </w:pPr>
-            <w:r>
-              <w:rPr>
-                <w:rFonts w:eastAsiaTheme="minorEastAsia"/>
-              </w:rPr>
-              <w:tab/>
-            </w:r>
-          </w:p>
         </w:tc>
         <w:tc>
           <w:tcPr>
@@ -13028,7 +12903,6 @@
         <w:t>.</w:t>
       </w:r>
     </w:p>
-    <w:p/>
     <w:p>
       <w:pPr>
         <w:pStyle w:val="Ttulo3"/>
@@ -13560,6 +13434,9 @@
         <w:t>cuasi-varianza</w:t>
       </w:r>
       <w:proofErr w:type="spellEnd"/>
+      <w:r>
+        <w:t>.</w:t>
+      </w:r>
     </w:p>
     <w:p>
       <w:pPr>
@@ -13795,7 +13672,6 @@
         <w:rPr>
           <w:rFonts w:eastAsiaTheme="minorEastAsia"/>
         </w:rPr>
-        <w:lastRenderedPageBreak/>
         <w:t xml:space="preserve">CV(X) </w:t>
       </w:r>
       <w:r>
@@ -13842,6 +13718,7 @@
       <w:bookmarkStart w:id="77" w:name="_Toc211857343"/>
       <w:bookmarkStart w:id="78" w:name="_Toc219979086"/>
       <w:r>
+        <w:lastRenderedPageBreak/>
         <w:t>Efectos de aumentos lineales y proporcionales</w:t>
       </w:r>
       <w:bookmarkEnd w:id="77"/>

--- a/Tema 1. Estadítica descriptiva.docx
+++ b/Tema 1. Estadítica descriptiva.docx
@@ -3726,15 +3726,7 @@
     </w:p>
     <w:p>
       <w:r>
-        <w:t xml:space="preserve">A cada </w:t>
-      </w:r>
-      <w:proofErr w:type="gramStart"/>
-      <w:r>
-        <w:t>una</w:t>
-      </w:r>
-      <w:proofErr w:type="gramEnd"/>
-      <w:r>
-        <w:t xml:space="preserve"> de los posibles valores que puede tomar la variable se le designa por X</w:t>
+        <w:t>A cada una de los posibles valores que puede tomar la variable se le designa por X</w:t>
       </w:r>
       <w:r>
         <w:rPr>
@@ -10353,7 +10345,10 @@
               </w:numPr>
             </w:pPr>
             <w:r>
-              <w:t>Si el resultado anterior es justo un valor X</w:t>
+              <w:t xml:space="preserve">Si el resultado anterior es justo un valor </w:t>
+            </w:r>
+            <w:r>
+              <w:t>N</w:t>
             </w:r>
             <w:r>
               <w:rPr>
@@ -11270,11 +11265,7 @@
         <w:pStyle w:val="Textoindependiente"/>
       </w:pPr>
       <w:r>
-        <w:t xml:space="preserve">Para buscar un percentil cualquier </w:t>
-      </w:r>
-      <w:proofErr w:type="spellStart"/>
-      <w:r>
-        <w:t>P</w:t>
+        <w:t>Para buscar un percentil cualquier P</w:t>
       </w:r>
       <w:r>
         <w:rPr>
@@ -11282,7 +11273,6 @@
         </w:rPr>
         <w:t>k</w:t>
       </w:r>
-      <w:proofErr w:type="spellEnd"/>
       <w:r>
         <w:t xml:space="preserve"> seguimos </w:t>
       </w:r>
@@ -11290,7 +11280,7 @@
         <w:t>el mismo</w:t>
       </w:r>
       <w:r>
-        <w:t xml:space="preserve"> método que es</w:t>
+        <w:t xml:space="preserve"> método que</w:t>
       </w:r>
       <w:r>
         <w:t xml:space="preserve"> e</w:t>
@@ -12329,7 +12319,6 @@
         </w:rPr>
       </w:pPr>
       <w:bookmarkStart w:id="70" w:name="_Toc219979082"/>
-      <w:proofErr w:type="spellStart"/>
       <w:r>
         <w:rPr>
           <w:rFonts w:eastAsiaTheme="minorEastAsia"/>
@@ -12352,14 +12341,7 @@
         <w:rPr>
           <w:rFonts w:eastAsiaTheme="minorEastAsia"/>
         </w:rPr>
-        <w:t>arianza</w:t>
-      </w:r>
-      <w:proofErr w:type="spellEnd"/>
-      <w:r>
-        <w:rPr>
-          <w:rFonts w:eastAsiaTheme="minorEastAsia"/>
-        </w:rPr>
-        <w:t xml:space="preserve">, </w:t>
+        <w:t xml:space="preserve">arianza, </w:t>
       </w:r>
       <w:r>
         <w:rPr>
@@ -12682,21 +12664,7 @@
               <w:rPr>
                 <w:rFonts w:eastAsiaTheme="minorEastAsia"/>
               </w:rPr>
-              <w:t xml:space="preserve">, es la </w:t>
-            </w:r>
-            <w:proofErr w:type="spellStart"/>
-            <w:r>
-              <w:rPr>
-                <w:rFonts w:eastAsiaTheme="minorEastAsia"/>
-              </w:rPr>
-              <w:t>cuasivarianza</w:t>
-            </w:r>
-            <w:proofErr w:type="spellEnd"/>
-            <w:r>
-              <w:rPr>
-                <w:rFonts w:eastAsiaTheme="minorEastAsia"/>
-              </w:rPr>
-              <w:t>.</w:t>
+              <w:t>, es la cuasivarianza.</w:t>
             </w:r>
           </w:p>
           <w:p>
@@ -12835,7 +12803,6 @@
         </w:rPr>
         <w:t xml:space="preserve">Las unidades de la </w:t>
       </w:r>
-      <w:proofErr w:type="spellStart"/>
       <w:r>
         <w:rPr>
           <w:i w:val="0"/>
@@ -12854,20 +12821,8 @@
           <w:sz w:val="22"/>
           <w:szCs w:val="22"/>
         </w:rPr>
-        <w:t>varianza</w:t>
-      </w:r>
-      <w:proofErr w:type="spellEnd"/>
-      <w:r>
-        <w:rPr>
-          <w:i w:val="0"/>
-          <w:iCs w:val="0"/>
-          <w:color w:val="auto"/>
-          <w:sz w:val="22"/>
-          <w:szCs w:val="22"/>
-        </w:rPr>
-        <w:t xml:space="preserve"> </w:t>
-      </w:r>
-      <w:proofErr w:type="spellStart"/>
+        <w:t xml:space="preserve">varianza </w:t>
+      </w:r>
       <w:r>
         <w:rPr>
           <w:i w:val="0"/>
@@ -12886,18 +12841,7 @@
           <w:sz w:val="22"/>
           <w:szCs w:val="22"/>
         </w:rPr>
-        <w:t>son</w:t>
-      </w:r>
-      <w:proofErr w:type="spellEnd"/>
-      <w:r>
-        <w:rPr>
-          <w:i w:val="0"/>
-          <w:iCs w:val="0"/>
-          <w:color w:val="auto"/>
-          <w:sz w:val="22"/>
-          <w:szCs w:val="22"/>
-        </w:rPr>
-        <w:t xml:space="preserve"> las de los valores de la muestra elevados al cuadrado</w:t>
+        <w:t>son las de los valores de la muestra elevados al cuadrado</w:t>
       </w:r>
       <w:r>
         <w:t>.</w:t>
@@ -13427,13 +13371,8 @@
     </w:tbl>
     <w:p>
       <w:r>
-        <w:t xml:space="preserve">La desviación típica también se podría hacer con la </w:t>
-      </w:r>
-      <w:proofErr w:type="spellStart"/>
-      <w:r>
-        <w:t>cuasi-varianza</w:t>
-      </w:r>
-      <w:proofErr w:type="spellEnd"/>
+        <w:t>La desviación típica también se podría hacer con la cuasi-varianza</w:t>
+      </w:r>
       <w:r>
         <w:t>.</w:t>
       </w:r>
@@ -14427,51 +14366,32 @@
                   </w:rPr>
                   <m:t>'=</m:t>
                 </m:r>
-                <m:sSup>
-                  <m:sSupPr>
+                <m:sSub>
+                  <m:sSubPr>
                     <m:ctrlPr>
                       <w:rPr>
                         <w:rFonts w:ascii="Cambria Math" w:hAnsi="Cambria Math"/>
+                        <w:i/>
                       </w:rPr>
                     </m:ctrlPr>
-                  </m:sSupPr>
+                  </m:sSubPr>
                   <m:e>
-                    <m:sSub>
-                      <m:sSubPr>
-                        <m:ctrlPr>
-                          <w:rPr>
-                            <w:rFonts w:ascii="Cambria Math" w:hAnsi="Cambria Math"/>
-                            <w:i/>
-                          </w:rPr>
-                        </m:ctrlPr>
-                      </m:sSubPr>
-                      <m:e>
-                        <m:r>
-                          <w:rPr>
-                            <w:rFonts w:ascii="Cambria Math" w:hAnsi="Cambria Math"/>
-                          </w:rPr>
-                          <m:t>S</m:t>
-                        </m:r>
-                      </m:e>
-                      <m:sub>
-                        <m:r>
-                          <w:rPr>
-                            <w:rFonts w:ascii="Cambria Math" w:hAnsi="Cambria Math"/>
-                          </w:rPr>
-                          <m:t>X</m:t>
-                        </m:r>
-                      </m:sub>
-                    </m:sSub>
-                  </m:e>
-                  <m:sup>
                     <m:r>
                       <w:rPr>
                         <w:rFonts w:ascii="Cambria Math" w:hAnsi="Cambria Math"/>
                       </w:rPr>
-                      <m:t>2</m:t>
+                      <m:t>S</m:t>
                     </m:r>
-                  </m:sup>
-                </m:sSup>
+                  </m:e>
+                  <m:sub>
+                    <m:r>
+                      <w:rPr>
+                        <w:rFonts w:ascii="Cambria Math" w:hAnsi="Cambria Math"/>
+                      </w:rPr>
+                      <m:t>X</m:t>
+                    </m:r>
+                  </m:sub>
+                </m:sSub>
               </m:oMath>
             </m:oMathPara>
           </w:p>

--- a/Tema 1. Estadítica descriptiva.docx
+++ b/Tema 1. Estadítica descriptiva.docx
@@ -59,7 +59,7 @@
           <w:r>
             <w:fldChar w:fldCharType="separate"/>
           </w:r>
-          <w:hyperlink w:anchor="_Toc219979045" w:history="1">
+          <w:hyperlink w:anchor="_Toc220665083" w:history="1">
             <w:r>
               <w:rPr>
                 <w:rStyle w:val="Hipervnculo"/>
@@ -86,7 +86,7 @@
                 <w:noProof/>
                 <w:webHidden/>
               </w:rPr>
-              <w:instrText xml:space="preserve"> PAGEREF _Toc219979045 \h </w:instrText>
+              <w:instrText xml:space="preserve"> PAGEREF _Toc220665083 \h </w:instrText>
             </w:r>
             <w:r>
               <w:rPr>
@@ -106,7 +106,7 @@
                 <w:noProof/>
                 <w:webHidden/>
               </w:rPr>
-              <w:t>2</w:t>
+              <w:t>3</w:t>
             </w:r>
             <w:r>
               <w:rPr>
@@ -131,7 +131,7 @@
               <w:lang w:eastAsia="es-ES"/>
             </w:rPr>
           </w:pPr>
-          <w:hyperlink w:anchor="_Toc219979046" w:history="1">
+          <w:hyperlink w:anchor="_Toc220665084" w:history="1">
             <w:r>
               <w:rPr>
                 <w:rStyle w:val="Hipervnculo"/>
@@ -158,7 +158,7 @@
                 <w:noProof/>
                 <w:webHidden/>
               </w:rPr>
-              <w:instrText xml:space="preserve"> PAGEREF _Toc219979046 \h </w:instrText>
+              <w:instrText xml:space="preserve"> PAGEREF _Toc220665084 \h </w:instrText>
             </w:r>
             <w:r>
               <w:rPr>
@@ -178,7 +178,7 @@
                 <w:noProof/>
                 <w:webHidden/>
               </w:rPr>
-              <w:t>2</w:t>
+              <w:t>3</w:t>
             </w:r>
             <w:r>
               <w:rPr>
@@ -203,7 +203,7 @@
               <w:lang w:eastAsia="es-ES"/>
             </w:rPr>
           </w:pPr>
-          <w:hyperlink w:anchor="_Toc219979047" w:history="1">
+          <w:hyperlink w:anchor="_Toc220665085" w:history="1">
             <w:r>
               <w:rPr>
                 <w:rStyle w:val="Hipervnculo"/>
@@ -230,7 +230,7 @@
                 <w:noProof/>
                 <w:webHidden/>
               </w:rPr>
-              <w:instrText xml:space="preserve"> PAGEREF _Toc219979047 \h </w:instrText>
+              <w:instrText xml:space="preserve"> PAGEREF _Toc220665085 \h </w:instrText>
             </w:r>
             <w:r>
               <w:rPr>
@@ -250,7 +250,7 @@
                 <w:noProof/>
                 <w:webHidden/>
               </w:rPr>
-              <w:t>2</w:t>
+              <w:t>3</w:t>
             </w:r>
             <w:r>
               <w:rPr>
@@ -275,7 +275,7 @@
               <w:lang w:eastAsia="es-ES"/>
             </w:rPr>
           </w:pPr>
-          <w:hyperlink w:anchor="_Toc219979048" w:history="1">
+          <w:hyperlink w:anchor="_Toc220665086" w:history="1">
             <w:r>
               <w:rPr>
                 <w:rStyle w:val="Hipervnculo"/>
@@ -302,7 +302,7 @@
                 <w:noProof/>
                 <w:webHidden/>
               </w:rPr>
-              <w:instrText xml:space="preserve"> PAGEREF _Toc219979048 \h </w:instrText>
+              <w:instrText xml:space="preserve"> PAGEREF _Toc220665086 \h </w:instrText>
             </w:r>
             <w:r>
               <w:rPr>
@@ -347,7 +347,7 @@
               <w:lang w:eastAsia="es-ES"/>
             </w:rPr>
           </w:pPr>
-          <w:hyperlink w:anchor="_Toc219979049" w:history="1">
+          <w:hyperlink w:anchor="_Toc220665087" w:history="1">
             <w:r>
               <w:rPr>
                 <w:rStyle w:val="Hipervnculo"/>
@@ -374,7 +374,7 @@
                 <w:noProof/>
                 <w:webHidden/>
               </w:rPr>
-              <w:instrText xml:space="preserve"> PAGEREF _Toc219979049 \h </w:instrText>
+              <w:instrText xml:space="preserve"> PAGEREF _Toc220665087 \h </w:instrText>
             </w:r>
             <w:r>
               <w:rPr>
@@ -419,7 +419,7 @@
               <w:lang w:eastAsia="es-ES"/>
             </w:rPr>
           </w:pPr>
-          <w:hyperlink w:anchor="_Toc219979050" w:history="1">
+          <w:hyperlink w:anchor="_Toc220665088" w:history="1">
             <w:r>
               <w:rPr>
                 <w:rStyle w:val="Hipervnculo"/>
@@ -446,7 +446,7 @@
                 <w:noProof/>
                 <w:webHidden/>
               </w:rPr>
-              <w:instrText xml:space="preserve"> PAGEREF _Toc219979050 \h </w:instrText>
+              <w:instrText xml:space="preserve"> PAGEREF _Toc220665088 \h </w:instrText>
             </w:r>
             <w:r>
               <w:rPr>
@@ -491,7 +491,7 @@
               <w:lang w:eastAsia="es-ES"/>
             </w:rPr>
           </w:pPr>
-          <w:hyperlink w:anchor="_Toc219979051" w:history="1">
+          <w:hyperlink w:anchor="_Toc220665089" w:history="1">
             <w:r>
               <w:rPr>
                 <w:rStyle w:val="Hipervnculo"/>
@@ -518,7 +518,7 @@
                 <w:noProof/>
                 <w:webHidden/>
               </w:rPr>
-              <w:instrText xml:space="preserve"> PAGEREF _Toc219979051 \h </w:instrText>
+              <w:instrText xml:space="preserve"> PAGEREF _Toc220665089 \h </w:instrText>
             </w:r>
             <w:r>
               <w:rPr>
@@ -538,7 +538,7 @@
                 <w:noProof/>
                 <w:webHidden/>
               </w:rPr>
-              <w:t>3</w:t>
+              <w:t>4</w:t>
             </w:r>
             <w:r>
               <w:rPr>
@@ -563,7 +563,7 @@
               <w:lang w:eastAsia="es-ES"/>
             </w:rPr>
           </w:pPr>
-          <w:hyperlink w:anchor="_Toc219979052" w:history="1">
+          <w:hyperlink w:anchor="_Toc220665090" w:history="1">
             <w:r>
               <w:rPr>
                 <w:rStyle w:val="Hipervnculo"/>
@@ -590,7 +590,7 @@
                 <w:noProof/>
                 <w:webHidden/>
               </w:rPr>
-              <w:instrText xml:space="preserve"> PAGEREF _Toc219979052 \h </w:instrText>
+              <w:instrText xml:space="preserve"> PAGEREF _Toc220665090 \h </w:instrText>
             </w:r>
             <w:r>
               <w:rPr>
@@ -635,7 +635,7 @@
               <w:lang w:eastAsia="es-ES"/>
             </w:rPr>
           </w:pPr>
-          <w:hyperlink w:anchor="_Toc219979053" w:history="1">
+          <w:hyperlink w:anchor="_Toc220665091" w:history="1">
             <w:r>
               <w:rPr>
                 <w:rStyle w:val="Hipervnculo"/>
@@ -670,7 +670,7 @@
                 <w:noProof/>
                 <w:webHidden/>
               </w:rPr>
-              <w:instrText xml:space="preserve"> PAGEREF _Toc219979053 \h </w:instrText>
+              <w:instrText xml:space="preserve"> PAGEREF _Toc220665091 \h </w:instrText>
             </w:r>
             <w:r>
               <w:rPr>
@@ -715,7 +715,7 @@
               <w:lang w:eastAsia="es-ES"/>
             </w:rPr>
           </w:pPr>
-          <w:hyperlink w:anchor="_Toc219979054" w:history="1">
+          <w:hyperlink w:anchor="_Toc220665092" w:history="1">
             <w:r>
               <w:rPr>
                 <w:rStyle w:val="Hipervnculo"/>
@@ -750,7 +750,7 @@
                 <w:noProof/>
                 <w:webHidden/>
               </w:rPr>
-              <w:instrText xml:space="preserve"> PAGEREF _Toc219979054 \h </w:instrText>
+              <w:instrText xml:space="preserve"> PAGEREF _Toc220665092 \h </w:instrText>
             </w:r>
             <w:r>
               <w:rPr>
@@ -795,7 +795,7 @@
               <w:lang w:eastAsia="es-ES"/>
             </w:rPr>
           </w:pPr>
-          <w:hyperlink w:anchor="_Toc219979055" w:history="1">
+          <w:hyperlink w:anchor="_Toc220665093" w:history="1">
             <w:r>
               <w:rPr>
                 <w:rStyle w:val="Hipervnculo"/>
@@ -830,7 +830,7 @@
                 <w:noProof/>
                 <w:webHidden/>
               </w:rPr>
-              <w:instrText xml:space="preserve"> PAGEREF _Toc219979055 \h </w:instrText>
+              <w:instrText xml:space="preserve"> PAGEREF _Toc220665093 \h </w:instrText>
             </w:r>
             <w:r>
               <w:rPr>
@@ -875,7 +875,7 @@
               <w:lang w:eastAsia="es-ES"/>
             </w:rPr>
           </w:pPr>
-          <w:hyperlink w:anchor="_Toc219979056" w:history="1">
+          <w:hyperlink w:anchor="_Toc220665094" w:history="1">
             <w:r>
               <w:rPr>
                 <w:rStyle w:val="Hipervnculo"/>
@@ -910,7 +910,7 @@
                 <w:noProof/>
                 <w:webHidden/>
               </w:rPr>
-              <w:instrText xml:space="preserve"> PAGEREF _Toc219979056 \h </w:instrText>
+              <w:instrText xml:space="preserve"> PAGEREF _Toc220665094 \h </w:instrText>
             </w:r>
             <w:r>
               <w:rPr>
@@ -955,7 +955,7 @@
               <w:lang w:eastAsia="es-ES"/>
             </w:rPr>
           </w:pPr>
-          <w:hyperlink w:anchor="_Toc219979057" w:history="1">
+          <w:hyperlink w:anchor="_Toc220665095" w:history="1">
             <w:r>
               <w:rPr>
                 <w:rStyle w:val="Hipervnculo"/>
@@ -990,7 +990,7 @@
                 <w:noProof/>
                 <w:webHidden/>
               </w:rPr>
-              <w:instrText xml:space="preserve"> PAGEREF _Toc219979057 \h </w:instrText>
+              <w:instrText xml:space="preserve"> PAGEREF _Toc220665095 \h </w:instrText>
             </w:r>
             <w:r>
               <w:rPr>
@@ -1010,7 +1010,7 @@
                 <w:noProof/>
                 <w:webHidden/>
               </w:rPr>
-              <w:t>4</w:t>
+              <w:t>5</w:t>
             </w:r>
             <w:r>
               <w:rPr>
@@ -1035,7 +1035,7 @@
               <w:lang w:eastAsia="es-ES"/>
             </w:rPr>
           </w:pPr>
-          <w:hyperlink w:anchor="_Toc219979058" w:history="1">
+          <w:hyperlink w:anchor="_Toc220665096" w:history="1">
             <w:r>
               <w:rPr>
                 <w:rStyle w:val="Hipervnculo"/>
@@ -1070,7 +1070,7 @@
                 <w:noProof/>
                 <w:webHidden/>
               </w:rPr>
-              <w:instrText xml:space="preserve"> PAGEREF _Toc219979058 \h </w:instrText>
+              <w:instrText xml:space="preserve"> PAGEREF _Toc220665096 \h </w:instrText>
             </w:r>
             <w:r>
               <w:rPr>
@@ -1090,7 +1090,7 @@
                 <w:noProof/>
                 <w:webHidden/>
               </w:rPr>
-              <w:t>4</w:t>
+              <w:t>5</w:t>
             </w:r>
             <w:r>
               <w:rPr>
@@ -1115,7 +1115,7 @@
               <w:lang w:eastAsia="es-ES"/>
             </w:rPr>
           </w:pPr>
-          <w:hyperlink w:anchor="_Toc219979059" w:history="1">
+          <w:hyperlink w:anchor="_Toc220665097" w:history="1">
             <w:r>
               <w:rPr>
                 <w:rStyle w:val="Hipervnculo"/>
@@ -1142,7 +1142,7 @@
                 <w:noProof/>
                 <w:webHidden/>
               </w:rPr>
-              <w:instrText xml:space="preserve"> PAGEREF _Toc219979059 \h </w:instrText>
+              <w:instrText xml:space="preserve"> PAGEREF _Toc220665097 \h </w:instrText>
             </w:r>
             <w:r>
               <w:rPr>
@@ -1162,7 +1162,7 @@
                 <w:noProof/>
                 <w:webHidden/>
               </w:rPr>
-              <w:t>4</w:t>
+              <w:t>5</w:t>
             </w:r>
             <w:r>
               <w:rPr>
@@ -1187,7 +1187,7 @@
               <w:lang w:eastAsia="es-ES"/>
             </w:rPr>
           </w:pPr>
-          <w:hyperlink w:anchor="_Toc219979060" w:history="1">
+          <w:hyperlink w:anchor="_Toc220665098" w:history="1">
             <w:r>
               <w:rPr>
                 <w:rStyle w:val="Hipervnculo"/>
@@ -1214,7 +1214,7 @@
                 <w:noProof/>
                 <w:webHidden/>
               </w:rPr>
-              <w:instrText xml:space="preserve"> PAGEREF _Toc219979060 \h </w:instrText>
+              <w:instrText xml:space="preserve"> PAGEREF _Toc220665098 \h </w:instrText>
             </w:r>
             <w:r>
               <w:rPr>
@@ -1259,7 +1259,7 @@
               <w:lang w:eastAsia="es-ES"/>
             </w:rPr>
           </w:pPr>
-          <w:hyperlink w:anchor="_Toc219979061" w:history="1">
+          <w:hyperlink w:anchor="_Toc220665099" w:history="1">
             <w:r>
               <w:rPr>
                 <w:rStyle w:val="Hipervnculo"/>
@@ -1286,7 +1286,7 @@
                 <w:noProof/>
                 <w:webHidden/>
               </w:rPr>
-              <w:instrText xml:space="preserve"> PAGEREF _Toc219979061 \h </w:instrText>
+              <w:instrText xml:space="preserve"> PAGEREF _Toc220665099 \h </w:instrText>
             </w:r>
             <w:r>
               <w:rPr>
@@ -1306,7 +1306,7 @@
                 <w:noProof/>
                 <w:webHidden/>
               </w:rPr>
-              <w:t>5</w:t>
+              <w:t>6</w:t>
             </w:r>
             <w:r>
               <w:rPr>
@@ -1331,7 +1331,7 @@
               <w:lang w:eastAsia="es-ES"/>
             </w:rPr>
           </w:pPr>
-          <w:hyperlink w:anchor="_Toc219979062" w:history="1">
+          <w:hyperlink w:anchor="_Toc220665100" w:history="1">
             <w:r>
               <w:rPr>
                 <w:rStyle w:val="Hipervnculo"/>
@@ -1358,7 +1358,7 @@
                 <w:noProof/>
                 <w:webHidden/>
               </w:rPr>
-              <w:instrText xml:space="preserve"> PAGEREF _Toc219979062 \h </w:instrText>
+              <w:instrText xml:space="preserve"> PAGEREF _Toc220665100 \h </w:instrText>
             </w:r>
             <w:r>
               <w:rPr>
@@ -1378,7 +1378,7 @@
                 <w:noProof/>
                 <w:webHidden/>
               </w:rPr>
-              <w:t>5</w:t>
+              <w:t>6</w:t>
             </w:r>
             <w:r>
               <w:rPr>
@@ -1403,7 +1403,7 @@
               <w:lang w:eastAsia="es-ES"/>
             </w:rPr>
           </w:pPr>
-          <w:hyperlink w:anchor="_Toc219979063" w:history="1">
+          <w:hyperlink w:anchor="_Toc220665101" w:history="1">
             <w:r>
               <w:rPr>
                 <w:rStyle w:val="Hipervnculo"/>
@@ -1430,7 +1430,7 @@
                 <w:noProof/>
                 <w:webHidden/>
               </w:rPr>
-              <w:instrText xml:space="preserve"> PAGEREF _Toc219979063 \h </w:instrText>
+              <w:instrText xml:space="preserve"> PAGEREF _Toc220665101 \h </w:instrText>
             </w:r>
             <w:r>
               <w:rPr>
@@ -1475,7 +1475,7 @@
               <w:lang w:eastAsia="es-ES"/>
             </w:rPr>
           </w:pPr>
-          <w:hyperlink w:anchor="_Toc219979064" w:history="1">
+          <w:hyperlink w:anchor="_Toc220665102" w:history="1">
             <w:r>
               <w:rPr>
                 <w:rStyle w:val="Hipervnculo"/>
@@ -1502,7 +1502,7 @@
                 <w:noProof/>
                 <w:webHidden/>
               </w:rPr>
-              <w:instrText xml:space="preserve"> PAGEREF _Toc219979064 \h </w:instrText>
+              <w:instrText xml:space="preserve"> PAGEREF _Toc220665102 \h </w:instrText>
             </w:r>
             <w:r>
               <w:rPr>
@@ -1522,7 +1522,7 @@
                 <w:noProof/>
                 <w:webHidden/>
               </w:rPr>
-              <w:t>6</w:t>
+              <w:t>7</w:t>
             </w:r>
             <w:r>
               <w:rPr>
@@ -1547,7 +1547,7 @@
               <w:lang w:eastAsia="es-ES"/>
             </w:rPr>
           </w:pPr>
-          <w:hyperlink w:anchor="_Toc219979065" w:history="1">
+          <w:hyperlink w:anchor="_Toc220665103" w:history="1">
             <w:r>
               <w:rPr>
                 <w:rStyle w:val="Hipervnculo"/>
@@ -1574,7 +1574,7 @@
                 <w:noProof/>
                 <w:webHidden/>
               </w:rPr>
-              <w:instrText xml:space="preserve"> PAGEREF _Toc219979065 \h </w:instrText>
+              <w:instrText xml:space="preserve"> PAGEREF _Toc220665103 \h </w:instrText>
             </w:r>
             <w:r>
               <w:rPr>
@@ -1619,7 +1619,7 @@
               <w:lang w:eastAsia="es-ES"/>
             </w:rPr>
           </w:pPr>
-          <w:hyperlink w:anchor="_Toc219979066" w:history="1">
+          <w:hyperlink w:anchor="_Toc220665104" w:history="1">
             <w:r>
               <w:rPr>
                 <w:rStyle w:val="Hipervnculo"/>
@@ -1646,7 +1646,7 @@
                 <w:noProof/>
                 <w:webHidden/>
               </w:rPr>
-              <w:instrText xml:space="preserve"> PAGEREF _Toc219979066 \h </w:instrText>
+              <w:instrText xml:space="preserve"> PAGEREF _Toc220665104 \h </w:instrText>
             </w:r>
             <w:r>
               <w:rPr>
@@ -1691,7 +1691,7 @@
               <w:lang w:eastAsia="es-ES"/>
             </w:rPr>
           </w:pPr>
-          <w:hyperlink w:anchor="_Toc219979067" w:history="1">
+          <w:hyperlink w:anchor="_Toc220665105" w:history="1">
             <w:r>
               <w:rPr>
                 <w:rStyle w:val="Hipervnculo"/>
@@ -1718,7 +1718,7 @@
                 <w:noProof/>
                 <w:webHidden/>
               </w:rPr>
-              <w:instrText xml:space="preserve"> PAGEREF _Toc219979067 \h </w:instrText>
+              <w:instrText xml:space="preserve"> PAGEREF _Toc220665105 \h </w:instrText>
             </w:r>
             <w:r>
               <w:rPr>
@@ -1763,7 +1763,7 @@
               <w:lang w:eastAsia="es-ES"/>
             </w:rPr>
           </w:pPr>
-          <w:hyperlink w:anchor="_Toc219979068" w:history="1">
+          <w:hyperlink w:anchor="_Toc220665106" w:history="1">
             <w:r>
               <w:rPr>
                 <w:rStyle w:val="Hipervnculo"/>
@@ -1790,7 +1790,7 @@
                 <w:noProof/>
                 <w:webHidden/>
               </w:rPr>
-              <w:instrText xml:space="preserve"> PAGEREF _Toc219979068 \h </w:instrText>
+              <w:instrText xml:space="preserve"> PAGEREF _Toc220665106 \h </w:instrText>
             </w:r>
             <w:r>
               <w:rPr>
@@ -1835,7 +1835,7 @@
               <w:lang w:eastAsia="es-ES"/>
             </w:rPr>
           </w:pPr>
-          <w:hyperlink w:anchor="_Toc219979069" w:history="1">
+          <w:hyperlink w:anchor="_Toc220665107" w:history="1">
             <w:r>
               <w:rPr>
                 <w:rStyle w:val="Hipervnculo"/>
@@ -1862,7 +1862,7 @@
                 <w:noProof/>
                 <w:webHidden/>
               </w:rPr>
-              <w:instrText xml:space="preserve"> PAGEREF _Toc219979069 \h </w:instrText>
+              <w:instrText xml:space="preserve"> PAGEREF _Toc220665107 \h </w:instrText>
             </w:r>
             <w:r>
               <w:rPr>
@@ -1907,7 +1907,7 @@
               <w:lang w:eastAsia="es-ES"/>
             </w:rPr>
           </w:pPr>
-          <w:hyperlink w:anchor="_Toc219979070" w:history="1">
+          <w:hyperlink w:anchor="_Toc220665108" w:history="1">
             <w:r>
               <w:rPr>
                 <w:rStyle w:val="Hipervnculo"/>
@@ -1934,7 +1934,7 @@
                 <w:noProof/>
                 <w:webHidden/>
               </w:rPr>
-              <w:instrText xml:space="preserve"> PAGEREF _Toc219979070 \h </w:instrText>
+              <w:instrText xml:space="preserve"> PAGEREF _Toc220665108 \h </w:instrText>
             </w:r>
             <w:r>
               <w:rPr>
@@ -1979,7 +1979,7 @@
               <w:lang w:eastAsia="es-ES"/>
             </w:rPr>
           </w:pPr>
-          <w:hyperlink w:anchor="_Toc219979071" w:history="1">
+          <w:hyperlink w:anchor="_Toc220665109" w:history="1">
             <w:r>
               <w:rPr>
                 <w:rStyle w:val="Hipervnculo"/>
@@ -2006,7 +2006,7 @@
                 <w:noProof/>
                 <w:webHidden/>
               </w:rPr>
-              <w:instrText xml:space="preserve"> PAGEREF _Toc219979071 \h </w:instrText>
+              <w:instrText xml:space="preserve"> PAGEREF _Toc220665109 \h </w:instrText>
             </w:r>
             <w:r>
               <w:rPr>
@@ -2051,7 +2051,7 @@
               <w:lang w:eastAsia="es-ES"/>
             </w:rPr>
           </w:pPr>
-          <w:hyperlink w:anchor="_Toc219979072" w:history="1">
+          <w:hyperlink w:anchor="_Toc220665110" w:history="1">
             <w:r>
               <w:rPr>
                 <w:rStyle w:val="Hipervnculo"/>
@@ -2078,7 +2078,7 @@
                 <w:noProof/>
                 <w:webHidden/>
               </w:rPr>
-              <w:instrText xml:space="preserve"> PAGEREF _Toc219979072 \h </w:instrText>
+              <w:instrText xml:space="preserve"> PAGEREF _Toc220665110 \h </w:instrText>
             </w:r>
             <w:r>
               <w:rPr>
@@ -2123,7 +2123,7 @@
               <w:lang w:eastAsia="es-ES"/>
             </w:rPr>
           </w:pPr>
-          <w:hyperlink w:anchor="_Toc219979073" w:history="1">
+          <w:hyperlink w:anchor="_Toc220665111" w:history="1">
             <w:r>
               <w:rPr>
                 <w:rStyle w:val="Hipervnculo"/>
@@ -2150,7 +2150,7 @@
                 <w:noProof/>
                 <w:webHidden/>
               </w:rPr>
-              <w:instrText xml:space="preserve"> PAGEREF _Toc219979073 \h </w:instrText>
+              <w:instrText xml:space="preserve"> PAGEREF _Toc220665111 \h </w:instrText>
             </w:r>
             <w:r>
               <w:rPr>
@@ -2195,7 +2195,7 @@
               <w:lang w:eastAsia="es-ES"/>
             </w:rPr>
           </w:pPr>
-          <w:hyperlink w:anchor="_Toc219979074" w:history="1">
+          <w:hyperlink w:anchor="_Toc220665112" w:history="1">
             <w:r>
               <w:rPr>
                 <w:rStyle w:val="Hipervnculo"/>
@@ -2222,7 +2222,7 @@
                 <w:noProof/>
                 <w:webHidden/>
               </w:rPr>
-              <w:instrText xml:space="preserve"> PAGEREF _Toc219979074 \h </w:instrText>
+              <w:instrText xml:space="preserve"> PAGEREF _Toc220665112 \h </w:instrText>
             </w:r>
             <w:r>
               <w:rPr>
@@ -2267,7 +2267,7 @@
               <w:lang w:eastAsia="es-ES"/>
             </w:rPr>
           </w:pPr>
-          <w:hyperlink w:anchor="_Toc219979077" w:history="1">
+          <w:hyperlink w:anchor="_Toc220665115" w:history="1">
             <w:r>
               <w:rPr>
                 <w:rStyle w:val="Hipervnculo"/>
@@ -2294,7 +2294,7 @@
                 <w:noProof/>
                 <w:webHidden/>
               </w:rPr>
-              <w:instrText xml:space="preserve"> PAGEREF _Toc219979077 \h </w:instrText>
+              <w:instrText xml:space="preserve"> PAGEREF _Toc220665115 \h </w:instrText>
             </w:r>
             <w:r>
               <w:rPr>
@@ -2339,7 +2339,7 @@
               <w:lang w:eastAsia="es-ES"/>
             </w:rPr>
           </w:pPr>
-          <w:hyperlink w:anchor="_Toc219979078" w:history="1">
+          <w:hyperlink w:anchor="_Toc220665116" w:history="1">
             <w:r>
               <w:rPr>
                 <w:rStyle w:val="Hipervnculo"/>
@@ -2366,7 +2366,7 @@
                 <w:noProof/>
                 <w:webHidden/>
               </w:rPr>
-              <w:instrText xml:space="preserve"> PAGEREF _Toc219979078 \h </w:instrText>
+              <w:instrText xml:space="preserve"> PAGEREF _Toc220665116 \h </w:instrText>
             </w:r>
             <w:r>
               <w:rPr>
@@ -2411,7 +2411,7 @@
               <w:lang w:eastAsia="es-ES"/>
             </w:rPr>
           </w:pPr>
-          <w:hyperlink w:anchor="_Toc219979079" w:history="1">
+          <w:hyperlink w:anchor="_Toc220665117" w:history="1">
             <w:r>
               <w:rPr>
                 <w:rStyle w:val="Hipervnculo"/>
@@ -2438,7 +2438,7 @@
                 <w:noProof/>
                 <w:webHidden/>
               </w:rPr>
-              <w:instrText xml:space="preserve"> PAGEREF _Toc219979079 \h </w:instrText>
+              <w:instrText xml:space="preserve"> PAGEREF _Toc220665117 \h </w:instrText>
             </w:r>
             <w:r>
               <w:rPr>
@@ -2483,7 +2483,7 @@
               <w:lang w:eastAsia="es-ES"/>
             </w:rPr>
           </w:pPr>
-          <w:hyperlink w:anchor="_Toc219979080" w:history="1">
+          <w:hyperlink w:anchor="_Toc220665118" w:history="1">
             <w:r>
               <w:rPr>
                 <w:rStyle w:val="Hipervnculo"/>
@@ -2510,7 +2510,7 @@
                 <w:noProof/>
                 <w:webHidden/>
               </w:rPr>
-              <w:instrText xml:space="preserve"> PAGEREF _Toc219979080 \h </w:instrText>
+              <w:instrText xml:space="preserve"> PAGEREF _Toc220665118 \h </w:instrText>
             </w:r>
             <w:r>
               <w:rPr>
@@ -2555,7 +2555,7 @@
               <w:lang w:eastAsia="es-ES"/>
             </w:rPr>
           </w:pPr>
-          <w:hyperlink w:anchor="_Toc219979081" w:history="1">
+          <w:hyperlink w:anchor="_Toc220665119" w:history="1">
             <w:r>
               <w:rPr>
                 <w:rStyle w:val="Hipervnculo"/>
@@ -2590,7 +2590,7 @@
                 <w:noProof/>
                 <w:webHidden/>
               </w:rPr>
-              <w:instrText xml:space="preserve"> PAGEREF _Toc219979081 \h </w:instrText>
+              <w:instrText xml:space="preserve"> PAGEREF _Toc220665119 \h </w:instrText>
             </w:r>
             <w:r>
               <w:rPr>
@@ -2635,7 +2635,7 @@
               <w:lang w:eastAsia="es-ES"/>
             </w:rPr>
           </w:pPr>
-          <w:hyperlink w:anchor="_Toc219979082" w:history="1">
+          <w:hyperlink w:anchor="_Toc220665120" w:history="1">
             <w:r>
               <w:rPr>
                 <w:rStyle w:val="Hipervnculo"/>
@@ -2670,7 +2670,7 @@
                 <w:noProof/>
                 <w:webHidden/>
               </w:rPr>
-              <w:instrText xml:space="preserve"> PAGEREF _Toc219979082 \h </w:instrText>
+              <w:instrText xml:space="preserve"> PAGEREF _Toc220665120 \h </w:instrText>
             </w:r>
             <w:r>
               <w:rPr>
@@ -2715,7 +2715,7 @@
               <w:lang w:eastAsia="es-ES"/>
             </w:rPr>
           </w:pPr>
-          <w:hyperlink w:anchor="_Toc219979083" w:history="1">
+          <w:hyperlink w:anchor="_Toc220665121" w:history="1">
             <w:r>
               <w:rPr>
                 <w:rStyle w:val="Hipervnculo"/>
@@ -2742,7 +2742,7 @@
                 <w:noProof/>
                 <w:webHidden/>
               </w:rPr>
-              <w:instrText xml:space="preserve"> PAGEREF _Toc219979083 \h </w:instrText>
+              <w:instrText xml:space="preserve"> PAGEREF _Toc220665121 \h </w:instrText>
             </w:r>
             <w:r>
               <w:rPr>
@@ -2787,7 +2787,7 @@
               <w:lang w:eastAsia="es-ES"/>
             </w:rPr>
           </w:pPr>
-          <w:hyperlink w:anchor="_Toc219979084" w:history="1">
+          <w:hyperlink w:anchor="_Toc220665122" w:history="1">
             <w:r>
               <w:rPr>
                 <w:rStyle w:val="Hipervnculo"/>
@@ -2814,7 +2814,7 @@
                 <w:noProof/>
                 <w:webHidden/>
               </w:rPr>
-              <w:instrText xml:space="preserve"> PAGEREF _Toc219979084 \h </w:instrText>
+              <w:instrText xml:space="preserve"> PAGEREF _Toc220665122 \h </w:instrText>
             </w:r>
             <w:r>
               <w:rPr>
@@ -2859,7 +2859,7 @@
               <w:lang w:eastAsia="es-ES"/>
             </w:rPr>
           </w:pPr>
-          <w:hyperlink w:anchor="_Toc219979085" w:history="1">
+          <w:hyperlink w:anchor="_Toc220665123" w:history="1">
             <w:r>
               <w:rPr>
                 <w:rStyle w:val="Hipervnculo"/>
@@ -2886,7 +2886,7 @@
                 <w:noProof/>
                 <w:webHidden/>
               </w:rPr>
-              <w:instrText xml:space="preserve"> PAGEREF _Toc219979085 \h </w:instrText>
+              <w:instrText xml:space="preserve"> PAGEREF _Toc220665123 \h </w:instrText>
             </w:r>
             <w:r>
               <w:rPr>
@@ -2931,7 +2931,7 @@
               <w:lang w:eastAsia="es-ES"/>
             </w:rPr>
           </w:pPr>
-          <w:hyperlink w:anchor="_Toc219979086" w:history="1">
+          <w:hyperlink w:anchor="_Toc220665124" w:history="1">
             <w:r>
               <w:rPr>
                 <w:rStyle w:val="Hipervnculo"/>
@@ -2958,7 +2958,7 @@
                 <w:noProof/>
                 <w:webHidden/>
               </w:rPr>
-              <w:instrText xml:space="preserve"> PAGEREF _Toc219979086 \h </w:instrText>
+              <w:instrText xml:space="preserve"> PAGEREF _Toc220665124 \h </w:instrText>
             </w:r>
             <w:r>
               <w:rPr>
@@ -3003,7 +3003,7 @@
               <w:lang w:eastAsia="es-ES"/>
             </w:rPr>
           </w:pPr>
-          <w:hyperlink w:anchor="_Toc219979087" w:history="1">
+          <w:hyperlink w:anchor="_Toc220665125" w:history="1">
             <w:r>
               <w:rPr>
                 <w:rStyle w:val="Hipervnculo"/>
@@ -3030,7 +3030,7 @@
                 <w:noProof/>
                 <w:webHidden/>
               </w:rPr>
-              <w:instrText xml:space="preserve"> PAGEREF _Toc219979087 \h </w:instrText>
+              <w:instrText xml:space="preserve"> PAGEREF _Toc220665125 \h </w:instrText>
             </w:r>
             <w:r>
               <w:rPr>
@@ -3075,7 +3075,7 @@
               <w:lang w:eastAsia="es-ES"/>
             </w:rPr>
           </w:pPr>
-          <w:hyperlink w:anchor="_Toc219979088" w:history="1">
+          <w:hyperlink w:anchor="_Toc220665126" w:history="1">
             <w:r>
               <w:rPr>
                 <w:rStyle w:val="Hipervnculo"/>
@@ -3102,7 +3102,7 @@
                 <w:noProof/>
                 <w:webHidden/>
               </w:rPr>
-              <w:instrText xml:space="preserve"> PAGEREF _Toc219979088 \h </w:instrText>
+              <w:instrText xml:space="preserve"> PAGEREF _Toc220665126 \h </w:instrText>
             </w:r>
             <w:r>
               <w:rPr>
@@ -3147,7 +3147,7 @@
               <w:lang w:eastAsia="es-ES"/>
             </w:rPr>
           </w:pPr>
-          <w:hyperlink w:anchor="_Toc219979089" w:history="1">
+          <w:hyperlink w:anchor="_Toc220665127" w:history="1">
             <w:r>
               <w:rPr>
                 <w:rStyle w:val="Hipervnculo"/>
@@ -3174,7 +3174,7 @@
                 <w:noProof/>
                 <w:webHidden/>
               </w:rPr>
-              <w:instrText xml:space="preserve"> PAGEREF _Toc219979089 \h </w:instrText>
+              <w:instrText xml:space="preserve"> PAGEREF _Toc220665127 \h </w:instrText>
             </w:r>
             <w:r>
               <w:rPr>
@@ -3219,7 +3219,7 @@
               <w:lang w:eastAsia="es-ES"/>
             </w:rPr>
           </w:pPr>
-          <w:hyperlink w:anchor="_Toc219979090" w:history="1">
+          <w:hyperlink w:anchor="_Toc220665128" w:history="1">
             <w:r>
               <w:rPr>
                 <w:rStyle w:val="Hipervnculo"/>
@@ -3246,7 +3246,7 @@
                 <w:noProof/>
                 <w:webHidden/>
               </w:rPr>
-              <w:instrText xml:space="preserve"> PAGEREF _Toc219979090 \h </w:instrText>
+              <w:instrText xml:space="preserve"> PAGEREF _Toc220665128 \h </w:instrText>
             </w:r>
             <w:r>
               <w:rPr>
@@ -3288,6 +3288,7 @@
         </w:p>
       </w:sdtContent>
     </w:sdt>
+    <w:bookmarkEnd w:id="0"/>
     <w:p>
       <w:pPr>
         <w:rPr>
@@ -3297,8 +3298,6 @@
           <w:szCs w:val="40"/>
         </w:rPr>
       </w:pPr>
-      <w:bookmarkStart w:id="1" w:name="_Toc219979045"/>
-      <w:bookmarkEnd w:id="0"/>
       <w:r>
         <w:br w:type="page"/>
       </w:r>
@@ -3307,6 +3306,7 @@
       <w:pPr>
         <w:pStyle w:val="Ttulo1"/>
       </w:pPr>
+      <w:bookmarkStart w:id="1" w:name="_Toc220665083"/>
       <w:r>
         <w:lastRenderedPageBreak/>
         <w:t>Introducción</w:t>
@@ -3317,7 +3317,7 @@
       <w:pPr>
         <w:pStyle w:val="Ttulo2"/>
       </w:pPr>
-      <w:bookmarkStart w:id="2" w:name="_Toc219979046"/>
+      <w:bookmarkStart w:id="2" w:name="_Toc220665084"/>
       <w:r>
         <w:t>Definición de estadística</w:t>
       </w:r>
@@ -3363,7 +3363,7 @@
       <w:pPr>
         <w:pStyle w:val="Ttulo2"/>
       </w:pPr>
-      <w:bookmarkStart w:id="3" w:name="_Toc219979047"/>
+      <w:bookmarkStart w:id="3" w:name="_Toc220665085"/>
       <w:r>
         <w:t>Ramas de la estadística</w:t>
       </w:r>
@@ -3396,7 +3396,7 @@
       <w:pPr>
         <w:pStyle w:val="Ttulo1"/>
       </w:pPr>
-      <w:bookmarkStart w:id="4" w:name="_Toc219979048"/>
+      <w:bookmarkStart w:id="4" w:name="_Toc220665086"/>
       <w:r>
         <w:t>Población y muestra</w:t>
       </w:r>
@@ -3406,7 +3406,7 @@
       <w:pPr>
         <w:pStyle w:val="Ttulo2"/>
       </w:pPr>
-      <w:bookmarkStart w:id="5" w:name="_Toc219979049"/>
+      <w:bookmarkStart w:id="5" w:name="_Toc220665087"/>
       <w:r>
         <w:t>Población</w:t>
       </w:r>
@@ -3474,7 +3474,7 @@
       <w:pPr>
         <w:pStyle w:val="Ttulo2"/>
       </w:pPr>
-      <w:bookmarkStart w:id="6" w:name="_Toc219979050"/>
+      <w:bookmarkStart w:id="6" w:name="_Toc220665088"/>
       <w:r>
         <w:t>Muestra</w:t>
       </w:r>
@@ -3527,7 +3527,7 @@
       <w:pPr>
         <w:pStyle w:val="Ttulo1"/>
       </w:pPr>
-      <w:bookmarkStart w:id="7" w:name="_Toc219979051"/>
+      <w:bookmarkStart w:id="7" w:name="_Toc220665089"/>
       <w:r>
         <w:lastRenderedPageBreak/>
         <w:t>Clasificación de los parámetros o los estadísticos</w:t>
@@ -3718,7 +3718,7 @@
       <w:pPr>
         <w:pStyle w:val="Ttulo1"/>
       </w:pPr>
-      <w:bookmarkStart w:id="8" w:name="_Toc219979052"/>
+      <w:bookmarkStart w:id="8" w:name="_Toc220665090"/>
       <w:r>
         <w:t>Distribuciones de frecuencias</w:t>
       </w:r>
@@ -3726,7 +3726,15 @@
     </w:p>
     <w:p>
       <w:r>
-        <w:t>A cada una de los posibles valores que puede tomar la variable se le designa por X</w:t>
+        <w:t xml:space="preserve">A cada </w:t>
+      </w:r>
+      <w:proofErr w:type="gramStart"/>
+      <w:r>
+        <w:t>una</w:t>
+      </w:r>
+      <w:proofErr w:type="gramEnd"/>
+      <w:r>
+        <w:t xml:space="preserve"> de los posibles valores que puede tomar la variable se le designa por X</w:t>
       </w:r>
       <w:r>
         <w:rPr>
@@ -3742,7 +3750,7 @@
       <w:pPr>
         <w:pStyle w:val="Ttulo2"/>
       </w:pPr>
-      <w:bookmarkStart w:id="9" w:name="_Toc219979053"/>
+      <w:bookmarkStart w:id="9" w:name="_Toc220665091"/>
       <w:r>
         <w:t>Frecuencia absoluta, n</w:t>
       </w:r>
@@ -3761,12 +3769,12 @@
       <w:r>
         <w:t xml:space="preserve">. </w:t>
       </w:r>
-      <w:bookmarkStart w:id="10" w:name="_Toc219979054"/>
     </w:p>
     <w:p>
       <w:pPr>
         <w:pStyle w:val="Ttulo2"/>
       </w:pPr>
+      <w:bookmarkStart w:id="10" w:name="_Toc220665092"/>
       <w:r>
         <w:t>Frecuencia absoluta acumulada, N</w:t>
       </w:r>
@@ -3903,7 +3911,7 @@
         <w:pStyle w:val="Ttulo2"/>
       </w:pPr>
       <w:bookmarkStart w:id="11" w:name="_Ref174449238"/>
-      <w:bookmarkStart w:id="12" w:name="_Toc219979055"/>
+      <w:bookmarkStart w:id="12" w:name="_Toc220665093"/>
       <w:r>
         <w:t>Frecuencia relativa, f</w:t>
       </w:r>
@@ -4023,7 +4031,7 @@
       <w:pPr>
         <w:pStyle w:val="Ttulo2"/>
       </w:pPr>
-      <w:bookmarkStart w:id="13" w:name="_Toc219979056"/>
+      <w:bookmarkStart w:id="13" w:name="_Toc220665094"/>
       <w:r>
         <w:t>Frecuencia relativa acumulada, F</w:t>
       </w:r>
@@ -4245,7 +4253,7 @@
       <w:pPr>
         <w:pStyle w:val="Ttulo2"/>
       </w:pPr>
-      <w:bookmarkStart w:id="14" w:name="_Toc219979057"/>
+      <w:bookmarkStart w:id="14" w:name="_Toc220665095"/>
       <w:r>
         <w:t>Porcentaje, p</w:t>
       </w:r>
@@ -4374,7 +4382,7 @@
       <w:pPr>
         <w:pStyle w:val="Ttulo2"/>
       </w:pPr>
-      <w:bookmarkStart w:id="15" w:name="_Toc219979058"/>
+      <w:bookmarkStart w:id="15" w:name="_Toc220665096"/>
       <w:r>
         <w:t>Porcentaje acumulado, P</w:t>
       </w:r>
@@ -4480,7 +4488,7 @@
         <w:pStyle w:val="Ttulo2"/>
       </w:pPr>
       <w:bookmarkStart w:id="16" w:name="_Ref174835865"/>
-      <w:bookmarkStart w:id="17" w:name="_Toc219979059"/>
+      <w:bookmarkStart w:id="17" w:name="_Toc220665097"/>
       <w:r>
         <w:t>Ejemplo de tabla con todas las frecuencias</w:t>
       </w:r>
@@ -5771,7 +5779,7 @@
       </w:pPr>
       <w:bookmarkStart w:id="19" w:name="_Ref174836612"/>
       <w:bookmarkStart w:id="20" w:name="_Ref174837861"/>
-      <w:bookmarkStart w:id="21" w:name="_Toc219979060"/>
+      <w:bookmarkStart w:id="21" w:name="_Toc220665098"/>
       <w:r>
         <w:t>Marca de clase</w:t>
       </w:r>
@@ -6806,7 +6814,7 @@
       <w:pPr>
         <w:pStyle w:val="Ttulo1"/>
       </w:pPr>
-      <w:bookmarkStart w:id="22" w:name="_Toc219979061"/>
+      <w:bookmarkStart w:id="22" w:name="_Toc220665099"/>
       <w:r>
         <w:t>Representaciones gráficas</w:t>
       </w:r>
@@ -6842,7 +6850,7 @@
       <w:pPr>
         <w:pStyle w:val="Ttulo2"/>
       </w:pPr>
-      <w:bookmarkStart w:id="23" w:name="_Toc219979062"/>
+      <w:bookmarkStart w:id="23" w:name="_Toc220665100"/>
       <w:r>
         <w:t>Diagrama de barras</w:t>
       </w:r>
@@ -6954,7 +6962,7 @@
         <w:pStyle w:val="Ttulo2"/>
       </w:pPr>
       <w:bookmarkStart w:id="24" w:name="_Ref174842706"/>
-      <w:bookmarkStart w:id="25" w:name="_Toc219979063"/>
+      <w:bookmarkStart w:id="25" w:name="_Toc220665101"/>
       <w:r>
         <w:t>Histograma</w:t>
       </w:r>
@@ -6994,7 +7002,7 @@
       <w:pPr>
         <w:pStyle w:val="Ttulo3"/>
       </w:pPr>
-      <w:bookmarkStart w:id="26" w:name="_Toc219979064"/>
+      <w:bookmarkStart w:id="26" w:name="_Toc220665102"/>
       <w:r>
         <w:lastRenderedPageBreak/>
         <w:t>Altura del intervalo = frecuencia</w:t>
@@ -7070,7 +7078,7 @@
       <w:pPr>
         <w:pStyle w:val="Ttulo3"/>
       </w:pPr>
-      <w:bookmarkStart w:id="27" w:name="_Toc219979065"/>
+      <w:bookmarkStart w:id="27" w:name="_Toc220665103"/>
       <w:r>
         <w:t>Altura del intervalo = densidad de frecuencia</w:t>
       </w:r>
@@ -8570,7 +8578,7 @@
         <w:pStyle w:val="Ttulo2"/>
       </w:pPr>
       <w:bookmarkStart w:id="28" w:name="_Ref174842770"/>
-      <w:bookmarkStart w:id="29" w:name="_Toc219979066"/>
+      <w:bookmarkStart w:id="29" w:name="_Toc220665104"/>
       <w:r>
         <w:t>Diagrama de cajas</w:t>
       </w:r>
@@ -8860,15 +8868,22 @@
     <w:p>
       <w:pPr>
         <w:pStyle w:val="Prrafodelista"/>
-        <w:jc w:val="center"/>
       </w:pPr>
     </w:p>
     <w:p>
       <w:pPr>
+        <w:pStyle w:val="Prrafodelista"/>
+      </w:pPr>
+      <w:r>
+        <w:t>Los valores de la distribución que estén por encima del bigote superior o por debajo del bigote inferior se consideran valores atípicos.</w:t>
+      </w:r>
+    </w:p>
+    <w:p>
+      <w:pPr>
         <w:pStyle w:val="Ttulo1"/>
       </w:pPr>
       <w:bookmarkStart w:id="30" w:name="_Toc211857299"/>
-      <w:bookmarkStart w:id="31" w:name="_Toc219979067"/>
+      <w:bookmarkStart w:id="31" w:name="_Toc220665105"/>
       <w:r>
         <w:t xml:space="preserve">Medidas </w:t>
       </w:r>
@@ -8886,7 +8901,7 @@
         <w:pStyle w:val="Ttulo2"/>
       </w:pPr>
       <w:bookmarkStart w:id="32" w:name="_Toc211857300"/>
-      <w:bookmarkStart w:id="33" w:name="_Toc219979068"/>
+      <w:bookmarkStart w:id="33" w:name="_Toc220665106"/>
       <w:r>
         <w:t>Media aritmética</w:t>
       </w:r>
@@ -8899,7 +8914,7 @@
       </w:pPr>
       <w:bookmarkStart w:id="34" w:name="_Ref175230743"/>
       <w:bookmarkStart w:id="35" w:name="_Toc211857301"/>
-      <w:bookmarkStart w:id="36" w:name="_Toc219979069"/>
+      <w:bookmarkStart w:id="36" w:name="_Toc220665107"/>
       <w:r>
         <w:t>Datos no agrupados</w:t>
       </w:r>
@@ -9028,7 +9043,7 @@
         </w:rPr>
       </w:pPr>
       <w:bookmarkStart w:id="37" w:name="_Toc211857302"/>
-      <w:bookmarkStart w:id="38" w:name="_Toc219979070"/>
+      <w:bookmarkStart w:id="38" w:name="_Toc220665108"/>
       <w:r>
         <w:rPr>
           <w:rFonts w:eastAsiaTheme="minorEastAsia"/>
@@ -9517,7 +9532,6 @@
         <w:pStyle w:val="Textoindependiente"/>
       </w:pPr>
       <w:r>
-        <w:lastRenderedPageBreak/>
         <w:t>Ejemplo: las edades de una clase de universidad formada por 10 personas son:</w:t>
       </w:r>
     </w:p>
@@ -10152,7 +10166,7 @@
         <w:pStyle w:val="Ttulo2"/>
       </w:pPr>
       <w:bookmarkStart w:id="39" w:name="_Toc211857312"/>
-      <w:bookmarkStart w:id="40" w:name="_Toc219979071"/>
+      <w:bookmarkStart w:id="40" w:name="_Toc220665109"/>
       <w:r>
         <w:t>Mediana</w:t>
       </w:r>
@@ -10201,7 +10215,7 @@
       <w:pPr>
         <w:pStyle w:val="Ttulo3"/>
       </w:pPr>
-      <w:bookmarkStart w:id="41" w:name="_Toc219979072"/>
+      <w:bookmarkStart w:id="41" w:name="_Toc220665110"/>
       <w:r>
         <w:t>Determinación del valor de la mediana</w:t>
       </w:r>
@@ -10714,7 +10728,7 @@
         <w:pStyle w:val="Ttulo2"/>
       </w:pPr>
       <w:bookmarkStart w:id="42" w:name="_Toc211857316"/>
-      <w:bookmarkStart w:id="43" w:name="_Toc219979073"/>
+      <w:bookmarkStart w:id="43" w:name="_Toc220665111"/>
       <w:r>
         <w:t>Moda, Mo</w:t>
       </w:r>
@@ -10734,7 +10748,7 @@
         <w:pStyle w:val="Ttulo1"/>
       </w:pPr>
       <w:bookmarkStart w:id="44" w:name="_Toc211857318"/>
-      <w:bookmarkStart w:id="45" w:name="_Toc219979074"/>
+      <w:bookmarkStart w:id="45" w:name="_Toc220665112"/>
       <w:r>
         <w:t>Medidas de dispersión</w:t>
       </w:r>
@@ -10746,7 +10760,11 @@
         <w:pStyle w:val="Textoindependiente"/>
       </w:pPr>
       <w:r>
-        <w:t>Las medidas de tendencia central por si solas pueden no ser suficientes para caracterizar una distribución. Como se ve en las imágenes, ambas distribuciones tienen la misma tendencia central, que es 0; sin embargo, visualmente es fácil darse cuenta de que las distribuciones son diferentes, que la de la derecha est</w:t>
+        <w:t xml:space="preserve">Las medidas de tendencia central por si solas pueden no ser suficientes para caracterizar una distribución. Como se ve en las imágenes, ambas distribuciones tienen la misma tendencia central, que es 0; sin </w:t>
+      </w:r>
+      <w:r>
+        <w:lastRenderedPageBreak/>
+        <w:t>embargo, visualmente es fácil darse cuenta de que las distribuciones son diferentes, que la de la derecha est</w:t>
       </w:r>
       <w:r>
         <w:t>á</w:t>
@@ -10781,7 +10799,6 @@
               <w:rPr>
                 <w:noProof/>
               </w:rPr>
-              <w:lastRenderedPageBreak/>
               <w:drawing>
                 <wp:inline distT="0" distB="0" distL="0" distR="0" wp14:anchorId="0E55EBB1" wp14:editId="4197B4A4">
                   <wp:extent cx="3262630" cy="2504875"/>
@@ -10938,6 +10955,7 @@
       <w:bookmarkStart w:id="50" w:name="_Toc211857319"/>
       <w:bookmarkStart w:id="51" w:name="_Toc219979029"/>
       <w:bookmarkStart w:id="52" w:name="_Toc219979075"/>
+      <w:bookmarkStart w:id="53" w:name="_Toc220665113"/>
       <w:bookmarkEnd w:id="46"/>
       <w:bookmarkEnd w:id="47"/>
       <w:bookmarkEnd w:id="48"/>
@@ -10945,6 +10963,7 @@
       <w:bookmarkEnd w:id="50"/>
       <w:bookmarkEnd w:id="51"/>
       <w:bookmarkEnd w:id="52"/>
+      <w:bookmarkEnd w:id="53"/>
     </w:p>
     <w:p>
       <w:pPr>
@@ -10966,49 +10985,31 @@
           <w:szCs w:val="24"/>
         </w:rPr>
       </w:pPr>
-      <w:bookmarkStart w:id="53" w:name="_Toc176225096"/>
-      <w:bookmarkStart w:id="54" w:name="_Toc177643031"/>
-      <w:bookmarkStart w:id="55" w:name="_Toc208921808"/>
-      <w:bookmarkStart w:id="56" w:name="_Toc208921851"/>
-      <w:bookmarkStart w:id="57" w:name="_Toc211857320"/>
-      <w:bookmarkStart w:id="58" w:name="_Toc219979030"/>
-      <w:bookmarkStart w:id="59" w:name="_Toc219979076"/>
-      <w:bookmarkEnd w:id="53"/>
+      <w:bookmarkStart w:id="54" w:name="_Toc176225096"/>
+      <w:bookmarkStart w:id="55" w:name="_Toc177643031"/>
+      <w:bookmarkStart w:id="56" w:name="_Toc208921808"/>
+      <w:bookmarkStart w:id="57" w:name="_Toc208921851"/>
+      <w:bookmarkStart w:id="58" w:name="_Toc211857320"/>
+      <w:bookmarkStart w:id="59" w:name="_Toc219979030"/>
+      <w:bookmarkStart w:id="60" w:name="_Toc219979076"/>
+      <w:bookmarkStart w:id="61" w:name="_Toc220665114"/>
       <w:bookmarkEnd w:id="54"/>
       <w:bookmarkEnd w:id="55"/>
       <w:bookmarkEnd w:id="56"/>
       <w:bookmarkEnd w:id="57"/>
       <w:bookmarkEnd w:id="58"/>
       <w:bookmarkEnd w:id="59"/>
-    </w:p>
-    <w:p>
-      <w:pPr>
-        <w:pStyle w:val="Ttulo2"/>
-      </w:pPr>
-      <w:bookmarkStart w:id="60" w:name="_Toc211857321"/>
-      <w:bookmarkStart w:id="61" w:name="_Toc219979077"/>
-      <w:r>
-        <w:t>Medidas de dispersión absoluta</w:t>
-      </w:r>
       <w:bookmarkEnd w:id="60"/>
       <w:bookmarkEnd w:id="61"/>
     </w:p>
     <w:p>
       <w:pPr>
-        <w:pStyle w:val="Textoindependiente"/>
-      </w:pPr>
-      <w:r>
-        <w:t>Cuantifican la dispersión que hay entre los valores y la tendencia central en las mismas unidades en las que está dada la tendencia central.</w:t>
-      </w:r>
-    </w:p>
-    <w:p>
-      <w:pPr>
-        <w:pStyle w:val="Ttulo3"/>
-      </w:pPr>
-      <w:bookmarkStart w:id="62" w:name="_Toc211857322"/>
-      <w:bookmarkStart w:id="63" w:name="_Toc219979078"/>
-      <w:r>
-        <w:t>Rango</w:t>
+        <w:pStyle w:val="Ttulo2"/>
+      </w:pPr>
+      <w:bookmarkStart w:id="62" w:name="_Toc211857321"/>
+      <w:bookmarkStart w:id="63" w:name="_Toc220665115"/>
+      <w:r>
+        <w:t>Medidas de dispersión absoluta</w:t>
       </w:r>
       <w:bookmarkEnd w:id="62"/>
       <w:bookmarkEnd w:id="63"/>
@@ -11018,20 +11019,40 @@
         <w:pStyle w:val="Textoindependiente"/>
       </w:pPr>
       <w:r>
-        <w:t>El rango es la distancia que hay entre el valor máximo y el valor mínimo.</w:t>
+        <w:t>Cuantifican la dispersión que hay entre los valores y la tendencia central en las mismas unidades en las que está dada la tendencia central.</w:t>
       </w:r>
     </w:p>
     <w:p>
       <w:pPr>
         <w:pStyle w:val="Ttulo3"/>
       </w:pPr>
-      <w:bookmarkStart w:id="64" w:name="_Toc211857323"/>
-      <w:bookmarkStart w:id="65" w:name="_Toc219979079"/>
-      <w:r>
-        <w:t>Percentiles y cuartiles</w:t>
+      <w:bookmarkStart w:id="64" w:name="_Toc211857322"/>
+      <w:bookmarkStart w:id="65" w:name="_Toc220665116"/>
+      <w:r>
+        <w:t>Rango</w:t>
       </w:r>
       <w:bookmarkEnd w:id="64"/>
       <w:bookmarkEnd w:id="65"/>
+    </w:p>
+    <w:p>
+      <w:pPr>
+        <w:pStyle w:val="Textoindependiente"/>
+      </w:pPr>
+      <w:r>
+        <w:t>El rango es la distancia que hay entre el valor máximo y el valor mínimo.</w:t>
+      </w:r>
+    </w:p>
+    <w:p>
+      <w:pPr>
+        <w:pStyle w:val="Ttulo3"/>
+      </w:pPr>
+      <w:bookmarkStart w:id="66" w:name="_Toc211857323"/>
+      <w:bookmarkStart w:id="67" w:name="_Toc220665117"/>
+      <w:r>
+        <w:t>Percentiles y cuartiles</w:t>
+      </w:r>
+      <w:bookmarkEnd w:id="66"/>
+      <w:bookmarkEnd w:id="67"/>
     </w:p>
     <w:p>
       <w:pPr>
@@ -11265,7 +11286,11 @@
         <w:pStyle w:val="Textoindependiente"/>
       </w:pPr>
       <w:r>
-        <w:t>Para buscar un percentil cualquier P</w:t>
+        <w:t xml:space="preserve">Para buscar un percentil cualquier </w:t>
+      </w:r>
+      <w:proofErr w:type="spellStart"/>
+      <w:r>
+        <w:t>P</w:t>
       </w:r>
       <w:r>
         <w:rPr>
@@ -11273,6 +11298,7 @@
         </w:rPr>
         <w:t>k</w:t>
       </w:r>
+      <w:proofErr w:type="spellEnd"/>
       <w:r>
         <w:t xml:space="preserve"> seguimos </w:t>
       </w:r>
@@ -11299,16 +11325,16 @@
           <w:rFonts w:eastAsiaTheme="minorEastAsia"/>
         </w:rPr>
       </w:pPr>
-      <w:bookmarkStart w:id="66" w:name="_Toc211857327"/>
-      <w:bookmarkStart w:id="67" w:name="_Toc219979080"/>
+      <w:bookmarkStart w:id="68" w:name="_Toc211857327"/>
+      <w:bookmarkStart w:id="69" w:name="_Toc220665118"/>
       <w:r>
         <w:rPr>
           <w:rFonts w:eastAsiaTheme="minorEastAsia"/>
         </w:rPr>
         <w:t>Rango intercuartílico</w:t>
       </w:r>
-      <w:bookmarkEnd w:id="66"/>
-      <w:bookmarkEnd w:id="67"/>
+      <w:bookmarkEnd w:id="68"/>
+      <w:bookmarkEnd w:id="69"/>
     </w:p>
     <w:p>
       <w:pPr>
@@ -11402,12 +11428,13 @@
           <w:rFonts w:eastAsiaTheme="minorEastAsia"/>
         </w:rPr>
       </w:pPr>
-      <w:bookmarkStart w:id="68" w:name="_Toc211857330"/>
-      <w:bookmarkStart w:id="69" w:name="_Toc219979081"/>
+      <w:bookmarkStart w:id="70" w:name="_Toc211857330"/>
+      <w:bookmarkStart w:id="71" w:name="_Toc220665119"/>
       <w:r>
         <w:rPr>
           <w:rFonts w:eastAsiaTheme="minorEastAsia"/>
         </w:rPr>
+        <w:lastRenderedPageBreak/>
         <w:t xml:space="preserve">Varianza, </w:t>
       </w:r>
       <w:r>
@@ -11423,8 +11450,8 @@
         </w:rPr>
         <w:t>2</w:t>
       </w:r>
-      <w:bookmarkEnd w:id="68"/>
-      <w:bookmarkEnd w:id="69"/>
+      <w:bookmarkEnd w:id="70"/>
+      <w:bookmarkEnd w:id="71"/>
     </w:p>
     <w:p>
       <w:pPr>
@@ -11460,7 +11487,6 @@
               <w:rPr>
                 <w:rFonts w:eastAsiaTheme="minorEastAsia"/>
               </w:rPr>
-              <w:lastRenderedPageBreak/>
               <w:t>Para datos no agrupados:</w:t>
             </w:r>
           </w:p>
@@ -12318,7 +12344,8 @@
           <w:rFonts w:eastAsiaTheme="minorEastAsia"/>
         </w:rPr>
       </w:pPr>
-      <w:bookmarkStart w:id="70" w:name="_Toc219979082"/>
+      <w:bookmarkStart w:id="72" w:name="_Toc220665120"/>
+      <w:proofErr w:type="spellStart"/>
       <w:r>
         <w:rPr>
           <w:rFonts w:eastAsiaTheme="minorEastAsia"/>
@@ -12341,7 +12368,14 @@
         <w:rPr>
           <w:rFonts w:eastAsiaTheme="minorEastAsia"/>
         </w:rPr>
-        <w:t xml:space="preserve">arianza, </w:t>
+        <w:t>arianza</w:t>
+      </w:r>
+      <w:proofErr w:type="spellEnd"/>
+      <w:r>
+        <w:rPr>
+          <w:rFonts w:eastAsiaTheme="minorEastAsia"/>
+        </w:rPr>
+        <w:t xml:space="preserve">, </w:t>
       </w:r>
       <w:r>
         <w:rPr>
@@ -12356,7 +12390,7 @@
         </w:rPr>
         <w:t>2</w:t>
       </w:r>
-      <w:bookmarkEnd w:id="70"/>
+      <w:bookmarkEnd w:id="72"/>
     </w:p>
     <w:tbl>
       <w:tblPr>
@@ -12803,6 +12837,7 @@
         </w:rPr>
         <w:t xml:space="preserve">Las unidades de la </w:t>
       </w:r>
+      <w:proofErr w:type="spellStart"/>
       <w:r>
         <w:rPr>
           <w:i w:val="0"/>
@@ -12821,8 +12856,20 @@
           <w:sz w:val="22"/>
           <w:szCs w:val="22"/>
         </w:rPr>
-        <w:t xml:space="preserve">varianza </w:t>
-      </w:r>
+        <w:t>varianza</w:t>
+      </w:r>
+      <w:proofErr w:type="spellEnd"/>
+      <w:r>
+        <w:rPr>
+          <w:i w:val="0"/>
+          <w:iCs w:val="0"/>
+          <w:color w:val="auto"/>
+          <w:sz w:val="22"/>
+          <w:szCs w:val="22"/>
+        </w:rPr>
+        <w:t xml:space="preserve"> </w:t>
+      </w:r>
+      <w:proofErr w:type="spellStart"/>
       <w:r>
         <w:rPr>
           <w:i w:val="0"/>
@@ -12841,7 +12888,18 @@
           <w:sz w:val="22"/>
           <w:szCs w:val="22"/>
         </w:rPr>
-        <w:t>son las de los valores de la muestra elevados al cuadrado</w:t>
+        <w:t>son</w:t>
+      </w:r>
+      <w:proofErr w:type="spellEnd"/>
+      <w:r>
+        <w:rPr>
+          <w:i w:val="0"/>
+          <w:iCs w:val="0"/>
+          <w:color w:val="auto"/>
+          <w:sz w:val="22"/>
+          <w:szCs w:val="22"/>
+        </w:rPr>
+        <w:t xml:space="preserve"> las de los valores de la muestra elevados al cuadrado</w:t>
       </w:r>
       <w:r>
         <w:t>.</w:t>
@@ -12851,19 +12909,19 @@
       <w:pPr>
         <w:pStyle w:val="Ttulo3"/>
       </w:pPr>
-      <w:bookmarkStart w:id="71" w:name="_Toc211857331"/>
-      <w:bookmarkStart w:id="72" w:name="_Toc219979083"/>
+      <w:bookmarkStart w:id="73" w:name="_Toc211857331"/>
+      <w:bookmarkStart w:id="74" w:name="_Toc220665121"/>
       <w:r>
         <w:t xml:space="preserve">Desviación típica, </w:t>
       </w:r>
-      <w:bookmarkEnd w:id="71"/>
+      <w:bookmarkEnd w:id="73"/>
       <w:r>
         <w:rPr>
           <w:rFonts w:eastAsiaTheme="minorEastAsia"/>
         </w:rPr>
         <w:t>S</w:t>
       </w:r>
-      <w:bookmarkEnd w:id="72"/>
+      <w:bookmarkEnd w:id="74"/>
     </w:p>
     <w:p>
       <w:pPr>
@@ -13371,8 +13429,13 @@
     </w:tbl>
     <w:p>
       <w:r>
-        <w:t>La desviación típica también se podría hacer con la cuasi-varianza</w:t>
-      </w:r>
+        <w:t xml:space="preserve">La desviación típica también se podría hacer con la </w:t>
+      </w:r>
+      <w:proofErr w:type="spellStart"/>
+      <w:r>
+        <w:t>cuasi-varianza</w:t>
+      </w:r>
+      <w:proofErr w:type="spellEnd"/>
       <w:r>
         <w:t>.</w:t>
       </w:r>
@@ -13381,25 +13444,25 @@
       <w:pPr>
         <w:pStyle w:val="Ttulo2"/>
       </w:pPr>
-      <w:bookmarkStart w:id="73" w:name="_Toc211857332"/>
-      <w:bookmarkStart w:id="74" w:name="_Toc219979084"/>
+      <w:bookmarkStart w:id="75" w:name="_Toc211857332"/>
+      <w:bookmarkStart w:id="76" w:name="_Toc220665122"/>
       <w:r>
         <w:t>Medidas de dispersión relativas</w:t>
       </w:r>
-      <w:bookmarkEnd w:id="73"/>
-      <w:bookmarkEnd w:id="74"/>
+      <w:bookmarkEnd w:id="75"/>
+      <w:bookmarkEnd w:id="76"/>
     </w:p>
     <w:p>
       <w:pPr>
         <w:pStyle w:val="Ttulo3"/>
       </w:pPr>
-      <w:bookmarkStart w:id="75" w:name="_Toc211857333"/>
-      <w:bookmarkStart w:id="76" w:name="_Toc219979085"/>
+      <w:bookmarkStart w:id="77" w:name="_Toc211857333"/>
+      <w:bookmarkStart w:id="78" w:name="_Toc220665123"/>
       <w:r>
         <w:t>Coeficiente de variación de Pearson, CV</w:t>
       </w:r>
-      <w:bookmarkEnd w:id="75"/>
-      <w:bookmarkEnd w:id="76"/>
+      <w:bookmarkEnd w:id="77"/>
+      <w:bookmarkEnd w:id="78"/>
     </w:p>
     <w:p>
       <w:pPr>
@@ -13654,26 +13717,26 @@
       <w:pPr>
         <w:pStyle w:val="Ttulo1"/>
       </w:pPr>
-      <w:bookmarkStart w:id="77" w:name="_Toc211857343"/>
-      <w:bookmarkStart w:id="78" w:name="_Toc219979086"/>
+      <w:bookmarkStart w:id="79" w:name="_Toc211857343"/>
+      <w:bookmarkStart w:id="80" w:name="_Toc220665124"/>
       <w:r>
         <w:lastRenderedPageBreak/>
         <w:t>Efectos de aumentos lineales y proporcionales</w:t>
       </w:r>
-      <w:bookmarkEnd w:id="77"/>
-      <w:bookmarkEnd w:id="78"/>
+      <w:bookmarkEnd w:id="79"/>
+      <w:bookmarkEnd w:id="80"/>
     </w:p>
     <w:p>
       <w:pPr>
         <w:pStyle w:val="Ttulo2"/>
       </w:pPr>
-      <w:bookmarkStart w:id="79" w:name="_Toc211857344"/>
-      <w:bookmarkStart w:id="80" w:name="_Toc219979087"/>
+      <w:bookmarkStart w:id="81" w:name="_Toc211857344"/>
+      <w:bookmarkStart w:id="82" w:name="_Toc220665125"/>
       <w:r>
         <w:t>Aumento lineal</w:t>
       </w:r>
-      <w:bookmarkEnd w:id="79"/>
-      <w:bookmarkEnd w:id="80"/>
+      <w:bookmarkEnd w:id="81"/>
+      <w:bookmarkEnd w:id="82"/>
     </w:p>
     <w:p>
       <w:pPr>
@@ -13778,16 +13841,16 @@
           <w:rFonts w:eastAsiaTheme="minorEastAsia"/>
         </w:rPr>
       </w:pPr>
-      <w:bookmarkStart w:id="81" w:name="_Toc211857345"/>
-      <w:bookmarkStart w:id="82" w:name="_Toc219979088"/>
+      <w:bookmarkStart w:id="83" w:name="_Toc211857345"/>
+      <w:bookmarkStart w:id="84" w:name="_Toc220665126"/>
       <w:r>
         <w:rPr>
           <w:rFonts w:eastAsiaTheme="minorEastAsia"/>
         </w:rPr>
         <w:t>Consecuencias de un aumento lineal</w:t>
       </w:r>
-      <w:bookmarkEnd w:id="81"/>
-      <w:bookmarkEnd w:id="82"/>
+      <w:bookmarkEnd w:id="83"/>
+      <w:bookmarkEnd w:id="84"/>
     </w:p>
     <w:tbl>
       <w:tblPr>
@@ -14488,13 +14551,13 @@
       <w:pPr>
         <w:pStyle w:val="Ttulo2"/>
       </w:pPr>
-      <w:bookmarkStart w:id="83" w:name="_Toc211857346"/>
-      <w:bookmarkStart w:id="84" w:name="_Toc219979089"/>
+      <w:bookmarkStart w:id="85" w:name="_Toc211857346"/>
+      <w:bookmarkStart w:id="86" w:name="_Toc220665127"/>
       <w:r>
         <w:t>Aumento proporcional</w:t>
       </w:r>
-      <w:bookmarkEnd w:id="83"/>
-      <w:bookmarkEnd w:id="84"/>
+      <w:bookmarkEnd w:id="85"/>
+      <w:bookmarkEnd w:id="86"/>
     </w:p>
     <w:p>
       <w:pPr>
@@ -14555,13 +14618,13 @@
       <w:pPr>
         <w:pStyle w:val="Ttulo3"/>
       </w:pPr>
-      <w:bookmarkStart w:id="85" w:name="_Toc211857347"/>
-      <w:bookmarkStart w:id="86" w:name="_Toc219979090"/>
+      <w:bookmarkStart w:id="87" w:name="_Toc211857347"/>
+      <w:bookmarkStart w:id="88" w:name="_Toc220665128"/>
       <w:r>
         <w:t>Consecuencias de un aumento proporcional</w:t>
       </w:r>
-      <w:bookmarkEnd w:id="85"/>
-      <w:bookmarkEnd w:id="86"/>
+      <w:bookmarkEnd w:id="87"/>
+      <w:bookmarkEnd w:id="88"/>
     </w:p>
     <w:tbl>
       <w:tblPr>

--- a/Tema 1. Estadítica descriptiva.docx
+++ b/Tema 1. Estadítica descriptiva.docx
@@ -1,6 +1,6 @@
 
 <file path=word/document.xml><?xml version="1.0" encoding="utf-8"?>
-<w:document xmlns:wpc="http://schemas.microsoft.com/office/word/2010/wordprocessingCanvas" xmlns:cx="http://schemas.microsoft.com/office/drawing/2014/chartex" xmlns:cx1="http://schemas.microsoft.com/office/drawing/2015/9/8/chartex" xmlns:cx2="http://schemas.microsoft.com/office/drawing/2015/10/21/chartex" xmlns:cx3="http://schemas.microsoft.com/office/drawing/2016/5/9/chartex" xmlns:cx4="http://schemas.microsoft.com/office/drawing/2016/5/10/chartex" xmlns:cx5="http://schemas.microsoft.com/office/drawing/2016/5/11/chartex" xmlns:cx6="http://schemas.microsoft.com/office/drawing/2016/5/12/chartex" xmlns:cx7="http://schemas.microsoft.com/office/drawing/2016/5/13/chartex" xmlns:cx8="http://schemas.microsoft.com/office/drawing/2016/5/14/chartex" xmlns:mc="http://schemas.openxmlformats.org/markup-compatibility/2006" xmlns:aink="http://schemas.microsoft.com/office/drawing/2016/ink" xmlns:am3d="http://schemas.microsoft.com/office/drawing/2017/model3d" xmlns:o="urn:schemas-microsoft-com:office:office" xmlns:oel="http://schemas.microsoft.com/office/2019/extlst" xmlns:r="http://schemas.openxmlformats.org/officeDocument/2006/relationships" xmlns:m="http://schemas.openxmlformats.org/officeDocument/2006/math" xmlns:v="urn:schemas-microsoft-com:vml" xmlns:wp14="http://schemas.microsoft.com/office/word/2010/wordprocessingDrawing" xmlns:wp="http://schemas.openxmlformats.org/drawingml/2006/wordprocessingDrawing" xmlns:w10="urn:schemas-microsoft-com:office:word" xmlns:w="http://schemas.openxmlformats.org/wordprocessingml/2006/main" xmlns:w14="http://schemas.microsoft.com/office/word/2010/wordml" xmlns:w15="http://schemas.microsoft.com/office/word/2012/wordml" xmlns:w16cex="http://schemas.microsoft.com/office/word/2018/wordml/cex" xmlns:w16cid="http://schemas.microsoft.com/office/word/2016/wordml/cid" xmlns:w16="http://schemas.microsoft.com/office/word/2018/wordml" xmlns:w16du="http://schemas.microsoft.com/office/word/2023/wordml/word16du" xmlns:w16sdtdh="http://schemas.microsoft.com/office/word/2020/wordml/sdtdatahash" xmlns:w16sdtfl="http://schemas.microsoft.com/office/word/2024/wordml/sdtformatlock" xmlns:w16se="http://schemas.microsoft.com/office/word/2015/wordml/symex" xmlns:wpg="http://schemas.microsoft.com/office/word/2010/wordprocessingGroup" xmlns:wpi="http://schemas.microsoft.com/office/word/2010/wordprocessingInk" xmlns:wne="http://schemas.microsoft.com/office/word/2006/wordml" xmlns:wps="http://schemas.microsoft.com/office/word/2010/wordprocessingShape" mc:Ignorable="w14 w15 w16se w16cid w16 w16cex w16sdtdh w16sdtfl w16du wp14">
+<w:document xmlns:wpc="http://schemas.microsoft.com/office/word/2010/wordprocessingCanvas" xmlns:cx="http://schemas.microsoft.com/office/drawing/2014/chartex" xmlns:cx1="http://schemas.microsoft.com/office/drawing/2015/9/8/chartex" xmlns:cx2="http://schemas.microsoft.com/office/drawing/2015/10/21/chartex" xmlns:cx3="http://schemas.microsoft.com/office/drawing/2016/5/9/chartex" xmlns:cx4="http://schemas.microsoft.com/office/drawing/2016/5/10/chartex" xmlns:cx5="http://schemas.microsoft.com/office/drawing/2016/5/11/chartex" xmlns:cx6="http://schemas.microsoft.com/office/drawing/2016/5/12/chartex" xmlns:cx7="http://schemas.microsoft.com/office/drawing/2016/5/13/chartex" xmlns:cx8="http://schemas.microsoft.com/office/drawing/2016/5/14/chartex" xmlns:mc="http://schemas.openxmlformats.org/markup-compatibility/2006" xmlns:aink="http://schemas.microsoft.com/office/drawing/2016/ink" xmlns:am3d="http://schemas.microsoft.com/office/drawing/2017/model3d" xmlns:o="urn:schemas-microsoft-com:office:office" xmlns:oel="http://schemas.microsoft.com/office/2019/extlst" xmlns:r="http://schemas.openxmlformats.org/officeDocument/2006/relationships" xmlns:m="http://schemas.openxmlformats.org/officeDocument/2006/math" xmlns:v="urn:schemas-microsoft-com:vml" xmlns:wp14="http://schemas.microsoft.com/office/word/2010/wordprocessingDrawing" xmlns:wp="http://schemas.openxmlformats.org/drawingml/2006/wordprocessingDrawing" xmlns:w10="urn:schemas-microsoft-com:office:word" xmlns:w="http://schemas.openxmlformats.org/wordprocessingml/2006/main" xmlns:w14="http://schemas.microsoft.com/office/word/2010/wordml" xmlns:w15="http://schemas.microsoft.com/office/word/2012/wordml" xmlns:w16cex="http://schemas.microsoft.com/office/word/2018/wordml/cex" xmlns:w16cid="http://schemas.microsoft.com/office/word/2016/wordml/cid" xmlns:w16="http://schemas.microsoft.com/office/word/2018/wordml" xmlns:w16sdtdh="http://schemas.microsoft.com/office/word/2020/wordml/sdtdatahash" xmlns:w16se="http://schemas.microsoft.com/office/word/2015/wordml/symex" xmlns:wpg="http://schemas.microsoft.com/office/word/2010/wordprocessingGroup" xmlns:wpi="http://schemas.microsoft.com/office/word/2010/wordprocessingInk" xmlns:wne="http://schemas.microsoft.com/office/word/2006/wordml" xmlns:wps="http://schemas.microsoft.com/office/word/2010/wordprocessingShape" mc:Ignorable="w14 w15 w16se w16cid w16 w16cex w16sdtdh wp14">
   <w:body>
     <w:bookmarkStart w:id="0" w:name="_Ref162178622" w:displacedByCustomXml="next"/>
     <w:sdt>
@@ -2610,7 +2610,7 @@
                 <w:noProof/>
                 <w:webHidden/>
               </w:rPr>
-              <w:t>12</w:t>
+              <w:t>11</w:t>
             </w:r>
             <w:r>
               <w:rPr>
@@ -3181,20 +3181,16 @@
                 <w:noProof/>
                 <w:webHidden/>
               </w:rPr>
-            </w:r>
-            <w:r>
-              <w:rPr>
-                <w:noProof/>
-                <w:webHidden/>
-              </w:rPr>
               <w:fldChar w:fldCharType="separate"/>
             </w:r>
             <w:r>
               <w:rPr>
-                <w:noProof/>
-                <w:webHidden/>
-              </w:rPr>
-              <w:t>13</w:t>
+                <w:b/>
+                <w:bCs/>
+                <w:noProof/>
+                <w:webHidden/>
+              </w:rPr>
+              <w:t>¡Error! Marcador no definido.</w:t>
             </w:r>
             <w:r>
               <w:rPr>
@@ -3253,20 +3249,16 @@
                 <w:noProof/>
                 <w:webHidden/>
               </w:rPr>
-            </w:r>
-            <w:r>
-              <w:rPr>
-                <w:noProof/>
-                <w:webHidden/>
-              </w:rPr>
               <w:fldChar w:fldCharType="separate"/>
             </w:r>
             <w:r>
               <w:rPr>
-                <w:noProof/>
-                <w:webHidden/>
-              </w:rPr>
-              <w:t>13</w:t>
+                <w:b/>
+                <w:bCs/>
+                <w:noProof/>
+                <w:webHidden/>
+              </w:rPr>
+              <w:t>¡Error! Marcador no definido.</w:t>
             </w:r>
             <w:r>
               <w:rPr>
@@ -3726,15 +3718,7 @@
     </w:p>
     <w:p>
       <w:r>
-        <w:t xml:space="preserve">A cada </w:t>
-      </w:r>
-      <w:proofErr w:type="gramStart"/>
-      <w:r>
-        <w:t>una</w:t>
-      </w:r>
-      <w:proofErr w:type="gramEnd"/>
-      <w:r>
-        <w:t xml:space="preserve"> de los posibles valores que puede tomar la variable se le designa por X</w:t>
+        <w:t>A cada una de los posibles valores que puede tomar la variable se le designa por X</w:t>
       </w:r>
       <w:r>
         <w:rPr>
@@ -8829,9 +8813,9 @@
         </w:rPr>
         <w:lastRenderedPageBreak/>
         <w:drawing>
-          <wp:inline distT="0" distB="0" distL="0" distR="0" wp14:anchorId="22AB89FB" wp14:editId="56C51118">
-            <wp:extent cx="4657725" cy="4300035"/>
-            <wp:effectExtent l="0" t="0" r="0" b="5715"/>
+          <wp:inline distT="0" distB="0" distL="0" distR="0" wp14:anchorId="22AB89FB" wp14:editId="41A615B2">
+            <wp:extent cx="4657238" cy="3649649"/>
+            <wp:effectExtent l="0" t="0" r="0" b="8255"/>
             <wp:docPr id="495052770" name="Imagen 1" descr="Gráfico&#10;&#10;El contenido generado por IA puede ser incorrecto."/>
             <wp:cNvGraphicFramePr>
               <a:graphicFrameLocks xmlns:a="http://schemas.openxmlformats.org/drawingml/2006/main" noChangeAspect="1"/>
@@ -8843,20 +8827,27 @@
                     <pic:cNvPr id="495052770" name="Imagen 1" descr="Gráfico&#10;&#10;El contenido generado por IA puede ser incorrecto."/>
                     <pic:cNvPicPr/>
                   </pic:nvPicPr>
-                  <pic:blipFill>
+                  <pic:blipFill rotWithShape="1">
                     <a:blip r:embed="rId12"/>
-                    <a:stretch>
-                      <a:fillRect/>
-                    </a:stretch>
+                    <a:srcRect b="15116"/>
+                    <a:stretch/>
                   </pic:blipFill>
-                  <pic:spPr>
+                  <pic:spPr bwMode="auto">
                     <a:xfrm>
                       <a:off x="0" y="0"/>
-                      <a:ext cx="4677817" cy="4318584"/>
+                      <a:ext cx="4677817" cy="3665776"/>
                     </a:xfrm>
                     <a:prstGeom prst="rect">
                       <a:avLst/>
                     </a:prstGeom>
+                    <a:ln>
+                      <a:noFill/>
+                    </a:ln>
+                    <a:extLst>
+                      <a:ext uri="{53640926-AAD7-44D8-BBD7-CCE9431645EC}">
+                        <a14:shadowObscured xmlns:a14="http://schemas.microsoft.com/office/drawing/2010/main"/>
+                      </a:ext>
+                    </a:extLst>
                   </pic:spPr>
                 </pic:pic>
               </a:graphicData>
@@ -9550,6 +9541,7 @@
         <w:rPr>
           <w:rFonts w:eastAsiaTheme="minorEastAsia"/>
         </w:rPr>
+        <w:lastRenderedPageBreak/>
         <w:t>5 personas tienen 18 años.</w:t>
       </w:r>
     </w:p>
@@ -10760,11 +10752,7 @@
         <w:pStyle w:val="Textoindependiente"/>
       </w:pPr>
       <w:r>
-        <w:t xml:space="preserve">Las medidas de tendencia central por si solas pueden no ser suficientes para caracterizar una distribución. Como se ve en las imágenes, ambas distribuciones tienen la misma tendencia central, que es 0; sin </w:t>
-      </w:r>
-      <w:r>
-        <w:lastRenderedPageBreak/>
-        <w:t>embargo, visualmente es fácil darse cuenta de que las distribuciones son diferentes, que la de la derecha est</w:t>
+        <w:t>Las medidas de tendencia central por si solas pueden no ser suficientes para caracterizar una distribución. Como se ve en las imágenes, ambas distribuciones tienen la misma tendencia central, que es 0; sin embargo, visualmente es fácil darse cuenta de que las distribuciones son diferentes, que la de la derecha est</w:t>
       </w:r>
       <w:r>
         <w:t>á</w:t>
@@ -10799,6 +10787,7 @@
               <w:rPr>
                 <w:noProof/>
               </w:rPr>
+              <w:lastRenderedPageBreak/>
               <w:drawing>
                 <wp:inline distT="0" distB="0" distL="0" distR="0" wp14:anchorId="0E55EBB1" wp14:editId="4197B4A4">
                   <wp:extent cx="3262630" cy="2504875"/>
@@ -11434,7 +11423,6 @@
         <w:rPr>
           <w:rFonts w:eastAsiaTheme="minorEastAsia"/>
         </w:rPr>
-        <w:lastRenderedPageBreak/>
         <w:t xml:space="preserve">Varianza, </w:t>
       </w:r>
       <w:r>
@@ -11487,6 +11475,7 @@
               <w:rPr>
                 <w:rFonts w:eastAsiaTheme="minorEastAsia"/>
               </w:rPr>
+              <w:lastRenderedPageBreak/>
               <w:t>Para datos no agrupados:</w:t>
             </w:r>
           </w:p>
@@ -13743,16 +13732,10 @@
         <w:pStyle w:val="Textoindependiente"/>
       </w:pPr>
       <w:r>
-        <w:t>Un aumento lineal es cuando se les suma una cantidad igual a todos los valores de la distribución, es decir, a todos los valores X</w:t>
-      </w:r>
-      <w:r>
-        <w:rPr>
-          <w:vertAlign w:val="subscript"/>
-        </w:rPr>
-        <w:t>i</w:t>
-      </w:r>
-      <w:r>
-        <w:t xml:space="preserve"> en el caso de distribución puntual o los distintos límites inferiores y superiores.</w:t>
+        <w:t xml:space="preserve">Un aumento lineal es cuando se </w:t>
+      </w:r>
+      <w:r>
+        <w:t>obtiene una nueva distribución a partir de multiplicar y sumar un número a todos los elementos de otra distribución.</w:t>
       </w:r>
     </w:p>
     <w:p>
@@ -13805,6 +13788,18 @@
             <w:rPr>
               <w:rFonts w:ascii="Cambria Math" w:hAnsi="Cambria Math"/>
             </w:rPr>
+            <m:t>a</m:t>
+          </m:r>
+          <m:r>
+            <w:rPr>
+              <w:rFonts w:ascii="Cambria Math" w:hAnsi="Cambria Math"/>
+            </w:rPr>
+            <m:t>·</m:t>
+          </m:r>
+          <m:r>
+            <w:rPr>
+              <w:rFonts w:ascii="Cambria Math" w:hAnsi="Cambria Math"/>
+            </w:rPr>
             <m:t>X</m:t>
           </m:r>
           <m:r>
@@ -13820,7 +13815,7 @@
             <w:rPr>
               <w:rFonts w:ascii="Cambria Math" w:hAnsi="Cambria Math"/>
             </w:rPr>
-            <m:t>a</m:t>
+            <m:t>b</m:t>
           </m:r>
           <m:r>
             <m:rPr>
@@ -13923,6 +13918,15 @@
                 </m:r>
                 <m:r>
                   <m:rPr>
+                    <m:sty m:val="b"/>
+                  </m:rPr>
+                  <w:rPr>
+                    <w:rFonts w:ascii="Cambria Math" w:hAnsi="Cambria Math"/>
+                  </w:rPr>
+                  <m:t>a·</m:t>
+                </m:r>
+                <m:r>
+                  <m:rPr>
                     <m:sty m:val="bi"/>
                   </m:rPr>
                   <w:rPr>
@@ -13941,12 +13945,12 @@
                 </m:r>
                 <m:r>
                   <m:rPr>
-                    <m:sty m:val="bi"/>
+                    <m:sty m:val="b"/>
                   </m:rPr>
                   <w:rPr>
                     <w:rFonts w:ascii="Cambria Math" w:hAnsi="Cambria Math"/>
                   </w:rPr>
-                  <m:t>a</m:t>
+                  <m:t>b</m:t>
                 </m:r>
               </m:oMath>
             </m:oMathPara>
@@ -14035,6 +14039,18 @@
                   </w:rPr>
                   <m:t>=</m:t>
                 </m:r>
+                <m:r>
+                  <w:rPr>
+                    <w:rFonts w:ascii="Cambria Math" w:hAnsi="Cambria Math"/>
+                  </w:rPr>
+                  <m:t>a</m:t>
+                </m:r>
+                <m:r>
+                  <w:rPr>
+                    <w:rFonts w:ascii="Cambria Math" w:hAnsi="Cambria Math"/>
+                  </w:rPr>
+                  <m:t>·</m:t>
+                </m:r>
                 <m:acc>
                   <m:accPr>
                     <m:chr m:val="̅"/>
@@ -14069,7 +14085,7 @@
                   <w:rPr>
                     <w:rFonts w:ascii="Cambria Math" w:hAnsi="Cambria Math"/>
                   </w:rPr>
-                  <m:t>a</m:t>
+                  <m:t>b</m:t>
                 </m:r>
               </m:oMath>
             </m:oMathPara>
@@ -14116,7 +14132,51 @@
                   <w:rPr>
                     <w:rFonts w:ascii="Cambria Math" w:hAnsi="Cambria Math"/>
                   </w:rPr>
-                  <m:t>Me'=Me+a</m:t>
+                  <m:t>M</m:t>
+                </m:r>
+                <m:sSup>
+                  <m:sSupPr>
+                    <m:ctrlPr>
+                      <w:rPr>
+                        <w:rFonts w:ascii="Cambria Math" w:hAnsi="Cambria Math"/>
+                        <w:i/>
+                      </w:rPr>
+                    </m:ctrlPr>
+                  </m:sSupPr>
+                  <m:e>
+                    <m:r>
+                      <w:rPr>
+                        <w:rFonts w:ascii="Cambria Math" w:hAnsi="Cambria Math"/>
+                      </w:rPr>
+                      <m:t>e</m:t>
+                    </m:r>
+                  </m:e>
+                  <m:sup>
+                    <m:r>
+                      <w:rPr>
+                        <w:rFonts w:ascii="Cambria Math" w:hAnsi="Cambria Math"/>
+                      </w:rPr>
+                      <m:t>'</m:t>
+                    </m:r>
+                  </m:sup>
+                </m:sSup>
+                <m:r>
+                  <w:rPr>
+                    <w:rFonts w:ascii="Cambria Math" w:hAnsi="Cambria Math"/>
+                  </w:rPr>
+                  <m:t>=a·</m:t>
+                </m:r>
+                <m:r>
+                  <w:rPr>
+                    <w:rFonts w:ascii="Cambria Math" w:hAnsi="Cambria Math"/>
+                  </w:rPr>
+                  <m:t>Me+</m:t>
+                </m:r>
+                <m:r>
+                  <w:rPr>
+                    <w:rFonts w:ascii="Cambria Math" w:hAnsi="Cambria Math"/>
+                  </w:rPr>
+                  <m:t>b</m:t>
                 </m:r>
               </m:oMath>
             </m:oMathPara>
@@ -14163,7 +14223,51 @@
                   <w:rPr>
                     <w:rFonts w:ascii="Cambria Math" w:hAnsi="Cambria Math"/>
                   </w:rPr>
-                  <m:t>Mo'=Mo+a</m:t>
+                  <m:t>M</m:t>
+                </m:r>
+                <m:sSup>
+                  <m:sSupPr>
+                    <m:ctrlPr>
+                      <w:rPr>
+                        <w:rFonts w:ascii="Cambria Math" w:hAnsi="Cambria Math"/>
+                        <w:i/>
+                      </w:rPr>
+                    </m:ctrlPr>
+                  </m:sSupPr>
+                  <m:e>
+                    <m:r>
+                      <w:rPr>
+                        <w:rFonts w:ascii="Cambria Math" w:hAnsi="Cambria Math"/>
+                      </w:rPr>
+                      <m:t>o</m:t>
+                    </m:r>
+                  </m:e>
+                  <m:sup>
+                    <m:r>
+                      <w:rPr>
+                        <w:rFonts w:ascii="Cambria Math" w:hAnsi="Cambria Math"/>
+                      </w:rPr>
+                      <m:t>'</m:t>
+                    </m:r>
+                  </m:sup>
+                </m:sSup>
+                <m:r>
+                  <w:rPr>
+                    <w:rFonts w:ascii="Cambria Math" w:hAnsi="Cambria Math"/>
+                  </w:rPr>
+                  <m:t>=a·</m:t>
+                </m:r>
+                <m:r>
+                  <w:rPr>
+                    <w:rFonts w:ascii="Cambria Math" w:hAnsi="Cambria Math"/>
+                  </w:rPr>
+                  <m:t>Mo+</m:t>
+                </m:r>
+                <m:r>
+                  <w:rPr>
+                    <w:rFonts w:ascii="Cambria Math" w:hAnsi="Cambria Math"/>
+                  </w:rPr>
+                  <m:t>b</m:t>
                 </m:r>
               </m:oMath>
             </m:oMathPara>
@@ -14207,17 +14311,49 @@
             </w:pPr>
             <m:oMathPara>
               <m:oMath>
+                <m:sSup>
+                  <m:sSupPr>
+                    <m:ctrlPr>
+                      <w:rPr>
+                        <w:rFonts w:ascii="Cambria Math" w:hAnsi="Cambria Math"/>
+                        <w:i/>
+                      </w:rPr>
+                    </m:ctrlPr>
+                  </m:sSupPr>
+                  <m:e>
+                    <m:r>
+                      <w:rPr>
+                        <w:rFonts w:ascii="Cambria Math" w:hAnsi="Cambria Math"/>
+                      </w:rPr>
+                      <m:t>P</m:t>
+                    </m:r>
+                  </m:e>
+                  <m:sup>
+                    <m:r>
+                      <w:rPr>
+                        <w:rFonts w:ascii="Cambria Math" w:hAnsi="Cambria Math"/>
+                      </w:rPr>
+                      <m:t>'</m:t>
+                    </m:r>
+                  </m:sup>
+                </m:sSup>
                 <m:r>
                   <w:rPr>
                     <w:rFonts w:ascii="Cambria Math" w:hAnsi="Cambria Math"/>
                   </w:rPr>
-                  <m:t>P'=</m:t>
+                  <m:t>=a·</m:t>
                 </m:r>
                 <m:r>
                   <w:rPr>
                     <w:rFonts w:ascii="Cambria Math" w:eastAsiaTheme="minorEastAsia" w:hAnsi="Cambria Math"/>
                   </w:rPr>
-                  <m:t>P+a</m:t>
+                  <m:t>P+</m:t>
+                </m:r>
+                <m:r>
+                  <w:rPr>
+                    <w:rFonts w:ascii="Cambria Math" w:eastAsiaTheme="minorEastAsia" w:hAnsi="Cambria Math"/>
+                  </w:rPr>
+                  <m:t>b</m:t>
                 </m:r>
               </m:oMath>
             </m:oMathPara>
@@ -14333,6 +14469,38 @@
                         </m:ctrlPr>
                       </m:sSubPr>
                       <m:e>
+                        <m:sSup>
+                          <m:sSupPr>
+                            <m:ctrlPr>
+                              <w:rPr>
+                                <w:rFonts w:ascii="Cambria Math" w:hAnsi="Cambria Math"/>
+                                <w:i/>
+                              </w:rPr>
+                            </m:ctrlPr>
+                          </m:sSupPr>
+                          <m:e>
+                            <m:r>
+                              <w:rPr>
+                                <w:rFonts w:ascii="Cambria Math" w:hAnsi="Cambria Math"/>
+                              </w:rPr>
+                              <m:t>a</m:t>
+                            </m:r>
+                          </m:e>
+                          <m:sup>
+                            <m:r>
+                              <w:rPr>
+                                <w:rFonts w:ascii="Cambria Math" w:hAnsi="Cambria Math"/>
+                              </w:rPr>
+                              <m:t>2</m:t>
+                            </m:r>
+                          </m:sup>
+                        </m:sSup>
+                        <m:r>
+                          <w:rPr>
+                            <w:rFonts w:ascii="Cambria Math" w:hAnsi="Cambria Math"/>
+                          </w:rPr>
+                          <m:t>·</m:t>
+                        </m:r>
                         <m:r>
                           <w:rPr>
                             <w:rFonts w:ascii="Cambria Math" w:hAnsi="Cambria Math"/>
@@ -14397,15 +14565,15 @@
             </w:pPr>
             <m:oMathPara>
               <m:oMath>
-                <m:sSub>
-                  <m:sSubPr>
+                <m:sSubSup>
+                  <m:sSubSupPr>
                     <m:ctrlPr>
                       <w:rPr>
                         <w:rFonts w:ascii="Cambria Math" w:hAnsi="Cambria Math"/>
                         <w:i/>
                       </w:rPr>
                     </m:ctrlPr>
-                  </m:sSubPr>
+                  </m:sSubSupPr>
                   <m:e>
                     <m:r>
                       <w:rPr>
@@ -14422,12 +14590,46 @@
                       <m:t>X</m:t>
                     </m:r>
                   </m:sub>
-                </m:sSub>
+                  <m:sup>
+                    <m:r>
+                      <w:rPr>
+                        <w:rFonts w:ascii="Cambria Math" w:hAnsi="Cambria Math"/>
+                      </w:rPr>
+                      <m:t>'</m:t>
+                    </m:r>
+                  </m:sup>
+                </m:sSubSup>
                 <m:r>
                   <w:rPr>
                     <w:rFonts w:ascii="Cambria Math" w:hAnsi="Cambria Math"/>
                   </w:rPr>
-                  <m:t>'=</m:t>
+                  <m:t>=</m:t>
+                </m:r>
+                <m:d>
+                  <m:dPr>
+                    <m:begChr m:val="|"/>
+                    <m:endChr m:val="|"/>
+                    <m:ctrlPr>
+                      <w:rPr>
+                        <w:rFonts w:ascii="Cambria Math" w:hAnsi="Cambria Math"/>
+                        <w:i/>
+                      </w:rPr>
+                    </m:ctrlPr>
+                  </m:dPr>
+                  <m:e>
+                    <m:r>
+                      <w:rPr>
+                        <w:rFonts w:ascii="Cambria Math" w:hAnsi="Cambria Math"/>
+                      </w:rPr>
+                      <m:t>a</m:t>
+                    </m:r>
+                  </m:e>
+                </m:d>
+                <m:r>
+                  <w:rPr>
+                    <w:rFonts w:ascii="Cambria Math" w:hAnsi="Cambria Math"/>
+                  </w:rPr>
+                  <m:t>·</m:t>
                 </m:r>
                 <m:sSub>
                   <m:sSubPr>
@@ -14460,972 +14662,9 @@
           </w:p>
         </w:tc>
       </w:tr>
-      <w:tr>
-        <w:tc>
-          <w:tcPr>
-            <w:tcW w:w="2693" w:type="dxa"/>
-            <w:vAlign w:val="center"/>
-          </w:tcPr>
-          <w:p>
-            <w:pPr>
-              <w:jc w:val="center"/>
-              <w:rPr>
-                <w:b/>
-                <w:bCs/>
-              </w:rPr>
-            </w:pPr>
-            <w:r>
-              <w:rPr>
-                <w:b/>
-                <w:bCs/>
-              </w:rPr>
-              <w:t>CV</w:t>
-            </w:r>
-          </w:p>
-        </w:tc>
-        <w:tc>
-          <w:tcPr>
-            <w:tcW w:w="4536" w:type="dxa"/>
-          </w:tcPr>
-          <w:p>
-            <w:pPr>
-              <w:jc w:val="center"/>
-              <w:rPr>
-                <w:rFonts w:eastAsiaTheme="minorEastAsia"/>
-              </w:rPr>
-            </w:pPr>
-            <w:r>
-              <w:rPr>
-                <w:rFonts w:eastAsiaTheme="minorEastAsia"/>
-              </w:rPr>
-              <w:t>Disminuye</w:t>
-            </w:r>
-          </w:p>
-          <w:p>
-            <w:pPr>
-              <w:jc w:val="center"/>
-              <w:rPr>
-                <w:i/>
-              </w:rPr>
-            </w:pPr>
-            <m:oMathPara>
-              <m:oMath>
-                <m:r>
-                  <w:rPr>
-                    <w:rFonts w:ascii="Cambria Math" w:hAnsi="Cambria Math"/>
-                  </w:rPr>
-                  <m:t>CV'</m:t>
-                </m:r>
-                <m:d>
-                  <m:dPr>
-                    <m:ctrlPr>
-                      <w:rPr>
-                        <w:rFonts w:ascii="Cambria Math" w:hAnsi="Cambria Math"/>
-                        <w:i/>
-                      </w:rPr>
-                    </m:ctrlPr>
-                  </m:dPr>
-                  <m:e>
-                    <m:r>
-                      <w:rPr>
-                        <w:rFonts w:ascii="Cambria Math" w:hAnsi="Cambria Math"/>
-                      </w:rPr>
-                      <m:t>X</m:t>
-                    </m:r>
-                  </m:e>
-                </m:d>
-                <m:r>
-                  <w:rPr>
-                    <w:rFonts w:ascii="Cambria Math" w:hAnsi="Cambria Math"/>
-                  </w:rPr>
-                  <m:t>&lt;CV(X)</m:t>
-                </m:r>
-              </m:oMath>
-            </m:oMathPara>
-          </w:p>
-        </w:tc>
-      </w:tr>
     </w:tbl>
-    <w:p/>
     <w:p>
       <w:pPr>
-        <w:pStyle w:val="Ttulo2"/>
-      </w:pPr>
-      <w:bookmarkStart w:id="85" w:name="_Toc211857346"/>
-      <w:bookmarkStart w:id="86" w:name="_Toc220665127"/>
-      <w:r>
-        <w:t>Aumento proporcional</w:t>
-      </w:r>
-      <w:bookmarkEnd w:id="85"/>
-      <w:bookmarkEnd w:id="86"/>
-    </w:p>
-    <w:p>
-      <w:pPr>
-        <w:pStyle w:val="Textoindependiente"/>
-      </w:pPr>
-      <w:r>
-        <w:t>Un aumento proporcional es cuando hace un aumento de igual proporción a todos los valores de la distribución, es decir, a todos los valores X</w:t>
-      </w:r>
-      <w:r>
-        <w:rPr>
-          <w:vertAlign w:val="subscript"/>
-        </w:rPr>
-        <w:t>i</w:t>
-      </w:r>
-      <w:r>
-        <w:t xml:space="preserve"> en el caso de distribución puntual o los distintos límites inferiores y superiores. Es decir, se aumenta un tanto por ciento a todos esos valores.</w:t>
-      </w:r>
-    </w:p>
-    <w:p>
-      <m:oMathPara>
-        <m:oMath>
-          <m:sSup>
-            <m:sSupPr>
-              <m:ctrlPr>
-                <w:rPr>
-                  <w:rFonts w:ascii="Cambria Math" w:eastAsiaTheme="majorEastAsia" w:hAnsi="Cambria Math" w:cstheme="majorBidi"/>
-                  <w:i/>
-                </w:rPr>
-              </m:ctrlPr>
-            </m:sSupPr>
-            <m:e>
-              <m:r>
-                <w:rPr>
-                  <w:rFonts w:ascii="Cambria Math" w:eastAsiaTheme="majorEastAsia" w:hAnsi="Cambria Math" w:cstheme="majorBidi"/>
-                </w:rPr>
-                <m:t>X</m:t>
-              </m:r>
-            </m:e>
-            <m:sup>
-              <m:r>
-                <w:rPr>
-                  <w:rFonts w:ascii="Cambria Math" w:eastAsiaTheme="majorEastAsia" w:hAnsi="Cambria Math" w:cstheme="majorBidi"/>
-                </w:rPr>
-                <m:t>'</m:t>
-              </m:r>
-            </m:sup>
-          </m:sSup>
-          <m:r>
-            <w:rPr>
-              <w:rFonts w:ascii="Cambria Math" w:eastAsiaTheme="majorEastAsia" w:hAnsi="Cambria Math" w:cstheme="majorBidi"/>
-            </w:rPr>
-            <m:t xml:space="preserve">=a·X </m:t>
-          </m:r>
-        </m:oMath>
-      </m:oMathPara>
-    </w:p>
-    <w:p>
-      <w:pPr>
-        <w:pStyle w:val="Ttulo3"/>
-      </w:pPr>
-      <w:bookmarkStart w:id="87" w:name="_Toc211857347"/>
-      <w:bookmarkStart w:id="88" w:name="_Toc220665128"/>
-      <w:r>
-        <w:t>Consecuencias de un aumento proporcional</w:t>
-      </w:r>
-      <w:bookmarkEnd w:id="87"/>
-      <w:bookmarkEnd w:id="88"/>
-    </w:p>
-    <w:tbl>
-      <w:tblPr>
-        <w:tblStyle w:val="Tablaconcuadrcula"/>
-        <w:tblW w:w="0" w:type="auto"/>
-        <w:tblInd w:w="3256" w:type="dxa"/>
-        <w:tblLook w:val="04A0" w:firstRow="1" w:lastRow="0" w:firstColumn="1" w:lastColumn="0" w:noHBand="0" w:noVBand="1"/>
-      </w:tblPr>
-      <w:tblGrid>
-        <w:gridCol w:w="2693"/>
-        <w:gridCol w:w="2693"/>
-      </w:tblGrid>
-      <w:tr>
-        <w:tc>
-          <w:tcPr>
-            <w:tcW w:w="5386" w:type="dxa"/>
-            <w:gridSpan w:val="2"/>
-          </w:tcPr>
-          <w:p>
-            <w:pPr>
-              <w:rPr>
-                <w:b/>
-                <w:bCs/>
-                <w:i/>
-              </w:rPr>
-            </w:pPr>
-            <m:oMathPara>
-              <m:oMath>
-                <m:sSup>
-                  <m:sSupPr>
-                    <m:ctrlPr>
-                      <w:rPr>
-                        <w:rFonts w:ascii="Cambria Math" w:hAnsi="Cambria Math"/>
-                        <w:b/>
-                        <w:bCs/>
-                        <w:i/>
-                      </w:rPr>
-                    </m:ctrlPr>
-                  </m:sSupPr>
-                  <m:e>
-                    <m:r>
-                      <m:rPr>
-                        <m:sty m:val="bi"/>
-                      </m:rPr>
-                      <w:rPr>
-                        <w:rFonts w:ascii="Cambria Math" w:hAnsi="Cambria Math"/>
-                      </w:rPr>
-                      <m:t>X</m:t>
-                    </m:r>
-                  </m:e>
-                  <m:sup>
-                    <m:r>
-                      <m:rPr>
-                        <m:sty m:val="bi"/>
-                      </m:rPr>
-                      <w:rPr>
-                        <w:rFonts w:ascii="Cambria Math" w:hAnsi="Cambria Math"/>
-                      </w:rPr>
-                      <m:t>'</m:t>
-                    </m:r>
-                  </m:sup>
-                </m:sSup>
-                <m:r>
-                  <m:rPr>
-                    <m:sty m:val="bi"/>
-                  </m:rPr>
-                  <w:rPr>
-                    <w:rFonts w:ascii="Cambria Math" w:hAnsi="Cambria Math"/>
-                  </w:rPr>
-                  <m:t>=a·X</m:t>
-                </m:r>
-              </m:oMath>
-            </m:oMathPara>
-          </w:p>
-        </w:tc>
-      </w:tr>
-      <w:tr>
-        <w:tc>
-          <w:tcPr>
-            <w:tcW w:w="2693" w:type="dxa"/>
-            <w:vAlign w:val="center"/>
-          </w:tcPr>
-          <w:p>
-            <w:pPr>
-              <w:jc w:val="center"/>
-              <w:rPr>
-                <w:b/>
-                <w:bCs/>
-              </w:rPr>
-            </w:pPr>
-            <w:r>
-              <w:rPr>
-                <w:b/>
-                <w:bCs/>
-              </w:rPr>
-              <w:t>Media</w:t>
-            </w:r>
-          </w:p>
-        </w:tc>
-        <w:tc>
-          <w:tcPr>
-            <w:tcW w:w="2693" w:type="dxa"/>
-          </w:tcPr>
-          <w:p>
-            <w:pPr>
-              <w:jc w:val="center"/>
-            </w:pPr>
-            <m:oMathPara>
-              <m:oMath>
-                <m:acc>
-                  <m:accPr>
-                    <m:chr m:val="̅"/>
-                    <m:ctrlPr>
-                      <w:rPr>
-                        <w:rFonts w:ascii="Cambria Math" w:hAnsi="Cambria Math"/>
-                      </w:rPr>
-                    </m:ctrlPr>
-                  </m:accPr>
-                  <m:e>
-                    <m:sSup>
-                      <m:sSupPr>
-                        <m:ctrlPr>
-                          <w:rPr>
-                            <w:rFonts w:ascii="Cambria Math" w:hAnsi="Cambria Math"/>
-                          </w:rPr>
-                        </m:ctrlPr>
-                      </m:sSupPr>
-                      <m:e>
-                        <m:r>
-                          <w:rPr>
-                            <w:rFonts w:ascii="Cambria Math" w:hAnsi="Cambria Math"/>
-                          </w:rPr>
-                          <m:t>X</m:t>
-                        </m:r>
-                      </m:e>
-                      <m:sup>
-                        <m:r>
-                          <m:rPr>
-                            <m:sty m:val="p"/>
-                          </m:rPr>
-                          <w:rPr>
-                            <w:rFonts w:ascii="Cambria Math" w:hAnsi="Cambria Math"/>
-                          </w:rPr>
-                          <m:t>'</m:t>
-                        </m:r>
-                      </m:sup>
-                    </m:sSup>
-                  </m:e>
-                </m:acc>
-                <m:r>
-                  <m:rPr>
-                    <m:sty m:val="p"/>
-                  </m:rPr>
-                  <w:rPr>
-                    <w:rFonts w:ascii="Cambria Math" w:hAnsi="Cambria Math"/>
-                  </w:rPr>
-                  <m:t>=</m:t>
-                </m:r>
-                <m:acc>
-                  <m:accPr>
-                    <m:chr m:val="̅"/>
-                    <m:ctrlPr>
-                      <w:rPr>
-                        <w:rFonts w:ascii="Cambria Math" w:hAnsi="Cambria Math"/>
-                      </w:rPr>
-                    </m:ctrlPr>
-                  </m:accPr>
-                  <m:e>
-                    <m:r>
-                      <m:rPr>
-                        <m:sty m:val="p"/>
-                      </m:rPr>
-                      <w:rPr>
-                        <w:rFonts w:ascii="Cambria Math" w:hAnsi="Cambria Math"/>
-                      </w:rPr>
-                      <m:t>X</m:t>
-                    </m:r>
-                  </m:e>
-                </m:acc>
-                <m:r>
-                  <w:rPr>
-                    <w:rFonts w:ascii="Cambria Math" w:hAnsi="Cambria Math"/>
-                  </w:rPr>
-                  <m:t>·a</m:t>
-                </m:r>
-              </m:oMath>
-            </m:oMathPara>
-          </w:p>
-        </w:tc>
-      </w:tr>
-      <w:tr>
-        <w:tc>
-          <w:tcPr>
-            <w:tcW w:w="2693" w:type="dxa"/>
-            <w:vAlign w:val="center"/>
-          </w:tcPr>
-          <w:p>
-            <w:pPr>
-              <w:jc w:val="center"/>
-              <w:rPr>
-                <w:b/>
-                <w:bCs/>
-              </w:rPr>
-            </w:pPr>
-            <w:r>
-              <w:rPr>
-                <w:b/>
-                <w:bCs/>
-              </w:rPr>
-              <w:t>Mediana</w:t>
-            </w:r>
-          </w:p>
-        </w:tc>
-        <w:tc>
-          <w:tcPr>
-            <w:tcW w:w="2693" w:type="dxa"/>
-          </w:tcPr>
-          <w:p>
-            <w:pPr>
-              <w:jc w:val="center"/>
-              <w:rPr>
-                <w:i/>
-              </w:rPr>
-            </w:pPr>
-            <m:oMathPara>
-              <m:oMath>
-                <m:r>
-                  <w:rPr>
-                    <w:rFonts w:ascii="Cambria Math" w:hAnsi="Cambria Math"/>
-                  </w:rPr>
-                  <m:t>M</m:t>
-                </m:r>
-                <m:sSup>
-                  <m:sSupPr>
-                    <m:ctrlPr>
-                      <w:rPr>
-                        <w:rFonts w:ascii="Cambria Math" w:hAnsi="Cambria Math"/>
-                        <w:i/>
-                      </w:rPr>
-                    </m:ctrlPr>
-                  </m:sSupPr>
-                  <m:e>
-                    <m:r>
-                      <w:rPr>
-                        <w:rFonts w:ascii="Cambria Math" w:hAnsi="Cambria Math"/>
-                      </w:rPr>
-                      <m:t>e</m:t>
-                    </m:r>
-                  </m:e>
-                  <m:sup>
-                    <m:r>
-                      <w:rPr>
-                        <w:rFonts w:ascii="Cambria Math" w:hAnsi="Cambria Math"/>
-                      </w:rPr>
-                      <m:t>'</m:t>
-                    </m:r>
-                  </m:sup>
-                </m:sSup>
-                <m:r>
-                  <w:rPr>
-                    <w:rFonts w:ascii="Cambria Math" w:hAnsi="Cambria Math"/>
-                  </w:rPr>
-                  <m:t>=Me·a</m:t>
-                </m:r>
-              </m:oMath>
-            </m:oMathPara>
-          </w:p>
-        </w:tc>
-      </w:tr>
-      <w:tr>
-        <w:tc>
-          <w:tcPr>
-            <w:tcW w:w="2693" w:type="dxa"/>
-            <w:vAlign w:val="center"/>
-          </w:tcPr>
-          <w:p>
-            <w:pPr>
-              <w:jc w:val="center"/>
-              <w:rPr>
-                <w:b/>
-                <w:bCs/>
-              </w:rPr>
-            </w:pPr>
-            <w:r>
-              <w:rPr>
-                <w:b/>
-                <w:bCs/>
-              </w:rPr>
-              <w:t>Moda</w:t>
-            </w:r>
-          </w:p>
-        </w:tc>
-        <w:tc>
-          <w:tcPr>
-            <w:tcW w:w="2693" w:type="dxa"/>
-          </w:tcPr>
-          <w:p>
-            <w:pPr>
-              <w:jc w:val="center"/>
-              <w:rPr>
-                <w:i/>
-              </w:rPr>
-            </w:pPr>
-            <m:oMathPara>
-              <m:oMath>
-                <m:r>
-                  <w:rPr>
-                    <w:rFonts w:ascii="Cambria Math" w:hAnsi="Cambria Math"/>
-                  </w:rPr>
-                  <m:t>M</m:t>
-                </m:r>
-                <m:sSup>
-                  <m:sSupPr>
-                    <m:ctrlPr>
-                      <w:rPr>
-                        <w:rFonts w:ascii="Cambria Math" w:hAnsi="Cambria Math"/>
-                        <w:i/>
-                      </w:rPr>
-                    </m:ctrlPr>
-                  </m:sSupPr>
-                  <m:e>
-                    <m:r>
-                      <w:rPr>
-                        <w:rFonts w:ascii="Cambria Math" w:hAnsi="Cambria Math"/>
-                      </w:rPr>
-                      <m:t>o</m:t>
-                    </m:r>
-                  </m:e>
-                  <m:sup>
-                    <m:r>
-                      <w:rPr>
-                        <w:rFonts w:ascii="Cambria Math" w:hAnsi="Cambria Math"/>
-                      </w:rPr>
-                      <m:t>'</m:t>
-                    </m:r>
-                  </m:sup>
-                </m:sSup>
-                <m:r>
-                  <w:rPr>
-                    <w:rFonts w:ascii="Cambria Math" w:hAnsi="Cambria Math"/>
-                  </w:rPr>
-                  <m:t>=Mo·a</m:t>
-                </m:r>
-              </m:oMath>
-            </m:oMathPara>
-          </w:p>
-        </w:tc>
-      </w:tr>
-      <w:tr>
-        <w:tc>
-          <w:tcPr>
-            <w:tcW w:w="2693" w:type="dxa"/>
-            <w:vAlign w:val="center"/>
-          </w:tcPr>
-          <w:p>
-            <w:pPr>
-              <w:jc w:val="center"/>
-              <w:rPr>
-                <w:b/>
-                <w:bCs/>
-              </w:rPr>
-            </w:pPr>
-            <w:r>
-              <w:rPr>
-                <w:b/>
-                <w:bCs/>
-              </w:rPr>
-              <w:t>Percentiles</w:t>
-            </w:r>
-          </w:p>
-        </w:tc>
-        <w:tc>
-          <w:tcPr>
-            <w:tcW w:w="2693" w:type="dxa"/>
-          </w:tcPr>
-          <w:p>
-            <w:pPr>
-              <w:jc w:val="center"/>
-              <w:rPr>
-                <w:i/>
-                <w:iCs/>
-              </w:rPr>
-            </w:pPr>
-            <m:oMathPara>
-              <m:oMath>
-                <m:sSup>
-                  <m:sSupPr>
-                    <m:ctrlPr>
-                      <w:rPr>
-                        <w:rFonts w:ascii="Cambria Math" w:hAnsi="Cambria Math"/>
-                        <w:i/>
-                        <w:iCs/>
-                      </w:rPr>
-                    </m:ctrlPr>
-                  </m:sSupPr>
-                  <m:e>
-                    <m:r>
-                      <w:rPr>
-                        <w:rFonts w:ascii="Cambria Math" w:hAnsi="Cambria Math"/>
-                      </w:rPr>
-                      <m:t>P</m:t>
-                    </m:r>
-                  </m:e>
-                  <m:sup>
-                    <m:r>
-                      <w:rPr>
-                        <w:rFonts w:ascii="Cambria Math" w:hAnsi="Cambria Math"/>
-                      </w:rPr>
-                      <m:t>'</m:t>
-                    </m:r>
-                  </m:sup>
-                </m:sSup>
-                <m:r>
-                  <w:rPr>
-                    <w:rFonts w:ascii="Cambria Math" w:hAnsi="Cambria Math"/>
-                  </w:rPr>
-                  <m:t>=</m:t>
-                </m:r>
-                <m:r>
-                  <w:rPr>
-                    <w:rFonts w:ascii="Cambria Math" w:eastAsiaTheme="minorEastAsia" w:hAnsi="Cambria Math"/>
-                  </w:rPr>
-                  <m:t>P·a</m:t>
-                </m:r>
-              </m:oMath>
-            </m:oMathPara>
-          </w:p>
-        </w:tc>
-      </w:tr>
-      <w:tr>
-        <w:tc>
-          <w:tcPr>
-            <w:tcW w:w="2693" w:type="dxa"/>
-            <w:vAlign w:val="center"/>
-          </w:tcPr>
-          <w:p>
-            <w:pPr>
-              <w:jc w:val="center"/>
-              <w:rPr>
-                <w:b/>
-                <w:bCs/>
-              </w:rPr>
-            </w:pPr>
-            <w:r>
-              <w:rPr>
-                <w:b/>
-                <w:bCs/>
-              </w:rPr>
-              <w:t>Varianza</w:t>
-            </w:r>
-          </w:p>
-        </w:tc>
-        <w:tc>
-          <w:tcPr>
-            <w:tcW w:w="2693" w:type="dxa"/>
-          </w:tcPr>
-          <w:p>
-            <w:pPr>
-              <w:jc w:val="center"/>
-            </w:pPr>
-            <m:oMathPara>
-              <m:oMath>
-                <m:sSup>
-                  <m:sSupPr>
-                    <m:ctrlPr>
-                      <w:rPr>
-                        <w:rFonts w:ascii="Cambria Math" w:hAnsi="Cambria Math"/>
-                      </w:rPr>
-                    </m:ctrlPr>
-                  </m:sSupPr>
-                  <m:e>
-                    <m:sSub>
-                      <m:sSubPr>
-                        <m:ctrlPr>
-                          <w:rPr>
-                            <w:rFonts w:ascii="Cambria Math" w:hAnsi="Cambria Math"/>
-                            <w:i/>
-                          </w:rPr>
-                        </m:ctrlPr>
-                      </m:sSubPr>
-                      <m:e>
-                        <m:r>
-                          <w:rPr>
-                            <w:rFonts w:ascii="Cambria Math" w:hAnsi="Cambria Math"/>
-                          </w:rPr>
-                          <m:t>S</m:t>
-                        </m:r>
-                      </m:e>
-                      <m:sub>
-                        <m:r>
-                          <w:rPr>
-                            <w:rFonts w:ascii="Cambria Math" w:hAnsi="Cambria Math"/>
-                          </w:rPr>
-                          <m:t>X</m:t>
-                        </m:r>
-                      </m:sub>
-                    </m:sSub>
-                    <m:r>
-                      <w:rPr>
-                        <w:rFonts w:ascii="Cambria Math" w:hAnsi="Cambria Math"/>
-                      </w:rPr>
-                      <m:t>'</m:t>
-                    </m:r>
-                  </m:e>
-                  <m:sup>
-                    <m:r>
-                      <w:rPr>
-                        <w:rFonts w:ascii="Cambria Math" w:hAnsi="Cambria Math"/>
-                      </w:rPr>
-                      <m:t>2</m:t>
-                    </m:r>
-                  </m:sup>
-                </m:sSup>
-                <m:r>
-                  <w:rPr>
-                    <w:rFonts w:ascii="Cambria Math" w:hAnsi="Cambria Math"/>
-                  </w:rPr>
-                  <m:t>=</m:t>
-                </m:r>
-                <m:sSup>
-                  <m:sSupPr>
-                    <m:ctrlPr>
-                      <w:rPr>
-                        <w:rFonts w:ascii="Cambria Math" w:hAnsi="Cambria Math"/>
-                      </w:rPr>
-                    </m:ctrlPr>
-                  </m:sSupPr>
-                  <m:e>
-                    <m:sSub>
-                      <m:sSubPr>
-                        <m:ctrlPr>
-                          <w:rPr>
-                            <w:rFonts w:ascii="Cambria Math" w:hAnsi="Cambria Math"/>
-                            <w:i/>
-                          </w:rPr>
-                        </m:ctrlPr>
-                      </m:sSubPr>
-                      <m:e>
-                        <m:r>
-                          <w:rPr>
-                            <w:rFonts w:ascii="Cambria Math" w:hAnsi="Cambria Math"/>
-                          </w:rPr>
-                          <m:t>S</m:t>
-                        </m:r>
-                      </m:e>
-                      <m:sub>
-                        <m:r>
-                          <w:rPr>
-                            <w:rFonts w:ascii="Cambria Math" w:hAnsi="Cambria Math"/>
-                          </w:rPr>
-                          <m:t>X</m:t>
-                        </m:r>
-                      </m:sub>
-                    </m:sSub>
-                  </m:e>
-                  <m:sup>
-                    <m:r>
-                      <w:rPr>
-                        <w:rFonts w:ascii="Cambria Math" w:hAnsi="Cambria Math"/>
-                      </w:rPr>
-                      <m:t>2</m:t>
-                    </m:r>
-                  </m:sup>
-                </m:sSup>
-                <m:r>
-                  <w:rPr>
-                    <w:rFonts w:ascii="Cambria Math" w:hAnsi="Cambria Math"/>
-                  </w:rPr>
-                  <m:t>·</m:t>
-                </m:r>
-                <m:sSup>
-                  <m:sSupPr>
-                    <m:ctrlPr>
-                      <w:rPr>
-                        <w:rFonts w:ascii="Cambria Math" w:hAnsi="Cambria Math"/>
-                        <w:i/>
-                      </w:rPr>
-                    </m:ctrlPr>
-                  </m:sSupPr>
-                  <m:e>
-                    <m:r>
-                      <w:rPr>
-                        <w:rFonts w:ascii="Cambria Math" w:hAnsi="Cambria Math"/>
-                      </w:rPr>
-                      <m:t>a</m:t>
-                    </m:r>
-                  </m:e>
-                  <m:sup>
-                    <m:r>
-                      <w:rPr>
-                        <w:rFonts w:ascii="Cambria Math" w:hAnsi="Cambria Math"/>
-                      </w:rPr>
-                      <m:t>2</m:t>
-                    </m:r>
-                  </m:sup>
-                </m:sSup>
-              </m:oMath>
-            </m:oMathPara>
-          </w:p>
-        </w:tc>
-      </w:tr>
-      <w:tr>
-        <w:tc>
-          <w:tcPr>
-            <w:tcW w:w="2693" w:type="dxa"/>
-            <w:vAlign w:val="center"/>
-          </w:tcPr>
-          <w:p>
-            <w:pPr>
-              <w:jc w:val="center"/>
-              <w:rPr>
-                <w:b/>
-                <w:bCs/>
-              </w:rPr>
-            </w:pPr>
-            <w:r>
-              <w:rPr>
-                <w:b/>
-                <w:bCs/>
-              </w:rPr>
-              <w:t>Desviación típica</w:t>
-            </w:r>
-          </w:p>
-        </w:tc>
-        <w:tc>
-          <w:tcPr>
-            <w:tcW w:w="2693" w:type="dxa"/>
-          </w:tcPr>
-          <w:p>
-            <w:pPr>
-              <w:jc w:val="center"/>
-            </w:pPr>
-            <m:oMathPara>
-              <m:oMath>
-                <m:sSub>
-                  <m:sSubPr>
-                    <m:ctrlPr>
-                      <w:rPr>
-                        <w:rFonts w:ascii="Cambria Math" w:hAnsi="Cambria Math"/>
-                        <w:i/>
-                      </w:rPr>
-                    </m:ctrlPr>
-                  </m:sSubPr>
-                  <m:e>
-                    <m:r>
-                      <w:rPr>
-                        <w:rFonts w:ascii="Cambria Math" w:hAnsi="Cambria Math"/>
-                      </w:rPr>
-                      <m:t>S</m:t>
-                    </m:r>
-                  </m:e>
-                  <m:sub>
-                    <m:r>
-                      <w:rPr>
-                        <w:rFonts w:ascii="Cambria Math" w:hAnsi="Cambria Math"/>
-                      </w:rPr>
-                      <m:t>X</m:t>
-                    </m:r>
-                  </m:sub>
-                </m:sSub>
-                <m:r>
-                  <w:rPr>
-                    <w:rFonts w:ascii="Cambria Math" w:hAnsi="Cambria Math"/>
-                  </w:rPr>
-                  <m:t>'=</m:t>
-                </m:r>
-                <m:sSub>
-                  <m:sSubPr>
-                    <m:ctrlPr>
-                      <w:rPr>
-                        <w:rFonts w:ascii="Cambria Math" w:hAnsi="Cambria Math"/>
-                        <w:i/>
-                      </w:rPr>
-                    </m:ctrlPr>
-                  </m:sSubPr>
-                  <m:e>
-                    <m:r>
-                      <w:rPr>
-                        <w:rFonts w:ascii="Cambria Math" w:hAnsi="Cambria Math"/>
-                      </w:rPr>
-                      <m:t>S</m:t>
-                    </m:r>
-                  </m:e>
-                  <m:sub>
-                    <m:r>
-                      <w:rPr>
-                        <w:rFonts w:ascii="Cambria Math" w:hAnsi="Cambria Math"/>
-                      </w:rPr>
-                      <m:t>X</m:t>
-                    </m:r>
-                  </m:sub>
-                </m:sSub>
-                <m:r>
-                  <w:rPr>
-                    <w:rFonts w:ascii="Cambria Math" w:hAnsi="Cambria Math"/>
-                  </w:rPr>
-                  <m:t>·a</m:t>
-                </m:r>
-              </m:oMath>
-            </m:oMathPara>
-          </w:p>
-        </w:tc>
-      </w:tr>
-      <w:tr>
-        <w:tc>
-          <w:tcPr>
-            <w:tcW w:w="2693" w:type="dxa"/>
-            <w:vAlign w:val="center"/>
-          </w:tcPr>
-          <w:p>
-            <w:pPr>
-              <w:jc w:val="center"/>
-              <w:rPr>
-                <w:b/>
-                <w:bCs/>
-              </w:rPr>
-            </w:pPr>
-            <w:r>
-              <w:rPr>
-                <w:b/>
-                <w:bCs/>
-              </w:rPr>
-              <w:t>CV</w:t>
-            </w:r>
-          </w:p>
-        </w:tc>
-        <w:tc>
-          <w:tcPr>
-            <w:tcW w:w="2693" w:type="dxa"/>
-          </w:tcPr>
-          <w:p>
-            <w:pPr>
-              <w:jc w:val="center"/>
-              <w:rPr>
-                <w:rFonts w:eastAsiaTheme="minorEastAsia"/>
-              </w:rPr>
-            </w:pPr>
-            <w:r>
-              <w:rPr>
-                <w:rFonts w:eastAsiaTheme="minorEastAsia"/>
-              </w:rPr>
-              <w:t>No cambia</w:t>
-            </w:r>
-          </w:p>
-          <w:p>
-            <w:pPr>
-              <w:jc w:val="center"/>
-              <w:rPr>
-                <w:i/>
-              </w:rPr>
-            </w:pPr>
-            <m:oMathPara>
-              <m:oMath>
-                <m:r>
-                  <w:rPr>
-                    <w:rFonts w:ascii="Cambria Math" w:hAnsi="Cambria Math"/>
-                  </w:rPr>
-                  <m:t>C</m:t>
-                </m:r>
-                <m:sSup>
-                  <m:sSupPr>
-                    <m:ctrlPr>
-                      <w:rPr>
-                        <w:rFonts w:ascii="Cambria Math" w:hAnsi="Cambria Math"/>
-                        <w:i/>
-                      </w:rPr>
-                    </m:ctrlPr>
-                  </m:sSupPr>
-                  <m:e>
-                    <m:r>
-                      <w:rPr>
-                        <w:rFonts w:ascii="Cambria Math" w:hAnsi="Cambria Math"/>
-                      </w:rPr>
-                      <m:t>V</m:t>
-                    </m:r>
-                  </m:e>
-                  <m:sup>
-                    <m:r>
-                      <w:rPr>
-                        <w:rFonts w:ascii="Cambria Math" w:hAnsi="Cambria Math"/>
-                      </w:rPr>
-                      <m:t>'</m:t>
-                    </m:r>
-                  </m:sup>
-                </m:sSup>
-                <m:r>
-                  <w:rPr>
-                    <w:rFonts w:ascii="Cambria Math" w:hAnsi="Cambria Math"/>
-                  </w:rPr>
-                  <m:t>(X)=CV(X)</m:t>
-                </m:r>
-              </m:oMath>
-            </m:oMathPara>
-          </w:p>
-        </w:tc>
-      </w:tr>
-    </w:tbl>
-    <w:p/>
-    <w:p>
-      <w:pPr>
-        <w:ind w:left="360"/>
         <w:rPr>
           <w:rFonts w:eastAsiaTheme="minorEastAsia"/>
         </w:rPr>
@@ -15449,7 +14688,7 @@
 </file>
 
 <file path=word/endnotes.xml><?xml version="1.0" encoding="utf-8"?>
-<w:endnotes xmlns:wpc="http://schemas.microsoft.com/office/word/2010/wordprocessingCanvas" xmlns:cx="http://schemas.microsoft.com/office/drawing/2014/chartex" xmlns:cx1="http://schemas.microsoft.com/office/drawing/2015/9/8/chartex" xmlns:cx2="http://schemas.microsoft.com/office/drawing/2015/10/21/chartex" xmlns:cx3="http://schemas.microsoft.com/office/drawing/2016/5/9/chartex" xmlns:cx4="http://schemas.microsoft.com/office/drawing/2016/5/10/chartex" xmlns:cx5="http://schemas.microsoft.com/office/drawing/2016/5/11/chartex" xmlns:cx6="http://schemas.microsoft.com/office/drawing/2016/5/12/chartex" xmlns:cx7="http://schemas.microsoft.com/office/drawing/2016/5/13/chartex" xmlns:cx8="http://schemas.microsoft.com/office/drawing/2016/5/14/chartex" xmlns:mc="http://schemas.openxmlformats.org/markup-compatibility/2006" xmlns:aink="http://schemas.microsoft.com/office/drawing/2016/ink" xmlns:am3d="http://schemas.microsoft.com/office/drawing/2017/model3d" xmlns:o="urn:schemas-microsoft-com:office:office" xmlns:oel="http://schemas.microsoft.com/office/2019/extlst" xmlns:r="http://schemas.openxmlformats.org/officeDocument/2006/relationships" xmlns:m="http://schemas.openxmlformats.org/officeDocument/2006/math" xmlns:v="urn:schemas-microsoft-com:vml" xmlns:wp14="http://schemas.microsoft.com/office/word/2010/wordprocessingDrawing" xmlns:wp="http://schemas.openxmlformats.org/drawingml/2006/wordprocessingDrawing" xmlns:w10="urn:schemas-microsoft-com:office:word" xmlns:w="http://schemas.openxmlformats.org/wordprocessingml/2006/main" xmlns:w14="http://schemas.microsoft.com/office/word/2010/wordml" xmlns:w15="http://schemas.microsoft.com/office/word/2012/wordml" xmlns:w16cex="http://schemas.microsoft.com/office/word/2018/wordml/cex" xmlns:w16cid="http://schemas.microsoft.com/office/word/2016/wordml/cid" xmlns:w16="http://schemas.microsoft.com/office/word/2018/wordml" xmlns:w16du="http://schemas.microsoft.com/office/word/2023/wordml/word16du" xmlns:w16sdtdh="http://schemas.microsoft.com/office/word/2020/wordml/sdtdatahash" xmlns:w16sdtfl="http://schemas.microsoft.com/office/word/2024/wordml/sdtformatlock" xmlns:w16se="http://schemas.microsoft.com/office/word/2015/wordml/symex" xmlns:wpg="http://schemas.microsoft.com/office/word/2010/wordprocessingGroup" xmlns:wpi="http://schemas.microsoft.com/office/word/2010/wordprocessingInk" xmlns:wne="http://schemas.microsoft.com/office/word/2006/wordml" xmlns:wps="http://schemas.microsoft.com/office/word/2010/wordprocessingShape" mc:Ignorable="w14 w15 w16se w16cid w16 w16cex w16sdtdh w16sdtfl w16du wp14">
+<w:endnotes xmlns:wpc="http://schemas.microsoft.com/office/word/2010/wordprocessingCanvas" xmlns:cx="http://schemas.microsoft.com/office/drawing/2014/chartex" xmlns:cx1="http://schemas.microsoft.com/office/drawing/2015/9/8/chartex" xmlns:cx2="http://schemas.microsoft.com/office/drawing/2015/10/21/chartex" xmlns:cx3="http://schemas.microsoft.com/office/drawing/2016/5/9/chartex" xmlns:cx4="http://schemas.microsoft.com/office/drawing/2016/5/10/chartex" xmlns:cx5="http://schemas.microsoft.com/office/drawing/2016/5/11/chartex" xmlns:cx6="http://schemas.microsoft.com/office/drawing/2016/5/12/chartex" xmlns:cx7="http://schemas.microsoft.com/office/drawing/2016/5/13/chartex" xmlns:cx8="http://schemas.microsoft.com/office/drawing/2016/5/14/chartex" xmlns:mc="http://schemas.openxmlformats.org/markup-compatibility/2006" xmlns:aink="http://schemas.microsoft.com/office/drawing/2016/ink" xmlns:am3d="http://schemas.microsoft.com/office/drawing/2017/model3d" xmlns:o="urn:schemas-microsoft-com:office:office" xmlns:oel="http://schemas.microsoft.com/office/2019/extlst" xmlns:r="http://schemas.openxmlformats.org/officeDocument/2006/relationships" xmlns:m="http://schemas.openxmlformats.org/officeDocument/2006/math" xmlns:v="urn:schemas-microsoft-com:vml" xmlns:wp14="http://schemas.microsoft.com/office/word/2010/wordprocessingDrawing" xmlns:wp="http://schemas.openxmlformats.org/drawingml/2006/wordprocessingDrawing" xmlns:w10="urn:schemas-microsoft-com:office:word" xmlns:w="http://schemas.openxmlformats.org/wordprocessingml/2006/main" xmlns:w14="http://schemas.microsoft.com/office/word/2010/wordml" xmlns:w15="http://schemas.microsoft.com/office/word/2012/wordml" xmlns:w16cex="http://schemas.microsoft.com/office/word/2018/wordml/cex" xmlns:w16cid="http://schemas.microsoft.com/office/word/2016/wordml/cid" xmlns:w16="http://schemas.microsoft.com/office/word/2018/wordml" xmlns:w16sdtdh="http://schemas.microsoft.com/office/word/2020/wordml/sdtdatahash" xmlns:w16se="http://schemas.microsoft.com/office/word/2015/wordml/symex" xmlns:wpg="http://schemas.microsoft.com/office/word/2010/wordprocessingGroup" xmlns:wpi="http://schemas.microsoft.com/office/word/2010/wordprocessingInk" xmlns:wne="http://schemas.microsoft.com/office/word/2006/wordml" xmlns:wps="http://schemas.microsoft.com/office/word/2010/wordprocessingShape" mc:Ignorable="w14 w15 w16se w16cid w16 w16cex w16sdtdh wp14">
   <w:endnote w:type="separator" w:id="-1">
     <w:p>
       <w:pPr>
@@ -15474,7 +14713,7 @@
 </file>
 
 <file path=word/footnotes.xml><?xml version="1.0" encoding="utf-8"?>
-<w:footnotes xmlns:wpc="http://schemas.microsoft.com/office/word/2010/wordprocessingCanvas" xmlns:cx="http://schemas.microsoft.com/office/drawing/2014/chartex" xmlns:cx1="http://schemas.microsoft.com/office/drawing/2015/9/8/chartex" xmlns:cx2="http://schemas.microsoft.com/office/drawing/2015/10/21/chartex" xmlns:cx3="http://schemas.microsoft.com/office/drawing/2016/5/9/chartex" xmlns:cx4="http://schemas.microsoft.com/office/drawing/2016/5/10/chartex" xmlns:cx5="http://schemas.microsoft.com/office/drawing/2016/5/11/chartex" xmlns:cx6="http://schemas.microsoft.com/office/drawing/2016/5/12/chartex" xmlns:cx7="http://schemas.microsoft.com/office/drawing/2016/5/13/chartex" xmlns:cx8="http://schemas.microsoft.com/office/drawing/2016/5/14/chartex" xmlns:mc="http://schemas.openxmlformats.org/markup-compatibility/2006" xmlns:aink="http://schemas.microsoft.com/office/drawing/2016/ink" xmlns:am3d="http://schemas.microsoft.com/office/drawing/2017/model3d" xmlns:o="urn:schemas-microsoft-com:office:office" xmlns:oel="http://schemas.microsoft.com/office/2019/extlst" xmlns:r="http://schemas.openxmlformats.org/officeDocument/2006/relationships" xmlns:m="http://schemas.openxmlformats.org/officeDocument/2006/math" xmlns:v="urn:schemas-microsoft-com:vml" xmlns:wp14="http://schemas.microsoft.com/office/word/2010/wordprocessingDrawing" xmlns:wp="http://schemas.openxmlformats.org/drawingml/2006/wordprocessingDrawing" xmlns:w10="urn:schemas-microsoft-com:office:word" xmlns:w="http://schemas.openxmlformats.org/wordprocessingml/2006/main" xmlns:w14="http://schemas.microsoft.com/office/word/2010/wordml" xmlns:w15="http://schemas.microsoft.com/office/word/2012/wordml" xmlns:w16cex="http://schemas.microsoft.com/office/word/2018/wordml/cex" xmlns:w16cid="http://schemas.microsoft.com/office/word/2016/wordml/cid" xmlns:w16="http://schemas.microsoft.com/office/word/2018/wordml" xmlns:w16du="http://schemas.microsoft.com/office/word/2023/wordml/word16du" xmlns:w16sdtdh="http://schemas.microsoft.com/office/word/2020/wordml/sdtdatahash" xmlns:w16sdtfl="http://schemas.microsoft.com/office/word/2024/wordml/sdtformatlock" xmlns:w16se="http://schemas.microsoft.com/office/word/2015/wordml/symex" xmlns:wpg="http://schemas.microsoft.com/office/word/2010/wordprocessingGroup" xmlns:wpi="http://schemas.microsoft.com/office/word/2010/wordprocessingInk" xmlns:wne="http://schemas.microsoft.com/office/word/2006/wordml" xmlns:wps="http://schemas.microsoft.com/office/word/2010/wordprocessingShape" mc:Ignorable="w14 w15 w16se w16cid w16 w16cex w16sdtdh w16sdtfl w16du wp14">
+<w:footnotes xmlns:wpc="http://schemas.microsoft.com/office/word/2010/wordprocessingCanvas" xmlns:cx="http://schemas.microsoft.com/office/drawing/2014/chartex" xmlns:cx1="http://schemas.microsoft.com/office/drawing/2015/9/8/chartex" xmlns:cx2="http://schemas.microsoft.com/office/drawing/2015/10/21/chartex" xmlns:cx3="http://schemas.microsoft.com/office/drawing/2016/5/9/chartex" xmlns:cx4="http://schemas.microsoft.com/office/drawing/2016/5/10/chartex" xmlns:cx5="http://schemas.microsoft.com/office/drawing/2016/5/11/chartex" xmlns:cx6="http://schemas.microsoft.com/office/drawing/2016/5/12/chartex" xmlns:cx7="http://schemas.microsoft.com/office/drawing/2016/5/13/chartex" xmlns:cx8="http://schemas.microsoft.com/office/drawing/2016/5/14/chartex" xmlns:mc="http://schemas.openxmlformats.org/markup-compatibility/2006" xmlns:aink="http://schemas.microsoft.com/office/drawing/2016/ink" xmlns:am3d="http://schemas.microsoft.com/office/drawing/2017/model3d" xmlns:o="urn:schemas-microsoft-com:office:office" xmlns:oel="http://schemas.microsoft.com/office/2019/extlst" xmlns:r="http://schemas.openxmlformats.org/officeDocument/2006/relationships" xmlns:m="http://schemas.openxmlformats.org/officeDocument/2006/math" xmlns:v="urn:schemas-microsoft-com:vml" xmlns:wp14="http://schemas.microsoft.com/office/word/2010/wordprocessingDrawing" xmlns:wp="http://schemas.openxmlformats.org/drawingml/2006/wordprocessingDrawing" xmlns:w10="urn:schemas-microsoft-com:office:word" xmlns:w="http://schemas.openxmlformats.org/wordprocessingml/2006/main" xmlns:w14="http://schemas.microsoft.com/office/word/2010/wordml" xmlns:w15="http://schemas.microsoft.com/office/word/2012/wordml" xmlns:w16cex="http://schemas.microsoft.com/office/word/2018/wordml/cex" xmlns:w16cid="http://schemas.microsoft.com/office/word/2016/wordml/cid" xmlns:w16="http://schemas.microsoft.com/office/word/2018/wordml" xmlns:w16sdtdh="http://schemas.microsoft.com/office/word/2020/wordml/sdtdatahash" xmlns:w16se="http://schemas.microsoft.com/office/word/2015/wordml/symex" xmlns:wpg="http://schemas.microsoft.com/office/word/2010/wordprocessingGroup" xmlns:wpi="http://schemas.microsoft.com/office/word/2010/wordprocessingInk" xmlns:wne="http://schemas.microsoft.com/office/word/2006/wordml" xmlns:wps="http://schemas.microsoft.com/office/word/2010/wordprocessingShape" mc:Ignorable="w14 w15 w16se w16cid w16 w16cex w16sdtdh wp14">
   <w:footnote w:type="separator" w:id="-1">
     <w:p>
       <w:pPr>
@@ -15499,7 +14738,7 @@
 </file>
 
 <file path=word/header1.xml><?xml version="1.0" encoding="utf-8"?>
-<w:hdr xmlns:wpc="http://schemas.microsoft.com/office/word/2010/wordprocessingCanvas" xmlns:cx="http://schemas.microsoft.com/office/drawing/2014/chartex" xmlns:cx1="http://schemas.microsoft.com/office/drawing/2015/9/8/chartex" xmlns:cx2="http://schemas.microsoft.com/office/drawing/2015/10/21/chartex" xmlns:cx3="http://schemas.microsoft.com/office/drawing/2016/5/9/chartex" xmlns:cx4="http://schemas.microsoft.com/office/drawing/2016/5/10/chartex" xmlns:cx5="http://schemas.microsoft.com/office/drawing/2016/5/11/chartex" xmlns:cx6="http://schemas.microsoft.com/office/drawing/2016/5/12/chartex" xmlns:cx7="http://schemas.microsoft.com/office/drawing/2016/5/13/chartex" xmlns:cx8="http://schemas.microsoft.com/office/drawing/2016/5/14/chartex" xmlns:mc="http://schemas.openxmlformats.org/markup-compatibility/2006" xmlns:aink="http://schemas.microsoft.com/office/drawing/2016/ink" xmlns:am3d="http://schemas.microsoft.com/office/drawing/2017/model3d" xmlns:o="urn:schemas-microsoft-com:office:office" xmlns:oel="http://schemas.microsoft.com/office/2019/extlst" xmlns:r="http://schemas.openxmlformats.org/officeDocument/2006/relationships" xmlns:m="http://schemas.openxmlformats.org/officeDocument/2006/math" xmlns:v="urn:schemas-microsoft-com:vml" xmlns:wp14="http://schemas.microsoft.com/office/word/2010/wordprocessingDrawing" xmlns:wp="http://schemas.openxmlformats.org/drawingml/2006/wordprocessingDrawing" xmlns:w10="urn:schemas-microsoft-com:office:word" xmlns:w="http://schemas.openxmlformats.org/wordprocessingml/2006/main" xmlns:w14="http://schemas.microsoft.com/office/word/2010/wordml" xmlns:w15="http://schemas.microsoft.com/office/word/2012/wordml" xmlns:w16cex="http://schemas.microsoft.com/office/word/2018/wordml/cex" xmlns:w16cid="http://schemas.microsoft.com/office/word/2016/wordml/cid" xmlns:w16="http://schemas.microsoft.com/office/word/2018/wordml" xmlns:w16du="http://schemas.microsoft.com/office/word/2023/wordml/word16du" xmlns:w16sdtdh="http://schemas.microsoft.com/office/word/2020/wordml/sdtdatahash" xmlns:w16sdtfl="http://schemas.microsoft.com/office/word/2024/wordml/sdtformatlock" xmlns:w16se="http://schemas.microsoft.com/office/word/2015/wordml/symex" xmlns:wpg="http://schemas.microsoft.com/office/word/2010/wordprocessingGroup" xmlns:wpi="http://schemas.microsoft.com/office/word/2010/wordprocessingInk" xmlns:wne="http://schemas.microsoft.com/office/word/2006/wordml" xmlns:wps="http://schemas.microsoft.com/office/word/2010/wordprocessingShape" mc:Ignorable="w14 w15 w16se w16cid w16 w16cex w16sdtdh w16sdtfl w16du wp14">
+<w:hdr xmlns:wpc="http://schemas.microsoft.com/office/word/2010/wordprocessingCanvas" xmlns:cx="http://schemas.microsoft.com/office/drawing/2014/chartex" xmlns:cx1="http://schemas.microsoft.com/office/drawing/2015/9/8/chartex" xmlns:cx2="http://schemas.microsoft.com/office/drawing/2015/10/21/chartex" xmlns:cx3="http://schemas.microsoft.com/office/drawing/2016/5/9/chartex" xmlns:cx4="http://schemas.microsoft.com/office/drawing/2016/5/10/chartex" xmlns:cx5="http://schemas.microsoft.com/office/drawing/2016/5/11/chartex" xmlns:cx6="http://schemas.microsoft.com/office/drawing/2016/5/12/chartex" xmlns:cx7="http://schemas.microsoft.com/office/drawing/2016/5/13/chartex" xmlns:cx8="http://schemas.microsoft.com/office/drawing/2016/5/14/chartex" xmlns:mc="http://schemas.openxmlformats.org/markup-compatibility/2006" xmlns:aink="http://schemas.microsoft.com/office/drawing/2016/ink" xmlns:am3d="http://schemas.microsoft.com/office/drawing/2017/model3d" xmlns:o="urn:schemas-microsoft-com:office:office" xmlns:oel="http://schemas.microsoft.com/office/2019/extlst" xmlns:r="http://schemas.openxmlformats.org/officeDocument/2006/relationships" xmlns:m="http://schemas.openxmlformats.org/officeDocument/2006/math" xmlns:v="urn:schemas-microsoft-com:vml" xmlns:wp14="http://schemas.microsoft.com/office/word/2010/wordprocessingDrawing" xmlns:wp="http://schemas.openxmlformats.org/drawingml/2006/wordprocessingDrawing" xmlns:w10="urn:schemas-microsoft-com:office:word" xmlns:w="http://schemas.openxmlformats.org/wordprocessingml/2006/main" xmlns:w14="http://schemas.microsoft.com/office/word/2010/wordml" xmlns:w15="http://schemas.microsoft.com/office/word/2012/wordml" xmlns:w16cex="http://schemas.microsoft.com/office/word/2018/wordml/cex" xmlns:w16cid="http://schemas.microsoft.com/office/word/2016/wordml/cid" xmlns:w16="http://schemas.microsoft.com/office/word/2018/wordml" xmlns:w16sdtdh="http://schemas.microsoft.com/office/word/2020/wordml/sdtdatahash" xmlns:w16se="http://schemas.microsoft.com/office/word/2015/wordml/symex" xmlns:wpg="http://schemas.microsoft.com/office/word/2010/wordprocessingGroup" xmlns:wpi="http://schemas.microsoft.com/office/word/2010/wordprocessingInk" xmlns:wne="http://schemas.microsoft.com/office/word/2006/wordml" xmlns:wps="http://schemas.microsoft.com/office/word/2010/wordprocessingShape" mc:Ignorable="w14 w15 w16se w16cid w16 w16cex w16sdtdh wp14">
   <w:tbl>
     <w:tblPr>
       <w:tblStyle w:val="Tablaconcuadrcula"/>
@@ -15753,7 +14992,7 @@
 </file>
 
 <file path=word/numbering.xml><?xml version="1.0" encoding="utf-8"?>
-<w:numbering xmlns:wpc="http://schemas.microsoft.com/office/word/2010/wordprocessingCanvas" xmlns:cx="http://schemas.microsoft.com/office/drawing/2014/chartex" xmlns:cx1="http://schemas.microsoft.com/office/drawing/2015/9/8/chartex" xmlns:cx2="http://schemas.microsoft.com/office/drawing/2015/10/21/chartex" xmlns:cx3="http://schemas.microsoft.com/office/drawing/2016/5/9/chartex" xmlns:cx4="http://schemas.microsoft.com/office/drawing/2016/5/10/chartex" xmlns:cx5="http://schemas.microsoft.com/office/drawing/2016/5/11/chartex" xmlns:cx6="http://schemas.microsoft.com/office/drawing/2016/5/12/chartex" xmlns:cx7="http://schemas.microsoft.com/office/drawing/2016/5/13/chartex" xmlns:cx8="http://schemas.microsoft.com/office/drawing/2016/5/14/chartex" xmlns:mc="http://schemas.openxmlformats.org/markup-compatibility/2006" xmlns:aink="http://schemas.microsoft.com/office/drawing/2016/ink" xmlns:am3d="http://schemas.microsoft.com/office/drawing/2017/model3d" xmlns:o="urn:schemas-microsoft-com:office:office" xmlns:oel="http://schemas.microsoft.com/office/2019/extlst" xmlns:r="http://schemas.openxmlformats.org/officeDocument/2006/relationships" xmlns:m="http://schemas.openxmlformats.org/officeDocument/2006/math" xmlns:v="urn:schemas-microsoft-com:vml" xmlns:wp14="http://schemas.microsoft.com/office/word/2010/wordprocessingDrawing" xmlns:wp="http://schemas.openxmlformats.org/drawingml/2006/wordprocessingDrawing" xmlns:w10="urn:schemas-microsoft-com:office:word" xmlns:w="http://schemas.openxmlformats.org/wordprocessingml/2006/main" xmlns:w14="http://schemas.microsoft.com/office/word/2010/wordml" xmlns:w15="http://schemas.microsoft.com/office/word/2012/wordml" xmlns:w16cex="http://schemas.microsoft.com/office/word/2018/wordml/cex" xmlns:w16cid="http://schemas.microsoft.com/office/word/2016/wordml/cid" xmlns:w16="http://schemas.microsoft.com/office/word/2018/wordml" xmlns:w16du="http://schemas.microsoft.com/office/word/2023/wordml/word16du" xmlns:w16sdtdh="http://schemas.microsoft.com/office/word/2020/wordml/sdtdatahash" xmlns:w16sdtfl="http://schemas.microsoft.com/office/word/2024/wordml/sdtformatlock" xmlns:w16se="http://schemas.microsoft.com/office/word/2015/wordml/symex" xmlns:wpg="http://schemas.microsoft.com/office/word/2010/wordprocessingGroup" xmlns:wpi="http://schemas.microsoft.com/office/word/2010/wordprocessingInk" xmlns:wne="http://schemas.microsoft.com/office/word/2006/wordml" xmlns:wps="http://schemas.microsoft.com/office/word/2010/wordprocessingShape" mc:Ignorable="w14 w15 w16se w16cid w16 w16cex w16sdtdh w16sdtfl w16du wp14">
+<w:numbering xmlns:wpc="http://schemas.microsoft.com/office/word/2010/wordprocessingCanvas" xmlns:cx="http://schemas.microsoft.com/office/drawing/2014/chartex" xmlns:cx1="http://schemas.microsoft.com/office/drawing/2015/9/8/chartex" xmlns:cx2="http://schemas.microsoft.com/office/drawing/2015/10/21/chartex" xmlns:cx3="http://schemas.microsoft.com/office/drawing/2016/5/9/chartex" xmlns:cx4="http://schemas.microsoft.com/office/drawing/2016/5/10/chartex" xmlns:cx5="http://schemas.microsoft.com/office/drawing/2016/5/11/chartex" xmlns:cx6="http://schemas.microsoft.com/office/drawing/2016/5/12/chartex" xmlns:cx7="http://schemas.microsoft.com/office/drawing/2016/5/13/chartex" xmlns:cx8="http://schemas.microsoft.com/office/drawing/2016/5/14/chartex" xmlns:mc="http://schemas.openxmlformats.org/markup-compatibility/2006" xmlns:aink="http://schemas.microsoft.com/office/drawing/2016/ink" xmlns:am3d="http://schemas.microsoft.com/office/drawing/2017/model3d" xmlns:o="urn:schemas-microsoft-com:office:office" xmlns:oel="http://schemas.microsoft.com/office/2019/extlst" xmlns:r="http://schemas.openxmlformats.org/officeDocument/2006/relationships" xmlns:m="http://schemas.openxmlformats.org/officeDocument/2006/math" xmlns:v="urn:schemas-microsoft-com:vml" xmlns:wp14="http://schemas.microsoft.com/office/word/2010/wordprocessingDrawing" xmlns:wp="http://schemas.openxmlformats.org/drawingml/2006/wordprocessingDrawing" xmlns:w10="urn:schemas-microsoft-com:office:word" xmlns:w="http://schemas.openxmlformats.org/wordprocessingml/2006/main" xmlns:w14="http://schemas.microsoft.com/office/word/2010/wordml" xmlns:w15="http://schemas.microsoft.com/office/word/2012/wordml" xmlns:w16cex="http://schemas.microsoft.com/office/word/2018/wordml/cex" xmlns:w16cid="http://schemas.microsoft.com/office/word/2016/wordml/cid" xmlns:w16="http://schemas.microsoft.com/office/word/2018/wordml" xmlns:w16sdtdh="http://schemas.microsoft.com/office/word/2020/wordml/sdtdatahash" xmlns:w16se="http://schemas.microsoft.com/office/word/2015/wordml/symex" xmlns:wpg="http://schemas.microsoft.com/office/word/2010/wordprocessingGroup" xmlns:wpi="http://schemas.microsoft.com/office/word/2010/wordprocessingInk" xmlns:wne="http://schemas.microsoft.com/office/word/2006/wordml" xmlns:wps="http://schemas.microsoft.com/office/word/2010/wordprocessingShape" mc:Ignorable="w14 w15 w16se w16cid w16 w16cex w16sdtdh wp14">
   <w:abstractNum w:abstractNumId="0" w15:restartNumberingAfterBreak="0">
     <w:nsid w:val="001A1FAD"/>
     <w:multiLevelType w:val="hybridMultilevel"/>
@@ -23877,7 +23116,7 @@
 </file>
 
 <file path=word/styles.xml><?xml version="1.0" encoding="utf-8"?>
-<w:styles xmlns:mc="http://schemas.openxmlformats.org/markup-compatibility/2006" xmlns:r="http://schemas.openxmlformats.org/officeDocument/2006/relationships" xmlns:w="http://schemas.openxmlformats.org/wordprocessingml/2006/main" xmlns:w14="http://schemas.microsoft.com/office/word/2010/wordml" xmlns:w15="http://schemas.microsoft.com/office/word/2012/wordml" xmlns:w16cex="http://schemas.microsoft.com/office/word/2018/wordml/cex" xmlns:w16cid="http://schemas.microsoft.com/office/word/2016/wordml/cid" xmlns:w16="http://schemas.microsoft.com/office/word/2018/wordml" xmlns:w16du="http://schemas.microsoft.com/office/word/2023/wordml/word16du" xmlns:w16sdtdh="http://schemas.microsoft.com/office/word/2020/wordml/sdtdatahash" xmlns:w16sdtfl="http://schemas.microsoft.com/office/word/2024/wordml/sdtformatlock" xmlns:w16se="http://schemas.microsoft.com/office/word/2015/wordml/symex" mc:Ignorable="w14 w15 w16se w16cid w16 w16cex w16sdtdh w16sdtfl w16du">
+<w:styles xmlns:mc="http://schemas.openxmlformats.org/markup-compatibility/2006" xmlns:r="http://schemas.openxmlformats.org/officeDocument/2006/relationships" xmlns:w="http://schemas.openxmlformats.org/wordprocessingml/2006/main" xmlns:w14="http://schemas.microsoft.com/office/word/2010/wordml" xmlns:w15="http://schemas.microsoft.com/office/word/2012/wordml" xmlns:w16cex="http://schemas.microsoft.com/office/word/2018/wordml/cex" xmlns:w16cid="http://schemas.microsoft.com/office/word/2016/wordml/cid" xmlns:w16="http://schemas.microsoft.com/office/word/2018/wordml" xmlns:w16sdtdh="http://schemas.microsoft.com/office/word/2020/wordml/sdtdatahash" xmlns:w16se="http://schemas.microsoft.com/office/word/2015/wordml/symex" mc:Ignorable="w14 w15 w16se w16cid w16 w16cex w16sdtdh">
   <w:docDefaults>
     <w:rPrDefault>
       <w:rPr>
@@ -25356,7 +24595,6 @@
     </c:plotArea>
     <c:plotVisOnly val="1"/>
     <c:dispBlanksAs val="gap"/>
-    <c:showDLblsOverMax val="0"/>
     <c:extLst>
       <c:ext xmlns:c16r3="http://schemas.microsoft.com/office/drawing/2017/03/chart" uri="{56B9EC1D-385E-4148-901F-78D8002777C0}">
         <c16r3:dataDisplayOptions16>
@@ -25364,6 +24602,7 @@
         </c16r3:dataDisplayOptions16>
       </c:ext>
     </c:extLst>
+    <c:showDLblsOverMax val="0"/>
   </c:chart>
   <c:spPr>
     <a:solidFill>
